--- a/do-tool/使用文档.docx
+++ b/do-tool/使用文档.docx
@@ -4,7 +4,7 @@
   <w:body>
     <w:p>
       <w:pPr>
-        <w:pStyle w:val="14"/>
+        <w:pStyle w:val="15"/>
         <w:rPr>
           <w:rFonts w:hint="eastAsia"/>
         </w:rPr>
@@ -27,14 +27,6 @@
     </w:p>
     <w:p>
       <w:pPr>
-        <w:pStyle w:val="15"/>
-        <w:rPr>
-          <w:rFonts w:hint="eastAsia"/>
-        </w:rPr>
-      </w:pPr>
-    </w:p>
-    <w:p>
-      <w:pPr>
         <w:pStyle w:val="16"/>
         <w:rPr>
           <w:rFonts w:hint="eastAsia"/>
@@ -51,7 +43,15 @@
     </w:p>
     <w:p>
       <w:pPr>
-        <w:pStyle w:val="17"/>
+        <w:pStyle w:val="18"/>
+        <w:rPr>
+          <w:rFonts w:hint="eastAsia"/>
+        </w:rPr>
+      </w:pPr>
+    </w:p>
+    <w:p>
+      <w:pPr>
+        <w:pStyle w:val="18"/>
         <w:rPr>
           <w:rFonts w:hint="eastAsia"/>
         </w:rPr>
@@ -65,7 +65,7 @@
     </w:p>
     <w:p>
       <w:pPr>
-        <w:pStyle w:val="17"/>
+        <w:pStyle w:val="18"/>
         <w:rPr>
           <w:rFonts w:hint="eastAsia"/>
         </w:rPr>
@@ -92,13 +92,13 @@
     </w:p>
     <w:p>
       <w:pPr>
-        <w:pStyle w:val="10"/>
+        <w:pStyle w:val="11"/>
         <w:spacing w:before="240" w:after="240"/>
         <w:rPr>
           <w:rFonts w:hint="eastAsia"/>
         </w:rPr>
       </w:pPr>
-      <w:bookmarkStart w:id="0" w:name="_Toc15732"/>
+      <w:bookmarkStart w:id="0" w:name="_Toc6873"/>
       <w:r>
         <w:rPr>
           <w:rFonts w:hint="eastAsia"/>
@@ -109,7 +109,7 @@
     </w:p>
     <w:p>
       <w:pPr>
-        <w:pStyle w:val="18"/>
+        <w:pStyle w:val="19"/>
         <w:spacing w:before="0" w:beforeLines="0"/>
         <w:ind w:left="723" w:hanging="723"/>
         <w:rPr>
@@ -120,12 +120,25 @@
         <w:rPr>
           <w:rFonts w:hint="eastAsia"/>
         </w:rPr>
-        <w:t>中文标题：生成工具使用说明</w:t>
-      </w:r>
-    </w:p>
-    <w:p>
-      <w:pPr>
-        <w:pStyle w:val="18"/>
+        <w:t>中文标题：</w:t>
+      </w:r>
+      <w:r>
+        <w:rPr>
+          <w:rFonts w:hint="eastAsia"/>
+          <w:lang w:val="en-US" w:eastAsia="zh-CN"/>
+        </w:rPr>
+        <w:t>大数据文档、SQL、DLF</w:t>
+      </w:r>
+      <w:r>
+        <w:rPr>
+          <w:rFonts w:hint="eastAsia"/>
+        </w:rPr>
+        <w:t>生成工具使用说明</w:t>
+      </w:r>
+    </w:p>
+    <w:p>
+      <w:pPr>
+        <w:pStyle w:val="19"/>
         <w:spacing w:before="0" w:beforeLines="0"/>
         <w:ind w:left="723" w:hanging="723"/>
         <w:rPr>
@@ -141,7 +154,7 @@
     </w:p>
     <w:p>
       <w:pPr>
-        <w:pStyle w:val="18"/>
+        <w:pStyle w:val="19"/>
         <w:spacing w:before="120"/>
         <w:ind w:left="723" w:hanging="723"/>
         <w:rPr>
@@ -157,7 +170,7 @@
     </w:p>
     <w:tbl>
       <w:tblPr>
-        <w:tblStyle w:val="11"/>
+        <w:tblStyle w:val="12"/>
         <w:tblW w:w="5000" w:type="pct"/>
         <w:jc w:val="center"/>
         <w:tblLayout w:type="autofit"/>
@@ -169,8 +182,8 @@
         </w:tblCellMar>
       </w:tblPr>
       <w:tblGrid>
-        <w:gridCol w:w="1108"/>
-        <w:gridCol w:w="1407"/>
+        <w:gridCol w:w="1107"/>
+        <w:gridCol w:w="1408"/>
         <w:gridCol w:w="1408"/>
         <w:gridCol w:w="1470"/>
         <w:gridCol w:w="1470"/>
@@ -192,7 +205,7 @@
         </w:trPr>
         <w:tc>
           <w:tcPr>
-            <w:tcW w:w="665" w:type="pct"/>
+            <w:tcW w:w="664" w:type="pct"/>
             <w:tcBorders>
               <w:top w:val="single" w:color="000000" w:sz="6" w:space="0"/>
               <w:left w:val="single" w:color="000000" w:sz="6" w:space="0"/>
@@ -205,7 +218,7 @@
           </w:tcPr>
           <w:p>
             <w:pPr>
-              <w:pStyle w:val="19"/>
+              <w:pStyle w:val="20"/>
               <w:jc w:val="center"/>
               <w:rPr>
                 <w:b/>
@@ -235,7 +248,7 @@
           </w:tcPr>
           <w:p>
             <w:pPr>
-              <w:pStyle w:val="19"/>
+              <w:pStyle w:val="20"/>
               <w:jc w:val="center"/>
               <w:rPr>
                 <w:rFonts w:hint="eastAsia"/>
@@ -253,7 +266,7 @@
         </w:tc>
         <w:tc>
           <w:tcPr>
-            <w:tcW w:w="845" w:type="pct"/>
+            <w:tcW w:w="844" w:type="pct"/>
             <w:tcBorders>
               <w:top w:val="single" w:color="000000" w:sz="6" w:space="0"/>
               <w:left w:val="single" w:color="000000" w:sz="6" w:space="0"/>
@@ -266,7 +279,7 @@
           </w:tcPr>
           <w:p>
             <w:pPr>
-              <w:pStyle w:val="19"/>
+              <w:pStyle w:val="20"/>
               <w:jc w:val="center"/>
               <w:rPr>
                 <w:rFonts w:hint="eastAsia"/>
@@ -284,7 +297,7 @@
         </w:tc>
         <w:tc>
           <w:tcPr>
-            <w:tcW w:w="882" w:type="pct"/>
+            <w:tcW w:w="881" w:type="pct"/>
             <w:tcBorders>
               <w:top w:val="single" w:color="000000" w:sz="6" w:space="0"/>
               <w:left w:val="single" w:color="000000" w:sz="6" w:space="0"/>
@@ -297,7 +310,7 @@
           </w:tcPr>
           <w:p>
             <w:pPr>
-              <w:pStyle w:val="19"/>
+              <w:pStyle w:val="20"/>
               <w:jc w:val="center"/>
               <w:rPr>
                 <w:rFonts w:hint="eastAsia"/>
@@ -315,7 +328,7 @@
         </w:tc>
         <w:tc>
           <w:tcPr>
-            <w:tcW w:w="882" w:type="pct"/>
+            <w:tcW w:w="881" w:type="pct"/>
             <w:tcBorders>
               <w:top w:val="single" w:color="000000" w:sz="6" w:space="0"/>
               <w:left w:val="single" w:color="000000" w:sz="6" w:space="0"/>
@@ -328,7 +341,7 @@
           </w:tcPr>
           <w:p>
             <w:pPr>
-              <w:pStyle w:val="19"/>
+              <w:pStyle w:val="20"/>
               <w:jc w:val="center"/>
               <w:rPr>
                 <w:rFonts w:hint="eastAsia"/>
@@ -359,7 +372,7 @@
           </w:tcPr>
           <w:p>
             <w:pPr>
-              <w:pStyle w:val="19"/>
+              <w:pStyle w:val="20"/>
               <w:jc w:val="center"/>
               <w:rPr>
                 <w:b/>
@@ -391,7 +404,7 @@
         </w:trPr>
         <w:tc>
           <w:tcPr>
-            <w:tcW w:w="665" w:type="pct"/>
+            <w:tcW w:w="664" w:type="pct"/>
             <w:tcBorders>
               <w:top w:val="single" w:color="000000" w:sz="6" w:space="0"/>
               <w:left w:val="single" w:color="000000" w:sz="6" w:space="0"/>
@@ -404,7 +417,7 @@
           </w:tcPr>
           <w:p>
             <w:pPr>
-              <w:pStyle w:val="19"/>
+              <w:pStyle w:val="20"/>
               <w:jc w:val="center"/>
               <w:rPr>
                 <w:rFonts w:hint="eastAsia"/>
@@ -433,17 +446,25 @@
           </w:tcPr>
           <w:p>
             <w:pPr>
-              <w:pStyle w:val="19"/>
+              <w:pStyle w:val="20"/>
               <w:jc w:val="center"/>
               <w:rPr>
-                <w:rFonts w:hint="eastAsia"/>
+                <w:rFonts w:hint="default" w:eastAsia="宋体"/>
+                <w:lang w:val="en-US" w:eastAsia="zh-CN"/>
               </w:rPr>
             </w:pPr>
+            <w:r>
+              <w:rPr>
+                <w:rFonts w:hint="eastAsia"/>
+                <w:lang w:val="en-US" w:eastAsia="zh-CN"/>
+              </w:rPr>
+              <w:t>郭宇航、任艺</w:t>
+            </w:r>
           </w:p>
         </w:tc>
         <w:tc>
           <w:tcPr>
-            <w:tcW w:w="845" w:type="pct"/>
+            <w:tcW w:w="844" w:type="pct"/>
             <w:tcBorders>
               <w:top w:val="single" w:color="000000" w:sz="6" w:space="0"/>
               <w:left w:val="single" w:color="000000" w:sz="6" w:space="0"/>
@@ -456,16 +477,25 @@
           </w:tcPr>
           <w:p>
             <w:pPr>
-              <w:pStyle w:val="19"/>
+              <w:pStyle w:val="20"/>
+              <w:jc w:val="center"/>
+              <w:rPr>
+                <w:rFonts w:hint="default" w:eastAsia="宋体"/>
+                <w:lang w:val="en-US" w:eastAsia="zh-CN"/>
+              </w:rPr>
+            </w:pPr>
+            <w:r>
               <w:rPr>
                 <w:rFonts w:hint="eastAsia"/>
+                <w:lang w:val="en-US" w:eastAsia="zh-CN"/>
               </w:rPr>
-            </w:pPr>
+              <w:t>2021-08-30</w:t>
+            </w:r>
           </w:p>
         </w:tc>
         <w:tc>
           <w:tcPr>
-            <w:tcW w:w="882" w:type="pct"/>
+            <w:tcW w:w="881" w:type="pct"/>
             <w:tcBorders>
               <w:top w:val="single" w:color="000000" w:sz="6" w:space="0"/>
               <w:left w:val="single" w:color="000000" w:sz="6" w:space="0"/>
@@ -478,17 +508,25 @@
           </w:tcPr>
           <w:p>
             <w:pPr>
-              <w:pStyle w:val="19"/>
+              <w:pStyle w:val="20"/>
               <w:jc w:val="center"/>
               <w:rPr>
-                <w:rFonts w:hint="eastAsia"/>
+                <w:rFonts w:hint="eastAsia" w:eastAsia="宋体"/>
+                <w:lang w:val="en-US" w:eastAsia="zh-CN"/>
               </w:rPr>
             </w:pPr>
+            <w:r>
+              <w:rPr>
+                <w:rFonts w:hint="eastAsia"/>
+                <w:lang w:val="en-US" w:eastAsia="zh-CN"/>
+              </w:rPr>
+              <w:t>初稿</w:t>
+            </w:r>
           </w:p>
         </w:tc>
         <w:tc>
           <w:tcPr>
-            <w:tcW w:w="882" w:type="pct"/>
+            <w:tcW w:w="881" w:type="pct"/>
             <w:tcBorders>
               <w:top w:val="single" w:color="000000" w:sz="6" w:space="0"/>
               <w:left w:val="single" w:color="000000" w:sz="6" w:space="0"/>
@@ -501,7 +539,7 @@
           </w:tcPr>
           <w:p>
             <w:pPr>
-              <w:pStyle w:val="19"/>
+              <w:pStyle w:val="20"/>
               <w:jc w:val="center"/>
               <w:rPr>
                 <w:rFonts w:hint="eastAsia"/>
@@ -524,7 +562,7 @@
           </w:tcPr>
           <w:p>
             <w:pPr>
-              <w:pStyle w:val="19"/>
+              <w:pStyle w:val="20"/>
               <w:jc w:val="center"/>
               <w:rPr>
                 <w:rFonts w:hint="eastAsia"/>
@@ -549,7 +587,7 @@
         </w:trPr>
         <w:tc>
           <w:tcPr>
-            <w:tcW w:w="665" w:type="pct"/>
+            <w:tcW w:w="664" w:type="pct"/>
             <w:tcBorders>
               <w:top w:val="single" w:color="000000" w:sz="6" w:space="0"/>
               <w:left w:val="single" w:color="000000" w:sz="6" w:space="0"/>
@@ -562,7 +600,7 @@
           </w:tcPr>
           <w:p>
             <w:pPr>
-              <w:pStyle w:val="19"/>
+              <w:pStyle w:val="20"/>
               <w:jc w:val="center"/>
               <w:rPr>
                 <w:rFonts w:hint="eastAsia"/>
@@ -585,7 +623,7 @@
           </w:tcPr>
           <w:p>
             <w:pPr>
-              <w:pStyle w:val="19"/>
+              <w:pStyle w:val="20"/>
               <w:jc w:val="center"/>
               <w:rPr>
                 <w:rFonts w:hint="eastAsia"/>
@@ -595,7 +633,7 @@
         </w:tc>
         <w:tc>
           <w:tcPr>
-            <w:tcW w:w="845" w:type="pct"/>
+            <w:tcW w:w="844" w:type="pct"/>
             <w:tcBorders>
               <w:top w:val="single" w:color="000000" w:sz="6" w:space="0"/>
               <w:left w:val="single" w:color="000000" w:sz="6" w:space="0"/>
@@ -608,13 +646,13 @@
           </w:tcPr>
           <w:p>
             <w:pPr>
-              <w:pStyle w:val="19"/>
+              <w:pStyle w:val="20"/>
             </w:pPr>
           </w:p>
         </w:tc>
         <w:tc>
           <w:tcPr>
-            <w:tcW w:w="882" w:type="pct"/>
+            <w:tcW w:w="881" w:type="pct"/>
             <w:tcBorders>
               <w:top w:val="single" w:color="000000" w:sz="6" w:space="0"/>
               <w:left w:val="single" w:color="000000" w:sz="6" w:space="0"/>
@@ -627,7 +665,7 @@
           </w:tcPr>
           <w:p>
             <w:pPr>
-              <w:pStyle w:val="19"/>
+              <w:pStyle w:val="20"/>
               <w:jc w:val="center"/>
               <w:rPr>
                 <w:rFonts w:hint="eastAsia"/>
@@ -637,7 +675,7 @@
         </w:tc>
         <w:tc>
           <w:tcPr>
-            <w:tcW w:w="882" w:type="pct"/>
+            <w:tcW w:w="881" w:type="pct"/>
             <w:tcBorders>
               <w:top w:val="single" w:color="000000" w:sz="6" w:space="0"/>
               <w:left w:val="single" w:color="000000" w:sz="6" w:space="0"/>
@@ -650,7 +688,7 @@
           </w:tcPr>
           <w:p>
             <w:pPr>
-              <w:pStyle w:val="19"/>
+              <w:pStyle w:val="20"/>
               <w:jc w:val="center"/>
               <w:rPr>
                 <w:rFonts w:hint="eastAsia"/>
@@ -673,7 +711,7 @@
           </w:tcPr>
           <w:p>
             <w:pPr>
-              <w:pStyle w:val="19"/>
+              <w:pStyle w:val="20"/>
               <w:jc w:val="center"/>
               <w:rPr>
                 <w:rFonts w:hint="eastAsia"/>
@@ -698,7 +736,7 @@
         </w:trPr>
         <w:tc>
           <w:tcPr>
-            <w:tcW w:w="665" w:type="pct"/>
+            <w:tcW w:w="664" w:type="pct"/>
             <w:tcBorders>
               <w:top w:val="single" w:color="000000" w:sz="6" w:space="0"/>
               <w:left w:val="single" w:color="000000" w:sz="6" w:space="0"/>
@@ -711,7 +749,7 @@
           </w:tcPr>
           <w:p>
             <w:pPr>
-              <w:pStyle w:val="19"/>
+              <w:pStyle w:val="20"/>
               <w:jc w:val="center"/>
               <w:rPr>
                 <w:rFonts w:hint="eastAsia"/>
@@ -734,7 +772,7 @@
           </w:tcPr>
           <w:p>
             <w:pPr>
-              <w:pStyle w:val="19"/>
+              <w:pStyle w:val="20"/>
               <w:jc w:val="center"/>
               <w:rPr>
                 <w:rFonts w:hint="eastAsia"/>
@@ -744,7 +782,7 @@
         </w:tc>
         <w:tc>
           <w:tcPr>
-            <w:tcW w:w="845" w:type="pct"/>
+            <w:tcW w:w="844" w:type="pct"/>
             <w:tcBorders>
               <w:top w:val="single" w:color="000000" w:sz="6" w:space="0"/>
               <w:left w:val="single" w:color="000000" w:sz="6" w:space="0"/>
@@ -757,7 +795,7 @@
           </w:tcPr>
           <w:p>
             <w:pPr>
-              <w:pStyle w:val="19"/>
+              <w:pStyle w:val="20"/>
               <w:jc w:val="center"/>
               <w:rPr>
                 <w:rFonts w:hint="eastAsia"/>
@@ -767,7 +805,7 @@
         </w:tc>
         <w:tc>
           <w:tcPr>
-            <w:tcW w:w="882" w:type="pct"/>
+            <w:tcW w:w="881" w:type="pct"/>
             <w:tcBorders>
               <w:top w:val="single" w:color="000000" w:sz="6" w:space="0"/>
               <w:left w:val="single" w:color="000000" w:sz="6" w:space="0"/>
@@ -780,7 +818,7 @@
           </w:tcPr>
           <w:p>
             <w:pPr>
-              <w:pStyle w:val="19"/>
+              <w:pStyle w:val="20"/>
               <w:jc w:val="center"/>
               <w:rPr>
                 <w:rFonts w:hint="eastAsia"/>
@@ -790,7 +828,7 @@
         </w:tc>
         <w:tc>
           <w:tcPr>
-            <w:tcW w:w="882" w:type="pct"/>
+            <w:tcW w:w="881" w:type="pct"/>
             <w:tcBorders>
               <w:top w:val="single" w:color="000000" w:sz="6" w:space="0"/>
               <w:left w:val="single" w:color="000000" w:sz="6" w:space="0"/>
@@ -803,7 +841,7 @@
           </w:tcPr>
           <w:p>
             <w:pPr>
-              <w:pStyle w:val="19"/>
+              <w:pStyle w:val="20"/>
               <w:jc w:val="center"/>
               <w:rPr>
                 <w:rFonts w:hint="eastAsia"/>
@@ -826,7 +864,7 @@
           </w:tcPr>
           <w:p>
             <w:pPr>
-              <w:pStyle w:val="19"/>
+              <w:pStyle w:val="20"/>
               <w:jc w:val="center"/>
               <w:rPr>
                 <w:rFonts w:hint="eastAsia"/>
@@ -853,13 +891,13 @@
     </w:p>
     <w:p>
       <w:pPr>
-        <w:pStyle w:val="10"/>
+        <w:pStyle w:val="11"/>
         <w:spacing w:before="240" w:after="240"/>
         <w:rPr>
           <w:rFonts w:hint="eastAsia"/>
         </w:rPr>
       </w:pPr>
-      <w:bookmarkStart w:id="1" w:name="_Toc352"/>
+      <w:bookmarkStart w:id="1" w:name="_Toc22709"/>
       <w:r>
         <w:rPr>
           <w:rFonts w:hint="eastAsia"/>
@@ -870,16 +908,11 @@
     </w:p>
     <w:p>
       <w:pPr>
-        <w:pStyle w:val="8"/>
+        <w:pStyle w:val="9"/>
         <w:tabs>
-          <w:tab w:val="right" w:leader="dot" w:pos="8302"/>
+          <w:tab w:val="right" w:leader="dot" w:pos="8312"/>
         </w:tabs>
-        <w:rPr>
-          <w:rStyle w:val="13"/>
-          <w:rFonts w:hint="eastAsia" w:eastAsia="宋体" w:cs="Times New Roman"/>
-          <w:sz w:val="21"/>
-          <w:szCs w:val="22"/>
-        </w:rPr>
+        <w:jc w:val="left"/>
       </w:pPr>
       <w:r>
         <w:rPr>
@@ -913,326 +946,57 @@
       </w:r>
       <w:r>
         <w:rPr>
-          <w:rStyle w:val="13"/>
-          <w:rFonts w:hint="eastAsia" w:eastAsia="宋体" w:cs="Times New Roman"/>
-          <w:sz w:val="21"/>
-          <w:szCs w:val="22"/>
+          <w:rFonts w:hint="eastAsia" w:ascii="黑体" w:hAnsi="黑体" w:eastAsia="黑体" w:cs="黑体"/>
+          <w:bCs/>
+          <w:szCs w:val="21"/>
         </w:rPr>
         <w:fldChar w:fldCharType="begin"/>
       </w:r>
       <w:r>
         <w:rPr>
-          <w:rStyle w:val="13"/>
-          <w:rFonts w:hint="eastAsia" w:eastAsia="宋体" w:cs="Times New Roman"/>
-          <w:sz w:val="21"/>
-          <w:szCs w:val="22"/>
-        </w:rPr>
-        <w:instrText xml:space="preserve"> HYPERLINK \l _Toc15732 </w:instrText>
-      </w:r>
-      <w:r>
-        <w:rPr>
-          <w:rStyle w:val="13"/>
-          <w:rFonts w:hint="eastAsia" w:eastAsia="宋体" w:cs="Times New Roman"/>
-          <w:sz w:val="21"/>
-          <w:szCs w:val="22"/>
+          <w:rFonts w:hint="eastAsia" w:ascii="黑体" w:hAnsi="黑体" w:eastAsia="黑体" w:cs="黑体"/>
+          <w:bCs/>
+          <w:szCs w:val="21"/>
+        </w:rPr>
+        <w:instrText xml:space="preserve"> HYPERLINK \l _Toc6873 </w:instrText>
+      </w:r>
+      <w:r>
+        <w:rPr>
+          <w:rFonts w:hint="eastAsia" w:ascii="黑体" w:hAnsi="黑体" w:eastAsia="黑体" w:cs="黑体"/>
+          <w:bCs/>
+          <w:szCs w:val="21"/>
         </w:rPr>
         <w:fldChar w:fldCharType="separate"/>
       </w:r>
       <w:r>
         <w:rPr>
-          <w:rStyle w:val="13"/>
-          <w:rFonts w:hint="eastAsia" w:eastAsia="宋体" w:cs="Times New Roman"/>
-          <w:sz w:val="21"/>
-          <w:szCs w:val="22"/>
+          <w:rFonts w:hint="eastAsia"/>
         </w:rPr>
         <w:t>编写说明</w:t>
       </w:r>
       <w:r>
-        <w:rPr>
-          <w:rStyle w:val="13"/>
-          <w:rFonts w:hint="eastAsia" w:eastAsia="宋体" w:cs="Times New Roman"/>
-          <w:sz w:val="21"/>
-          <w:szCs w:val="22"/>
-        </w:rPr>
         <w:tab/>
       </w:r>
       <w:r>
-        <w:rPr>
-          <w:rStyle w:val="13"/>
-          <w:rFonts w:hint="eastAsia" w:eastAsia="宋体" w:cs="Times New Roman"/>
-          <w:sz w:val="21"/>
-          <w:szCs w:val="22"/>
-        </w:rPr>
         <w:fldChar w:fldCharType="begin"/>
       </w:r>
       <w:r>
-        <w:rPr>
-          <w:rStyle w:val="13"/>
-          <w:rFonts w:hint="eastAsia" w:eastAsia="宋体" w:cs="Times New Roman"/>
-          <w:sz w:val="21"/>
-          <w:szCs w:val="22"/>
-        </w:rPr>
-        <w:instrText xml:space="preserve"> PAGEREF _Toc15732 </w:instrText>
-      </w:r>
-      <w:r>
-        <w:rPr>
-          <w:rStyle w:val="13"/>
-          <w:rFonts w:hint="eastAsia" w:eastAsia="宋体" w:cs="Times New Roman"/>
-          <w:sz w:val="21"/>
-          <w:szCs w:val="22"/>
-        </w:rPr>
+        <w:instrText xml:space="preserve"> PAGEREF _Toc6873 \h </w:instrText>
+      </w:r>
+      <w:r>
         <w:fldChar w:fldCharType="separate"/>
       </w:r>
       <w:r>
-        <w:rPr>
-          <w:rStyle w:val="13"/>
-          <w:rFonts w:hint="eastAsia" w:eastAsia="宋体" w:cs="Times New Roman"/>
-          <w:sz w:val="21"/>
-          <w:szCs w:val="22"/>
-        </w:rPr>
         <w:t>1</w:t>
       </w:r>
       <w:r>
-        <w:rPr>
-          <w:rStyle w:val="13"/>
-          <w:rFonts w:hint="eastAsia" w:eastAsia="宋体" w:cs="Times New Roman"/>
-          <w:sz w:val="21"/>
-          <w:szCs w:val="22"/>
-        </w:rPr>
         <w:fldChar w:fldCharType="end"/>
       </w:r>
       <w:r>
         <w:rPr>
-          <w:rStyle w:val="13"/>
-          <w:rFonts w:hint="eastAsia" w:eastAsia="宋体" w:cs="Times New Roman"/>
-          <w:sz w:val="21"/>
-          <w:szCs w:val="22"/>
-        </w:rPr>
-        <w:fldChar w:fldCharType="end"/>
-      </w:r>
-    </w:p>
-    <w:p>
-      <w:pPr>
-        <w:pStyle w:val="8"/>
-        <w:tabs>
-          <w:tab w:val="right" w:leader="dot" w:pos="8302"/>
-        </w:tabs>
-        <w:rPr>
-          <w:rStyle w:val="13"/>
-          <w:rFonts w:hint="eastAsia" w:eastAsia="宋体" w:cs="Times New Roman"/>
-          <w:sz w:val="21"/>
-          <w:szCs w:val="22"/>
-        </w:rPr>
-      </w:pPr>
-      <w:r>
-        <w:rPr>
-          <w:rStyle w:val="13"/>
-          <w:rFonts w:hint="eastAsia" w:eastAsia="宋体" w:cs="Times New Roman"/>
-          <w:sz w:val="21"/>
-          <w:szCs w:val="22"/>
-        </w:rPr>
-        <w:fldChar w:fldCharType="begin"/>
-      </w:r>
-      <w:r>
-        <w:rPr>
-          <w:rStyle w:val="13"/>
-          <w:rFonts w:hint="eastAsia" w:eastAsia="宋体" w:cs="Times New Roman"/>
-          <w:sz w:val="21"/>
-          <w:szCs w:val="22"/>
-        </w:rPr>
-        <w:instrText xml:space="preserve"> HYPERLINK \l _Toc352 </w:instrText>
-      </w:r>
-      <w:r>
-        <w:rPr>
-          <w:rStyle w:val="13"/>
-          <w:rFonts w:hint="eastAsia" w:eastAsia="宋体" w:cs="Times New Roman"/>
-          <w:sz w:val="21"/>
-          <w:szCs w:val="22"/>
-        </w:rPr>
-        <w:fldChar w:fldCharType="separate"/>
-      </w:r>
-      <w:r>
-        <w:rPr>
-          <w:rStyle w:val="13"/>
-          <w:rFonts w:hint="eastAsia" w:eastAsia="宋体" w:cs="Times New Roman"/>
-          <w:sz w:val="21"/>
-          <w:szCs w:val="22"/>
-        </w:rPr>
-        <w:t>目录</w:t>
-      </w:r>
-      <w:r>
-        <w:rPr>
-          <w:rStyle w:val="13"/>
-          <w:rFonts w:hint="eastAsia" w:eastAsia="宋体" w:cs="Times New Roman"/>
-          <w:sz w:val="21"/>
-          <w:szCs w:val="22"/>
-        </w:rPr>
-        <w:tab/>
-      </w:r>
-      <w:r>
-        <w:rPr>
-          <w:rStyle w:val="13"/>
-          <w:rFonts w:hint="eastAsia" w:eastAsia="宋体" w:cs="Times New Roman"/>
-          <w:sz w:val="21"/>
-          <w:szCs w:val="22"/>
-        </w:rPr>
-        <w:fldChar w:fldCharType="begin"/>
-      </w:r>
-      <w:r>
-        <w:rPr>
-          <w:rStyle w:val="13"/>
-          <w:rFonts w:hint="eastAsia" w:eastAsia="宋体" w:cs="Times New Roman"/>
-          <w:sz w:val="21"/>
-          <w:szCs w:val="22"/>
-        </w:rPr>
-        <w:instrText xml:space="preserve"> PAGEREF _Toc352 </w:instrText>
-      </w:r>
-      <w:r>
-        <w:rPr>
-          <w:rStyle w:val="13"/>
-          <w:rFonts w:hint="eastAsia" w:eastAsia="宋体" w:cs="Times New Roman"/>
-          <w:sz w:val="21"/>
-          <w:szCs w:val="22"/>
-        </w:rPr>
-        <w:fldChar w:fldCharType="separate"/>
-      </w:r>
-      <w:r>
-        <w:rPr>
-          <w:rStyle w:val="13"/>
-          <w:rFonts w:hint="eastAsia" w:eastAsia="宋体" w:cs="Times New Roman"/>
-          <w:sz w:val="21"/>
-          <w:szCs w:val="22"/>
-        </w:rPr>
-        <w:t>i</w:t>
-      </w:r>
-      <w:r>
-        <w:rPr>
-          <w:rStyle w:val="13"/>
-          <w:rFonts w:hint="eastAsia" w:eastAsia="宋体" w:cs="Times New Roman"/>
-          <w:sz w:val="21"/>
-          <w:szCs w:val="22"/>
-        </w:rPr>
-        <w:fldChar w:fldCharType="end"/>
-      </w:r>
-      <w:r>
-        <w:rPr>
-          <w:rStyle w:val="13"/>
-          <w:rFonts w:hint="eastAsia" w:eastAsia="宋体" w:cs="Times New Roman"/>
-          <w:sz w:val="21"/>
-          <w:szCs w:val="22"/>
-        </w:rPr>
-        <w:fldChar w:fldCharType="end"/>
-      </w:r>
-    </w:p>
-    <w:p>
-      <w:pPr>
-        <w:pStyle w:val="8"/>
-        <w:tabs>
-          <w:tab w:val="right" w:leader="dot" w:pos="8302"/>
-        </w:tabs>
-        <w:rPr>
-          <w:rStyle w:val="13"/>
-          <w:rFonts w:hint="eastAsia" w:eastAsia="宋体" w:cs="Times New Roman"/>
-          <w:sz w:val="21"/>
-          <w:szCs w:val="22"/>
-        </w:rPr>
-      </w:pPr>
-      <w:r>
-        <w:rPr>
-          <w:rStyle w:val="13"/>
-          <w:rFonts w:hint="eastAsia" w:eastAsia="宋体" w:cs="Times New Roman"/>
-          <w:sz w:val="21"/>
-          <w:szCs w:val="22"/>
-        </w:rPr>
-        <w:fldChar w:fldCharType="begin"/>
-      </w:r>
-      <w:r>
-        <w:rPr>
-          <w:rStyle w:val="13"/>
-          <w:rFonts w:hint="eastAsia" w:eastAsia="宋体" w:cs="Times New Roman"/>
-          <w:sz w:val="21"/>
-          <w:szCs w:val="22"/>
-        </w:rPr>
-        <w:instrText xml:space="preserve"> HYPERLINK \l _Toc23891 </w:instrText>
-      </w:r>
-      <w:r>
-        <w:rPr>
-          <w:rStyle w:val="13"/>
-          <w:rFonts w:hint="eastAsia" w:eastAsia="宋体" w:cs="Times New Roman"/>
-          <w:sz w:val="21"/>
-          <w:szCs w:val="22"/>
-        </w:rPr>
-        <w:fldChar w:fldCharType="separate"/>
-      </w:r>
-      <w:r>
-        <w:rPr>
-          <w:rStyle w:val="13"/>
-          <w:rFonts w:hint="eastAsia" w:eastAsia="宋体" w:cs="Times New Roman"/>
-          <w:sz w:val="21"/>
-          <w:szCs w:val="22"/>
-        </w:rPr>
-        <w:t>1. 引言</w:t>
-      </w:r>
-      <w:r>
-        <w:rPr>
-          <w:rStyle w:val="13"/>
-          <w:rFonts w:hint="eastAsia" w:eastAsia="宋体" w:cs="Times New Roman"/>
-          <w:sz w:val="21"/>
-          <w:szCs w:val="22"/>
-        </w:rPr>
-        <w:tab/>
-      </w:r>
-      <w:r>
-        <w:rPr>
-          <w:rStyle w:val="13"/>
-          <w:rFonts w:hint="eastAsia" w:eastAsia="宋体" w:cs="Times New Roman"/>
-          <w:sz w:val="21"/>
-          <w:szCs w:val="22"/>
-        </w:rPr>
-        <w:fldChar w:fldCharType="begin"/>
-      </w:r>
-      <w:r>
-        <w:rPr>
-          <w:rStyle w:val="13"/>
-          <w:rFonts w:hint="eastAsia" w:eastAsia="宋体" w:cs="Times New Roman"/>
-          <w:sz w:val="21"/>
-          <w:szCs w:val="22"/>
-        </w:rPr>
-        <w:instrText xml:space="preserve"> PAGEREF _Toc23891 </w:instrText>
-      </w:r>
-      <w:r>
-        <w:rPr>
-          <w:rStyle w:val="13"/>
-          <w:rFonts w:hint="eastAsia" w:eastAsia="宋体" w:cs="Times New Roman"/>
-          <w:sz w:val="21"/>
-          <w:szCs w:val="22"/>
-        </w:rPr>
-        <w:fldChar w:fldCharType="separate"/>
-      </w:r>
-      <w:r>
-        <w:rPr>
-          <w:rStyle w:val="13"/>
-          <w:rFonts w:hint="eastAsia" w:eastAsia="宋体" w:cs="Times New Roman"/>
-          <w:sz w:val="21"/>
-          <w:szCs w:val="22"/>
-        </w:rPr>
-        <w:t>2</w:t>
-      </w:r>
-      <w:r>
-        <w:rPr>
-          <w:rStyle w:val="13"/>
-          <w:rFonts w:hint="eastAsia" w:eastAsia="宋体" w:cs="Times New Roman"/>
-          <w:sz w:val="21"/>
-          <w:szCs w:val="22"/>
-        </w:rPr>
-        <w:fldChar w:fldCharType="end"/>
-      </w:r>
-      <w:r>
-        <w:rPr>
-          <w:rStyle w:val="13"/>
-          <w:rFonts w:hint="eastAsia" w:eastAsia="宋体" w:cs="Times New Roman"/>
-          <w:sz w:val="21"/>
-          <w:szCs w:val="22"/>
+          <w:rFonts w:hint="eastAsia" w:ascii="黑体" w:hAnsi="黑体" w:eastAsia="黑体" w:cs="黑体"/>
+          <w:bCs/>
+          <w:szCs w:val="21"/>
         </w:rPr>
         <w:fldChar w:fldCharType="end"/>
       </w:r>
@@ -1241,111 +1005,63 @@
       <w:pPr>
         <w:pStyle w:val="9"/>
         <w:tabs>
-          <w:tab w:val="right" w:leader="dot" w:pos="8302"/>
+          <w:tab w:val="right" w:leader="dot" w:pos="8312"/>
         </w:tabs>
-        <w:rPr>
-          <w:rStyle w:val="13"/>
-          <w:rFonts w:hint="eastAsia" w:eastAsia="宋体"/>
-          <w:sz w:val="21"/>
-          <w:szCs w:val="22"/>
-        </w:rPr>
-      </w:pPr>
-      <w:r>
-        <w:rPr>
-          <w:rStyle w:val="13"/>
-          <w:rFonts w:hint="eastAsia" w:eastAsia="宋体"/>
-          <w:sz w:val="21"/>
-          <w:szCs w:val="22"/>
+        <w:jc w:val="left"/>
+      </w:pPr>
+      <w:r>
+        <w:rPr>
+          <w:rFonts w:hint="eastAsia" w:ascii="黑体" w:hAnsi="黑体" w:eastAsia="黑体" w:cs="黑体"/>
+          <w:bCs/>
+          <w:szCs w:val="21"/>
         </w:rPr>
         <w:fldChar w:fldCharType="begin"/>
       </w:r>
       <w:r>
         <w:rPr>
-          <w:rStyle w:val="13"/>
-          <w:rFonts w:hint="eastAsia" w:eastAsia="宋体"/>
-          <w:sz w:val="21"/>
-          <w:szCs w:val="22"/>
-        </w:rPr>
-        <w:instrText xml:space="preserve"> HYPERLINK \l _Toc32262 </w:instrText>
-      </w:r>
-      <w:r>
-        <w:rPr>
-          <w:rStyle w:val="13"/>
-          <w:rFonts w:hint="eastAsia" w:eastAsia="宋体"/>
-          <w:sz w:val="21"/>
-          <w:szCs w:val="22"/>
+          <w:rFonts w:hint="eastAsia" w:ascii="黑体" w:hAnsi="黑体" w:eastAsia="黑体" w:cs="黑体"/>
+          <w:bCs/>
+          <w:szCs w:val="21"/>
+        </w:rPr>
+        <w:instrText xml:space="preserve"> HYPERLINK \l _Toc22709 </w:instrText>
+      </w:r>
+      <w:r>
+        <w:rPr>
+          <w:rFonts w:hint="eastAsia" w:ascii="黑体" w:hAnsi="黑体" w:eastAsia="黑体" w:cs="黑体"/>
+          <w:bCs/>
+          <w:szCs w:val="21"/>
         </w:rPr>
         <w:fldChar w:fldCharType="separate"/>
       </w:r>
       <w:r>
         <w:rPr>
-          <w:rStyle w:val="13"/>
-          <w:rFonts w:hint="eastAsia" w:eastAsia="宋体"/>
-          <w:sz w:val="21"/>
-          <w:szCs w:val="22"/>
-        </w:rPr>
-        <w:t>1.1. 背景</w:t>
-      </w:r>
-      <w:r>
-        <w:rPr>
-          <w:rStyle w:val="13"/>
-          <w:rFonts w:hint="eastAsia" w:eastAsia="宋体"/>
-          <w:sz w:val="21"/>
-          <w:szCs w:val="22"/>
-        </w:rPr>
+          <w:rFonts w:hint="eastAsia"/>
+        </w:rPr>
+        <w:t>目    录</w:t>
+      </w:r>
+      <w:r>
         <w:tab/>
       </w:r>
       <w:r>
-        <w:rPr>
-          <w:rStyle w:val="13"/>
-          <w:rFonts w:hint="eastAsia" w:eastAsia="宋体"/>
-          <w:sz w:val="21"/>
-          <w:szCs w:val="22"/>
-        </w:rPr>
         <w:fldChar w:fldCharType="begin"/>
       </w:r>
       <w:r>
-        <w:rPr>
-          <w:rStyle w:val="13"/>
-          <w:rFonts w:hint="eastAsia" w:eastAsia="宋体"/>
-          <w:sz w:val="21"/>
-          <w:szCs w:val="22"/>
-        </w:rPr>
-        <w:instrText xml:space="preserve"> PAGEREF _Toc32262 </w:instrText>
-      </w:r>
-      <w:r>
-        <w:rPr>
-          <w:rStyle w:val="13"/>
-          <w:rFonts w:hint="eastAsia" w:eastAsia="宋体"/>
-          <w:sz w:val="21"/>
-          <w:szCs w:val="22"/>
-        </w:rPr>
+        <w:instrText xml:space="preserve"> PAGEREF _Toc22709 \h </w:instrText>
+      </w:r>
+      <w:r>
         <w:fldChar w:fldCharType="separate"/>
       </w:r>
       <w:r>
-        <w:rPr>
-          <w:rStyle w:val="13"/>
-          <w:rFonts w:hint="eastAsia" w:eastAsia="宋体"/>
-          <w:sz w:val="21"/>
-          <w:szCs w:val="22"/>
-        </w:rPr>
-        <w:t>2</w:t>
-      </w:r>
-      <w:r>
-        <w:rPr>
-          <w:rStyle w:val="13"/>
-          <w:rFonts w:hint="eastAsia" w:eastAsia="宋体"/>
-          <w:sz w:val="21"/>
-          <w:szCs w:val="22"/>
-        </w:rPr>
+        <w:t>i</w:t>
+      </w:r>
+      <w:r>
         <w:fldChar w:fldCharType="end"/>
       </w:r>
       <w:r>
         <w:rPr>
-          <w:rStyle w:val="13"/>
-          <w:rFonts w:hint="eastAsia" w:eastAsia="宋体"/>
-          <w:sz w:val="21"/>
-          <w:szCs w:val="22"/>
+          <w:rFonts w:hint="eastAsia" w:ascii="黑体" w:hAnsi="黑体" w:eastAsia="黑体" w:cs="黑体"/>
+          <w:bCs/>
+          <w:szCs w:val="21"/>
         </w:rPr>
         <w:fldChar w:fldCharType="end"/>
       </w:r>
@@ -1354,111 +1070,258 @@
       <w:pPr>
         <w:pStyle w:val="9"/>
         <w:tabs>
-          <w:tab w:val="right" w:leader="dot" w:pos="8302"/>
+          <w:tab w:val="right" w:leader="dot" w:pos="8312"/>
         </w:tabs>
-        <w:rPr>
-          <w:rStyle w:val="13"/>
-          <w:rFonts w:hint="eastAsia" w:eastAsia="宋体"/>
-          <w:sz w:val="21"/>
-          <w:szCs w:val="22"/>
-        </w:rPr>
-      </w:pPr>
-      <w:r>
-        <w:rPr>
-          <w:rStyle w:val="13"/>
-          <w:rFonts w:hint="eastAsia" w:eastAsia="宋体"/>
-          <w:sz w:val="21"/>
-          <w:szCs w:val="22"/>
+        <w:jc w:val="left"/>
+      </w:pPr>
+      <w:r>
+        <w:rPr>
+          <w:rFonts w:hint="eastAsia" w:ascii="黑体" w:hAnsi="黑体" w:eastAsia="黑体" w:cs="黑体"/>
+          <w:bCs/>
+          <w:szCs w:val="21"/>
         </w:rPr>
         <w:fldChar w:fldCharType="begin"/>
       </w:r>
       <w:r>
         <w:rPr>
-          <w:rStyle w:val="13"/>
-          <w:rFonts w:hint="eastAsia" w:eastAsia="宋体"/>
-          <w:sz w:val="21"/>
-          <w:szCs w:val="22"/>
-        </w:rPr>
-        <w:instrText xml:space="preserve"> HYPERLINK \l _Toc15164 </w:instrText>
-      </w:r>
-      <w:r>
-        <w:rPr>
-          <w:rStyle w:val="13"/>
-          <w:rFonts w:hint="eastAsia" w:eastAsia="宋体"/>
-          <w:sz w:val="21"/>
-          <w:szCs w:val="22"/>
+          <w:rFonts w:hint="eastAsia" w:ascii="黑体" w:hAnsi="黑体" w:eastAsia="黑体" w:cs="黑体"/>
+          <w:bCs/>
+          <w:szCs w:val="21"/>
+        </w:rPr>
+        <w:instrText xml:space="preserve"> HYPERLINK \l _Toc29080 </w:instrText>
+      </w:r>
+      <w:r>
+        <w:rPr>
+          <w:rFonts w:hint="eastAsia" w:ascii="黑体" w:hAnsi="黑体" w:eastAsia="黑体" w:cs="黑体"/>
+          <w:bCs/>
+          <w:szCs w:val="21"/>
         </w:rPr>
         <w:fldChar w:fldCharType="separate"/>
       </w:r>
       <w:r>
         <w:rPr>
-          <w:rStyle w:val="13"/>
-          <w:rFonts w:hint="eastAsia" w:eastAsia="宋体"/>
-          <w:sz w:val="21"/>
-          <w:szCs w:val="22"/>
+          <w:rFonts w:hint="eastAsia"/>
+        </w:rPr>
+        <w:t>1. 引言</w:t>
+      </w:r>
+      <w:r>
+        <w:tab/>
+      </w:r>
+      <w:r>
+        <w:fldChar w:fldCharType="begin"/>
+      </w:r>
+      <w:r>
+        <w:instrText xml:space="preserve"> PAGEREF _Toc29080 \h </w:instrText>
+      </w:r>
+      <w:r>
+        <w:fldChar w:fldCharType="separate"/>
+      </w:r>
+      <w:r>
+        <w:t>2</w:t>
+      </w:r>
+      <w:r>
+        <w:fldChar w:fldCharType="end"/>
+      </w:r>
+      <w:r>
+        <w:rPr>
+          <w:rFonts w:hint="eastAsia" w:ascii="黑体" w:hAnsi="黑体" w:eastAsia="黑体" w:cs="黑体"/>
+          <w:bCs/>
+          <w:szCs w:val="21"/>
+        </w:rPr>
+        <w:fldChar w:fldCharType="end"/>
+      </w:r>
+    </w:p>
+    <w:p>
+      <w:pPr>
+        <w:pStyle w:val="10"/>
+        <w:tabs>
+          <w:tab w:val="right" w:leader="dot" w:pos="8312"/>
+        </w:tabs>
+        <w:jc w:val="left"/>
+      </w:pPr>
+      <w:r>
+        <w:rPr>
+          <w:rFonts w:hint="eastAsia" w:ascii="黑体" w:hAnsi="黑体" w:eastAsia="黑体" w:cs="黑体"/>
+          <w:bCs/>
+          <w:szCs w:val="21"/>
+        </w:rPr>
+        <w:fldChar w:fldCharType="begin"/>
+      </w:r>
+      <w:r>
+        <w:rPr>
+          <w:rFonts w:hint="eastAsia" w:ascii="黑体" w:hAnsi="黑体" w:eastAsia="黑体" w:cs="黑体"/>
+          <w:bCs/>
+          <w:szCs w:val="21"/>
+        </w:rPr>
+        <w:instrText xml:space="preserve"> HYPERLINK \l _Toc30713 </w:instrText>
+      </w:r>
+      <w:r>
+        <w:rPr>
+          <w:rFonts w:hint="eastAsia" w:ascii="黑体" w:hAnsi="黑体" w:eastAsia="黑体" w:cs="黑体"/>
+          <w:bCs/>
+          <w:szCs w:val="21"/>
+        </w:rPr>
+        <w:fldChar w:fldCharType="separate"/>
+      </w:r>
+      <w:r>
+        <w:rPr>
+          <w:rFonts w:hint="eastAsia"/>
+        </w:rPr>
+        <w:t>1.1. 背景</w:t>
+      </w:r>
+      <w:r>
+        <w:tab/>
+      </w:r>
+      <w:r>
+        <w:fldChar w:fldCharType="begin"/>
+      </w:r>
+      <w:r>
+        <w:instrText xml:space="preserve"> PAGEREF _Toc30713 \h </w:instrText>
+      </w:r>
+      <w:r>
+        <w:fldChar w:fldCharType="separate"/>
+      </w:r>
+      <w:r>
+        <w:t>2</w:t>
+      </w:r>
+      <w:r>
+        <w:fldChar w:fldCharType="end"/>
+      </w:r>
+      <w:r>
+        <w:rPr>
+          <w:rFonts w:hint="eastAsia" w:ascii="黑体" w:hAnsi="黑体" w:eastAsia="黑体" w:cs="黑体"/>
+          <w:bCs/>
+          <w:szCs w:val="21"/>
+        </w:rPr>
+        <w:fldChar w:fldCharType="end"/>
+      </w:r>
+    </w:p>
+    <w:p>
+      <w:pPr>
+        <w:pStyle w:val="10"/>
+        <w:tabs>
+          <w:tab w:val="right" w:leader="dot" w:pos="8312"/>
+        </w:tabs>
+        <w:jc w:val="left"/>
+      </w:pPr>
+      <w:r>
+        <w:rPr>
+          <w:rFonts w:hint="eastAsia" w:ascii="黑体" w:hAnsi="黑体" w:eastAsia="黑体" w:cs="黑体"/>
+          <w:bCs/>
+          <w:szCs w:val="21"/>
+        </w:rPr>
+        <w:fldChar w:fldCharType="begin"/>
+      </w:r>
+      <w:r>
+        <w:rPr>
+          <w:rFonts w:hint="eastAsia" w:ascii="黑体" w:hAnsi="黑体" w:eastAsia="黑体" w:cs="黑体"/>
+          <w:bCs/>
+          <w:szCs w:val="21"/>
+        </w:rPr>
+        <w:instrText xml:space="preserve"> HYPERLINK \l _Toc22633 </w:instrText>
+      </w:r>
+      <w:r>
+        <w:rPr>
+          <w:rFonts w:hint="eastAsia" w:ascii="黑体" w:hAnsi="黑体" w:eastAsia="黑体" w:cs="黑体"/>
+          <w:bCs/>
+          <w:szCs w:val="21"/>
+        </w:rPr>
+        <w:fldChar w:fldCharType="separate"/>
+      </w:r>
+      <w:r>
+        <w:rPr>
+          <w:rFonts w:hint="eastAsia"/>
         </w:rPr>
         <w:t>1.2. 定义</w:t>
       </w:r>
       <w:r>
-        <w:rPr>
-          <w:rStyle w:val="13"/>
-          <w:rFonts w:hint="eastAsia" w:eastAsia="宋体"/>
-          <w:sz w:val="21"/>
-          <w:szCs w:val="22"/>
-        </w:rPr>
         <w:tab/>
       </w:r>
       <w:r>
-        <w:rPr>
-          <w:rStyle w:val="13"/>
-          <w:rFonts w:hint="eastAsia" w:eastAsia="宋体"/>
-          <w:sz w:val="21"/>
-          <w:szCs w:val="22"/>
-        </w:rPr>
         <w:fldChar w:fldCharType="begin"/>
       </w:r>
       <w:r>
-        <w:rPr>
-          <w:rStyle w:val="13"/>
-          <w:rFonts w:hint="eastAsia" w:eastAsia="宋体"/>
-          <w:sz w:val="21"/>
-          <w:szCs w:val="22"/>
-        </w:rPr>
-        <w:instrText xml:space="preserve"> PAGEREF _Toc15164 </w:instrText>
-      </w:r>
-      <w:r>
-        <w:rPr>
-          <w:rStyle w:val="13"/>
-          <w:rFonts w:hint="eastAsia" w:eastAsia="宋体"/>
-          <w:sz w:val="21"/>
-          <w:szCs w:val="22"/>
-        </w:rPr>
+        <w:instrText xml:space="preserve"> PAGEREF _Toc22633 \h </w:instrText>
+      </w:r>
+      <w:r>
         <w:fldChar w:fldCharType="separate"/>
       </w:r>
       <w:r>
-        <w:rPr>
-          <w:rStyle w:val="13"/>
-          <w:rFonts w:hint="eastAsia" w:eastAsia="宋体"/>
-          <w:sz w:val="21"/>
-          <w:szCs w:val="22"/>
-        </w:rPr>
         <w:t>2</w:t>
       </w:r>
       <w:r>
-        <w:rPr>
-          <w:rStyle w:val="13"/>
-          <w:rFonts w:hint="eastAsia" w:eastAsia="宋体"/>
-          <w:sz w:val="21"/>
-          <w:szCs w:val="22"/>
-        </w:rPr>
         <w:fldChar w:fldCharType="end"/>
       </w:r>
       <w:r>
         <w:rPr>
-          <w:rStyle w:val="13"/>
-          <w:rFonts w:hint="eastAsia" w:eastAsia="宋体"/>
-          <w:sz w:val="21"/>
-          <w:szCs w:val="22"/>
+          <w:rFonts w:hint="eastAsia" w:ascii="黑体" w:hAnsi="黑体" w:eastAsia="黑体" w:cs="黑体"/>
+          <w:bCs/>
+          <w:szCs w:val="21"/>
+        </w:rPr>
+        <w:fldChar w:fldCharType="end"/>
+      </w:r>
+    </w:p>
+    <w:p>
+      <w:pPr>
+        <w:pStyle w:val="10"/>
+        <w:tabs>
+          <w:tab w:val="right" w:leader="dot" w:pos="8312"/>
+        </w:tabs>
+        <w:jc w:val="left"/>
+      </w:pPr>
+      <w:r>
+        <w:rPr>
+          <w:rFonts w:hint="eastAsia" w:ascii="黑体" w:hAnsi="黑体" w:eastAsia="黑体" w:cs="黑体"/>
+          <w:bCs/>
+          <w:szCs w:val="21"/>
+        </w:rPr>
+        <w:fldChar w:fldCharType="begin"/>
+      </w:r>
+      <w:r>
+        <w:rPr>
+          <w:rFonts w:hint="eastAsia" w:ascii="黑体" w:hAnsi="黑体" w:eastAsia="黑体" w:cs="黑体"/>
+          <w:bCs/>
+          <w:szCs w:val="21"/>
+        </w:rPr>
+        <w:instrText xml:space="preserve"> HYPERLINK \l _Toc26707 </w:instrText>
+      </w:r>
+      <w:r>
+        <w:rPr>
+          <w:rFonts w:hint="eastAsia" w:ascii="黑体" w:hAnsi="黑体" w:eastAsia="黑体" w:cs="黑体"/>
+          <w:bCs/>
+          <w:szCs w:val="21"/>
+        </w:rPr>
+        <w:fldChar w:fldCharType="separate"/>
+      </w:r>
+      <w:r>
+        <w:rPr>
+          <w:rFonts w:hint="eastAsia"/>
+        </w:rPr>
+        <w:t>1.3. 参考</w:t>
+      </w:r>
+      <w:r>
+        <w:tab/>
+      </w:r>
+      <w:r>
+        <w:fldChar w:fldCharType="begin"/>
+      </w:r>
+      <w:r>
+        <w:instrText xml:space="preserve"> PAGEREF _Toc26707 \h </w:instrText>
+      </w:r>
+      <w:r>
+        <w:fldChar w:fldCharType="separate"/>
+      </w:r>
+      <w:r>
+        <w:t>2</w:t>
+      </w:r>
+      <w:r>
+        <w:fldChar w:fldCharType="end"/>
+      </w:r>
+      <w:r>
+        <w:rPr>
+          <w:rFonts w:hint="eastAsia" w:ascii="黑体" w:hAnsi="黑体" w:eastAsia="黑体" w:cs="黑体"/>
+          <w:bCs/>
+          <w:szCs w:val="21"/>
         </w:rPr>
         <w:fldChar w:fldCharType="end"/>
       </w:r>
@@ -1467,1240 +1330,1362 @@
       <w:pPr>
         <w:pStyle w:val="9"/>
         <w:tabs>
-          <w:tab w:val="right" w:leader="dot" w:pos="8302"/>
+          <w:tab w:val="right" w:leader="dot" w:pos="8312"/>
         </w:tabs>
-        <w:rPr>
-          <w:rStyle w:val="13"/>
-          <w:rFonts w:hint="eastAsia" w:eastAsia="宋体"/>
-          <w:sz w:val="21"/>
-          <w:szCs w:val="22"/>
-        </w:rPr>
-      </w:pPr>
-      <w:r>
-        <w:rPr>
-          <w:rStyle w:val="13"/>
-          <w:rFonts w:hint="eastAsia" w:eastAsia="宋体"/>
-          <w:sz w:val="21"/>
-          <w:szCs w:val="22"/>
+        <w:jc w:val="left"/>
+      </w:pPr>
+      <w:r>
+        <w:rPr>
+          <w:rFonts w:hint="eastAsia" w:ascii="黑体" w:hAnsi="黑体" w:eastAsia="黑体" w:cs="黑体"/>
+          <w:bCs/>
+          <w:szCs w:val="21"/>
         </w:rPr>
         <w:fldChar w:fldCharType="begin"/>
       </w:r>
       <w:r>
         <w:rPr>
-          <w:rStyle w:val="13"/>
-          <w:rFonts w:hint="eastAsia" w:eastAsia="宋体"/>
-          <w:sz w:val="21"/>
-          <w:szCs w:val="22"/>
-        </w:rPr>
-        <w:instrText xml:space="preserve"> HYPERLINK \l _Toc11993 </w:instrText>
-      </w:r>
-      <w:r>
-        <w:rPr>
-          <w:rStyle w:val="13"/>
-          <w:rFonts w:hint="eastAsia" w:eastAsia="宋体"/>
-          <w:sz w:val="21"/>
-          <w:szCs w:val="22"/>
+          <w:rFonts w:hint="eastAsia" w:ascii="黑体" w:hAnsi="黑体" w:eastAsia="黑体" w:cs="黑体"/>
+          <w:bCs/>
+          <w:szCs w:val="21"/>
+        </w:rPr>
+        <w:instrText xml:space="preserve"> HYPERLINK \l _Toc16663 </w:instrText>
+      </w:r>
+      <w:r>
+        <w:rPr>
+          <w:rFonts w:hint="eastAsia" w:ascii="黑体" w:hAnsi="黑体" w:eastAsia="黑体" w:cs="黑体"/>
+          <w:bCs/>
+          <w:szCs w:val="21"/>
         </w:rPr>
         <w:fldChar w:fldCharType="separate"/>
       </w:r>
       <w:r>
         <w:rPr>
-          <w:rStyle w:val="13"/>
-          <w:rFonts w:hint="eastAsia" w:eastAsia="宋体"/>
-          <w:sz w:val="21"/>
-          <w:szCs w:val="22"/>
-        </w:rPr>
-        <w:t>1.3. 参考</w:t>
-      </w:r>
-      <w:r>
-        <w:rPr>
-          <w:rStyle w:val="13"/>
-          <w:rFonts w:hint="eastAsia" w:eastAsia="宋体"/>
-          <w:sz w:val="21"/>
-          <w:szCs w:val="22"/>
-        </w:rPr>
+          <w:rFonts w:hint="eastAsia"/>
+        </w:rPr>
+        <w:t>2. 功能说明</w:t>
+      </w:r>
+      <w:r>
         <w:tab/>
       </w:r>
       <w:r>
-        <w:rPr>
-          <w:rStyle w:val="13"/>
-          <w:rFonts w:hint="eastAsia" w:eastAsia="宋体"/>
-          <w:sz w:val="21"/>
-          <w:szCs w:val="22"/>
-        </w:rPr>
         <w:fldChar w:fldCharType="begin"/>
       </w:r>
       <w:r>
-        <w:rPr>
-          <w:rStyle w:val="13"/>
-          <w:rFonts w:hint="eastAsia" w:eastAsia="宋体"/>
-          <w:sz w:val="21"/>
-          <w:szCs w:val="22"/>
-        </w:rPr>
-        <w:instrText xml:space="preserve"> PAGEREF _Toc11993 </w:instrText>
-      </w:r>
-      <w:r>
-        <w:rPr>
-          <w:rStyle w:val="13"/>
-          <w:rFonts w:hint="eastAsia" w:eastAsia="宋体"/>
-          <w:sz w:val="21"/>
-          <w:szCs w:val="22"/>
-        </w:rPr>
+        <w:instrText xml:space="preserve"> PAGEREF _Toc16663 \h </w:instrText>
+      </w:r>
+      <w:r>
         <w:fldChar w:fldCharType="separate"/>
       </w:r>
       <w:r>
-        <w:rPr>
-          <w:rStyle w:val="13"/>
-          <w:rFonts w:hint="eastAsia" w:eastAsia="宋体"/>
-          <w:sz w:val="21"/>
-          <w:szCs w:val="22"/>
-        </w:rPr>
-        <w:t>2</w:t>
-      </w:r>
-      <w:r>
-        <w:rPr>
-          <w:rStyle w:val="13"/>
-          <w:rFonts w:hint="eastAsia" w:eastAsia="宋体"/>
-          <w:sz w:val="21"/>
-          <w:szCs w:val="22"/>
-        </w:rPr>
+        <w:t>3</w:t>
+      </w:r>
+      <w:r>
         <w:fldChar w:fldCharType="end"/>
       </w:r>
       <w:r>
         <w:rPr>
-          <w:rStyle w:val="13"/>
-          <w:rFonts w:hint="eastAsia" w:eastAsia="宋体"/>
-          <w:sz w:val="21"/>
-          <w:szCs w:val="22"/>
+          <w:rFonts w:hint="eastAsia" w:ascii="黑体" w:hAnsi="黑体" w:eastAsia="黑体" w:cs="黑体"/>
+          <w:bCs/>
+          <w:szCs w:val="21"/>
         </w:rPr>
         <w:fldChar w:fldCharType="end"/>
       </w:r>
     </w:p>
     <w:p>
       <w:pPr>
-        <w:pStyle w:val="8"/>
+        <w:pStyle w:val="10"/>
         <w:tabs>
-          <w:tab w:val="right" w:leader="dot" w:pos="8302"/>
+          <w:tab w:val="right" w:leader="dot" w:pos="8312"/>
         </w:tabs>
-        <w:rPr>
-          <w:rStyle w:val="13"/>
-          <w:rFonts w:hint="eastAsia" w:eastAsia="宋体" w:cs="Times New Roman"/>
-          <w:sz w:val="21"/>
-          <w:szCs w:val="22"/>
-        </w:rPr>
-      </w:pPr>
-      <w:r>
-        <w:rPr>
-          <w:rStyle w:val="13"/>
-          <w:rFonts w:hint="eastAsia" w:eastAsia="宋体" w:cs="Times New Roman"/>
-          <w:sz w:val="21"/>
-          <w:szCs w:val="22"/>
+        <w:jc w:val="left"/>
+      </w:pPr>
+      <w:r>
+        <w:rPr>
+          <w:rFonts w:hint="eastAsia" w:ascii="黑体" w:hAnsi="黑体" w:eastAsia="黑体" w:cs="黑体"/>
+          <w:bCs/>
+          <w:szCs w:val="21"/>
         </w:rPr>
         <w:fldChar w:fldCharType="begin"/>
       </w:r>
       <w:r>
         <w:rPr>
-          <w:rStyle w:val="13"/>
-          <w:rFonts w:hint="eastAsia" w:eastAsia="宋体" w:cs="Times New Roman"/>
-          <w:sz w:val="21"/>
-          <w:szCs w:val="22"/>
-        </w:rPr>
-        <w:instrText xml:space="preserve"> HYPERLINK \l _Toc30390 </w:instrText>
-      </w:r>
-      <w:r>
-        <w:rPr>
-          <w:rStyle w:val="13"/>
-          <w:rFonts w:hint="eastAsia" w:eastAsia="宋体" w:cs="Times New Roman"/>
-          <w:sz w:val="21"/>
-          <w:szCs w:val="22"/>
+          <w:rFonts w:hint="eastAsia" w:ascii="黑体" w:hAnsi="黑体" w:eastAsia="黑体" w:cs="黑体"/>
+          <w:bCs/>
+          <w:szCs w:val="21"/>
+        </w:rPr>
+        <w:instrText xml:space="preserve"> HYPERLINK \l _Toc2223 </w:instrText>
+      </w:r>
+      <w:r>
+        <w:rPr>
+          <w:rFonts w:hint="eastAsia" w:ascii="黑体" w:hAnsi="黑体" w:eastAsia="黑体" w:cs="黑体"/>
+          <w:bCs/>
+          <w:szCs w:val="21"/>
         </w:rPr>
         <w:fldChar w:fldCharType="separate"/>
       </w:r>
       <w:r>
         <w:rPr>
-          <w:rStyle w:val="13"/>
-          <w:rFonts w:hint="eastAsia" w:eastAsia="宋体" w:cs="Times New Roman"/>
-          <w:sz w:val="21"/>
-          <w:szCs w:val="22"/>
-        </w:rPr>
-        <w:t>2. 功能说明</w:t>
-      </w:r>
-      <w:r>
-        <w:rPr>
-          <w:rStyle w:val="13"/>
-          <w:rFonts w:hint="eastAsia" w:eastAsia="宋体" w:cs="Times New Roman"/>
-          <w:sz w:val="21"/>
-          <w:szCs w:val="22"/>
-        </w:rPr>
+          <w:rFonts w:hint="eastAsia"/>
+        </w:rPr>
+        <w:t xml:space="preserve">2.1. </w:t>
+      </w:r>
+      <w:r>
+        <w:rPr>
+          <w:rFonts w:hint="eastAsia"/>
+          <w:lang w:val="en-US" w:eastAsia="zh-CN"/>
+        </w:rPr>
+        <w:t>源系统表来源分析</w:t>
+      </w:r>
+      <w:r>
         <w:tab/>
       </w:r>
       <w:r>
-        <w:rPr>
-          <w:rStyle w:val="13"/>
-          <w:rFonts w:hint="eastAsia" w:eastAsia="宋体" w:cs="Times New Roman"/>
-          <w:sz w:val="21"/>
-          <w:szCs w:val="22"/>
-        </w:rPr>
         <w:fldChar w:fldCharType="begin"/>
       </w:r>
       <w:r>
-        <w:rPr>
-          <w:rStyle w:val="13"/>
-          <w:rFonts w:hint="eastAsia" w:eastAsia="宋体" w:cs="Times New Roman"/>
-          <w:sz w:val="21"/>
-          <w:szCs w:val="22"/>
-        </w:rPr>
-        <w:instrText xml:space="preserve"> PAGEREF _Toc30390 </w:instrText>
-      </w:r>
-      <w:r>
-        <w:rPr>
-          <w:rStyle w:val="13"/>
-          <w:rFonts w:hint="eastAsia" w:eastAsia="宋体" w:cs="Times New Roman"/>
-          <w:sz w:val="21"/>
-          <w:szCs w:val="22"/>
-        </w:rPr>
+        <w:instrText xml:space="preserve"> PAGEREF _Toc2223 \h </w:instrText>
+      </w:r>
+      <w:r>
         <w:fldChar w:fldCharType="separate"/>
       </w:r>
       <w:r>
-        <w:rPr>
-          <w:rStyle w:val="13"/>
-          <w:rFonts w:hint="eastAsia" w:eastAsia="宋体" w:cs="Times New Roman"/>
-          <w:sz w:val="21"/>
-          <w:szCs w:val="22"/>
-        </w:rPr>
         <w:t>3</w:t>
       </w:r>
       <w:r>
-        <w:rPr>
-          <w:rStyle w:val="13"/>
-          <w:rFonts w:hint="eastAsia" w:eastAsia="宋体" w:cs="Times New Roman"/>
-          <w:sz w:val="21"/>
-          <w:szCs w:val="22"/>
-        </w:rPr>
         <w:fldChar w:fldCharType="end"/>
       </w:r>
       <w:r>
         <w:rPr>
-          <w:rStyle w:val="13"/>
-          <w:rFonts w:hint="eastAsia" w:eastAsia="宋体" w:cs="Times New Roman"/>
-          <w:sz w:val="21"/>
-          <w:szCs w:val="22"/>
+          <w:rFonts w:hint="eastAsia" w:ascii="黑体" w:hAnsi="黑体" w:eastAsia="黑体" w:cs="黑体"/>
+          <w:bCs/>
+          <w:szCs w:val="21"/>
         </w:rPr>
         <w:fldChar w:fldCharType="end"/>
       </w:r>
     </w:p>
     <w:p>
       <w:pPr>
-        <w:pStyle w:val="9"/>
+        <w:pStyle w:val="6"/>
         <w:tabs>
-          <w:tab w:val="right" w:leader="dot" w:pos="8302"/>
+          <w:tab w:val="right" w:leader="dot" w:pos="8312"/>
         </w:tabs>
-        <w:rPr>
-          <w:rStyle w:val="13"/>
-          <w:rFonts w:hint="eastAsia" w:eastAsia="宋体"/>
-          <w:b/>
-          <w:bCs/>
-          <w:sz w:val="21"/>
-          <w:szCs w:val="22"/>
-          <w:lang w:val="en-US" w:eastAsia="zh-CN"/>
-        </w:rPr>
-      </w:pPr>
-      <w:r>
-        <w:rPr>
-          <w:rStyle w:val="13"/>
-          <w:rFonts w:hint="eastAsia" w:eastAsia="宋体"/>
-          <w:b/>
-          <w:bCs/>
-          <w:sz w:val="21"/>
-          <w:szCs w:val="22"/>
+        <w:ind w:left="0" w:leftChars="0" w:firstLine="360" w:firstLineChars="200"/>
+        <w:jc w:val="left"/>
+        <w:rPr>
+          <w:sz w:val="18"/>
+          <w:szCs w:val="18"/>
+        </w:rPr>
+      </w:pPr>
+      <w:r>
+        <w:rPr>
+          <w:rFonts w:hint="eastAsia" w:ascii="黑体" w:hAnsi="黑体" w:eastAsia="黑体" w:cs="黑体"/>
+          <w:bCs/>
+          <w:sz w:val="18"/>
+          <w:szCs w:val="18"/>
         </w:rPr>
         <w:fldChar w:fldCharType="begin"/>
       </w:r>
       <w:r>
         <w:rPr>
-          <w:rStyle w:val="13"/>
-          <w:rFonts w:hint="eastAsia" w:eastAsia="宋体"/>
-          <w:b/>
-          <w:bCs/>
-          <w:sz w:val="21"/>
-          <w:szCs w:val="22"/>
-        </w:rPr>
-        <w:instrText xml:space="preserve"> HYPERLINK \l _Toc2481 </w:instrText>
-      </w:r>
-      <w:r>
-        <w:rPr>
-          <w:rStyle w:val="13"/>
-          <w:rFonts w:hint="eastAsia" w:eastAsia="宋体"/>
-          <w:b/>
-          <w:bCs/>
-          <w:sz w:val="21"/>
-          <w:szCs w:val="22"/>
+          <w:rFonts w:hint="eastAsia" w:ascii="黑体" w:hAnsi="黑体" w:eastAsia="黑体" w:cs="黑体"/>
+          <w:bCs/>
+          <w:sz w:val="18"/>
+          <w:szCs w:val="18"/>
+        </w:rPr>
+        <w:instrText xml:space="preserve"> HYPERLINK \l _Toc14828 </w:instrText>
+      </w:r>
+      <w:r>
+        <w:rPr>
+          <w:rFonts w:hint="eastAsia" w:ascii="黑体" w:hAnsi="黑体" w:eastAsia="黑体" w:cs="黑体"/>
+          <w:bCs/>
+          <w:sz w:val="18"/>
+          <w:szCs w:val="18"/>
         </w:rPr>
         <w:fldChar w:fldCharType="separate"/>
       </w:r>
       <w:r>
         <w:rPr>
-          <w:rStyle w:val="13"/>
-          <w:rFonts w:hint="eastAsia" w:eastAsia="宋体"/>
-          <w:b/>
-          <w:bCs/>
-          <w:sz w:val="21"/>
-          <w:szCs w:val="22"/>
-        </w:rPr>
-        <w:t xml:space="preserve">2.1. </w:t>
-      </w:r>
-      <w:r>
-        <w:rPr>
-          <w:rStyle w:val="13"/>
-          <w:rFonts w:hint="eastAsia" w:eastAsia="宋体"/>
-          <w:b/>
-          <w:bCs/>
-          <w:sz w:val="21"/>
-          <w:szCs w:val="22"/>
-          <w:lang w:val="en-US" w:eastAsia="zh-CN"/>
-        </w:rPr>
-        <w:t>生成源系统文件</w:t>
-      </w:r>
-    </w:p>
-    <w:p>
-      <w:pPr>
-        <w:pStyle w:val="9"/>
+          <w:rFonts w:hint="eastAsia" w:ascii="黑体" w:hAnsi="黑体" w:eastAsia="黑体" w:cs="黑体"/>
+          <w:bCs w:val="0"/>
+          <w:sz w:val="18"/>
+          <w:szCs w:val="18"/>
+          <w:lang w:val="en-US" w:eastAsia="zh-CN"/>
+        </w:rPr>
+        <w:t>2.1.1第一种：连接数据库导出表结构</w:t>
+      </w:r>
+      <w:r>
+        <w:rPr>
+          <w:sz w:val="18"/>
+          <w:szCs w:val="18"/>
+        </w:rPr>
+        <w:tab/>
+      </w:r>
+      <w:r>
+        <w:rPr>
+          <w:sz w:val="18"/>
+          <w:szCs w:val="18"/>
+        </w:rPr>
+        <w:fldChar w:fldCharType="begin"/>
+      </w:r>
+      <w:r>
+        <w:rPr>
+          <w:sz w:val="18"/>
+          <w:szCs w:val="18"/>
+        </w:rPr>
+        <w:instrText xml:space="preserve"> PAGEREF _Toc14828 \h </w:instrText>
+      </w:r>
+      <w:r>
+        <w:rPr>
+          <w:sz w:val="18"/>
+          <w:szCs w:val="18"/>
+        </w:rPr>
+        <w:fldChar w:fldCharType="separate"/>
+      </w:r>
+      <w:r>
+        <w:rPr>
+          <w:sz w:val="18"/>
+          <w:szCs w:val="18"/>
+        </w:rPr>
+        <w:t>3</w:t>
+      </w:r>
+      <w:r>
+        <w:rPr>
+          <w:sz w:val="18"/>
+          <w:szCs w:val="18"/>
+        </w:rPr>
+        <w:fldChar w:fldCharType="end"/>
+      </w:r>
+      <w:r>
+        <w:rPr>
+          <w:rFonts w:hint="eastAsia" w:ascii="黑体" w:hAnsi="黑体" w:eastAsia="黑体" w:cs="黑体"/>
+          <w:bCs/>
+          <w:sz w:val="18"/>
+          <w:szCs w:val="18"/>
+        </w:rPr>
+        <w:fldChar w:fldCharType="end"/>
+      </w:r>
+    </w:p>
+    <w:p>
+      <w:pPr>
+        <w:pStyle w:val="6"/>
         <w:tabs>
-          <w:tab w:val="right" w:leader="dot" w:pos="8302"/>
+          <w:tab w:val="right" w:leader="dot" w:pos="8312"/>
         </w:tabs>
-        <w:rPr>
-          <w:rStyle w:val="13"/>
-          <w:rFonts w:hint="eastAsia" w:eastAsia="宋体"/>
-          <w:sz w:val="21"/>
-          <w:szCs w:val="22"/>
-        </w:rPr>
-      </w:pPr>
-      <w:r>
-        <w:rPr>
-          <w:rStyle w:val="13"/>
-          <w:rFonts w:hint="eastAsia" w:eastAsia="宋体"/>
-          <w:b/>
-          <w:bCs/>
-          <w:sz w:val="21"/>
-          <w:szCs w:val="22"/>
+        <w:ind w:left="0" w:leftChars="0" w:firstLine="360" w:firstLineChars="200"/>
+        <w:jc w:val="left"/>
+      </w:pPr>
+      <w:r>
+        <w:rPr>
+          <w:rFonts w:hint="eastAsia" w:ascii="黑体" w:hAnsi="黑体" w:eastAsia="黑体" w:cs="黑体"/>
+          <w:bCs/>
+          <w:sz w:val="18"/>
+          <w:szCs w:val="18"/>
+        </w:rPr>
+        <w:fldChar w:fldCharType="begin"/>
+      </w:r>
+      <w:r>
+        <w:rPr>
+          <w:rFonts w:hint="eastAsia" w:ascii="黑体" w:hAnsi="黑体" w:eastAsia="黑体" w:cs="黑体"/>
+          <w:bCs/>
+          <w:sz w:val="18"/>
+          <w:szCs w:val="18"/>
+        </w:rPr>
+        <w:instrText xml:space="preserve"> HYPERLINK \l _Toc21782 </w:instrText>
+      </w:r>
+      <w:r>
+        <w:rPr>
+          <w:rFonts w:hint="eastAsia" w:ascii="黑体" w:hAnsi="黑体" w:eastAsia="黑体" w:cs="黑体"/>
+          <w:bCs/>
+          <w:sz w:val="18"/>
+          <w:szCs w:val="18"/>
+        </w:rPr>
+        <w:fldChar w:fldCharType="separate"/>
+      </w:r>
+      <w:r>
+        <w:rPr>
+          <w:rFonts w:hint="eastAsia" w:ascii="黑体" w:hAnsi="黑体" w:eastAsia="黑体" w:cs="黑体"/>
+          <w:bCs w:val="0"/>
+          <w:sz w:val="18"/>
+          <w:szCs w:val="18"/>
+          <w:lang w:val="en-US" w:eastAsia="zh-CN"/>
+        </w:rPr>
+        <w:t>2.1.2第二种：通过api返回的数据结构</w:t>
+      </w:r>
+      <w:r>
+        <w:rPr>
+          <w:sz w:val="18"/>
+          <w:szCs w:val="18"/>
         </w:rPr>
         <w:tab/>
       </w:r>
       <w:r>
         <w:rPr>
-          <w:rStyle w:val="13"/>
-          <w:rFonts w:hint="eastAsia" w:eastAsia="宋体"/>
-          <w:b/>
-          <w:bCs/>
-          <w:sz w:val="21"/>
-          <w:szCs w:val="22"/>
+          <w:sz w:val="18"/>
+          <w:szCs w:val="18"/>
         </w:rPr>
         <w:fldChar w:fldCharType="begin"/>
       </w:r>
       <w:r>
         <w:rPr>
-          <w:rStyle w:val="13"/>
-          <w:rFonts w:hint="eastAsia" w:eastAsia="宋体"/>
-          <w:b/>
-          <w:bCs/>
-          <w:sz w:val="21"/>
-          <w:szCs w:val="22"/>
-        </w:rPr>
-        <w:instrText xml:space="preserve"> PAGEREF _Toc2481 </w:instrText>
-      </w:r>
-      <w:r>
-        <w:rPr>
-          <w:rStyle w:val="13"/>
-          <w:rFonts w:hint="eastAsia" w:eastAsia="宋体"/>
-          <w:b/>
-          <w:bCs/>
-          <w:sz w:val="21"/>
-          <w:szCs w:val="22"/>
+          <w:sz w:val="18"/>
+          <w:szCs w:val="18"/>
+        </w:rPr>
+        <w:instrText xml:space="preserve"> PAGEREF _Toc21782 \h </w:instrText>
+      </w:r>
+      <w:r>
+        <w:rPr>
+          <w:sz w:val="18"/>
+          <w:szCs w:val="18"/>
         </w:rPr>
         <w:fldChar w:fldCharType="separate"/>
       </w:r>
       <w:r>
         <w:rPr>
-          <w:rStyle w:val="13"/>
-          <w:rFonts w:hint="eastAsia" w:eastAsia="宋体"/>
-          <w:b/>
-          <w:bCs/>
-          <w:sz w:val="21"/>
-          <w:szCs w:val="22"/>
-        </w:rPr>
-        <w:t>3</w:t>
-      </w:r>
-      <w:r>
-        <w:rPr>
-          <w:rStyle w:val="13"/>
-          <w:rFonts w:hint="eastAsia" w:eastAsia="宋体"/>
-          <w:b/>
-          <w:bCs/>
-          <w:sz w:val="21"/>
-          <w:szCs w:val="22"/>
+          <w:sz w:val="18"/>
+          <w:szCs w:val="18"/>
+        </w:rPr>
+        <w:t>4</w:t>
+      </w:r>
+      <w:r>
+        <w:rPr>
+          <w:sz w:val="18"/>
+          <w:szCs w:val="18"/>
         </w:rPr>
         <w:fldChar w:fldCharType="end"/>
       </w:r>
       <w:r>
         <w:rPr>
-          <w:rStyle w:val="13"/>
-          <w:rFonts w:hint="eastAsia" w:eastAsia="宋体"/>
-          <w:b/>
-          <w:bCs/>
-          <w:sz w:val="21"/>
-          <w:szCs w:val="22"/>
+          <w:rFonts w:hint="eastAsia" w:ascii="黑体" w:hAnsi="黑体" w:eastAsia="黑体" w:cs="黑体"/>
+          <w:bCs/>
+          <w:sz w:val="18"/>
+          <w:szCs w:val="18"/>
         </w:rPr>
         <w:fldChar w:fldCharType="end"/>
       </w:r>
     </w:p>
     <w:p>
       <w:pPr>
-        <w:pStyle w:val="9"/>
+        <w:pStyle w:val="10"/>
         <w:tabs>
-          <w:tab w:val="right" w:leader="dot" w:pos="8302"/>
+          <w:tab w:val="right" w:leader="dot" w:pos="8312"/>
         </w:tabs>
-        <w:rPr>
-          <w:rStyle w:val="13"/>
-          <w:rFonts w:hint="eastAsia" w:eastAsia="宋体"/>
-          <w:sz w:val="21"/>
-          <w:szCs w:val="22"/>
-        </w:rPr>
-      </w:pPr>
-      <w:r>
-        <w:rPr>
-          <w:rStyle w:val="13"/>
-          <w:rFonts w:hint="eastAsia" w:eastAsia="宋体"/>
-          <w:sz w:val="21"/>
-          <w:szCs w:val="22"/>
+        <w:jc w:val="left"/>
+      </w:pPr>
+      <w:r>
+        <w:rPr>
+          <w:rFonts w:hint="eastAsia" w:ascii="黑体" w:hAnsi="黑体" w:eastAsia="黑体" w:cs="黑体"/>
+          <w:bCs/>
+          <w:szCs w:val="21"/>
         </w:rPr>
         <w:fldChar w:fldCharType="begin"/>
       </w:r>
       <w:r>
         <w:rPr>
-          <w:rStyle w:val="13"/>
-          <w:rFonts w:hint="eastAsia" w:eastAsia="宋体"/>
-          <w:sz w:val="21"/>
-          <w:szCs w:val="22"/>
-        </w:rPr>
-        <w:instrText xml:space="preserve"> HYPERLINK \l _Toc22779 </w:instrText>
-      </w:r>
-      <w:r>
-        <w:rPr>
-          <w:rStyle w:val="13"/>
-          <w:rFonts w:hint="eastAsia" w:eastAsia="宋体"/>
-          <w:sz w:val="21"/>
-          <w:szCs w:val="22"/>
+          <w:rFonts w:hint="eastAsia" w:ascii="黑体" w:hAnsi="黑体" w:eastAsia="黑体" w:cs="黑体"/>
+          <w:bCs/>
+          <w:szCs w:val="21"/>
+        </w:rPr>
+        <w:instrText xml:space="preserve"> HYPERLINK \l _Toc25127 </w:instrText>
+      </w:r>
+      <w:r>
+        <w:rPr>
+          <w:rFonts w:hint="eastAsia" w:ascii="黑体" w:hAnsi="黑体" w:eastAsia="黑体" w:cs="黑体"/>
+          <w:bCs/>
+          <w:szCs w:val="21"/>
         </w:rPr>
         <w:fldChar w:fldCharType="separate"/>
       </w:r>
       <w:r>
         <w:rPr>
-          <w:rStyle w:val="13"/>
-          <w:rFonts w:hint="eastAsia" w:eastAsia="宋体"/>
-          <w:sz w:val="21"/>
-          <w:szCs w:val="22"/>
-          <w:lang w:val="en-US" w:eastAsia="zh-CN"/>
-        </w:rPr>
-        <w:t>2.1.1</w:t>
-      </w:r>
-      <w:r>
-        <w:rPr>
-          <w:rStyle w:val="13"/>
-          <w:rFonts w:hint="eastAsia" w:eastAsia="宋体"/>
-          <w:sz w:val="21"/>
-          <w:szCs w:val="22"/>
-        </w:rPr>
-        <w:t>需要的源文件</w:t>
-      </w:r>
-      <w:r>
-        <w:rPr>
-          <w:rStyle w:val="13"/>
-          <w:rFonts w:hint="eastAsia" w:eastAsia="宋体"/>
-          <w:sz w:val="21"/>
-          <w:szCs w:val="22"/>
-        </w:rPr>
+          <w:rFonts w:hint="eastAsia"/>
+        </w:rPr>
+        <w:t xml:space="preserve">2.2. </w:t>
+      </w:r>
+      <w:r>
+        <w:rPr>
+          <w:rFonts w:hint="eastAsia"/>
+          <w:lang w:val="en-US" w:eastAsia="zh-CN"/>
+        </w:rPr>
+        <w:t>相关文档设计</w:t>
+      </w:r>
+      <w:r>
         <w:tab/>
       </w:r>
       <w:r>
-        <w:rPr>
-          <w:rStyle w:val="13"/>
-          <w:rFonts w:hint="eastAsia" w:eastAsia="宋体"/>
-          <w:sz w:val="21"/>
-          <w:szCs w:val="22"/>
-        </w:rPr>
         <w:fldChar w:fldCharType="begin"/>
       </w:r>
       <w:r>
-        <w:rPr>
-          <w:rStyle w:val="13"/>
-          <w:rFonts w:hint="eastAsia" w:eastAsia="宋体"/>
-          <w:sz w:val="21"/>
-          <w:szCs w:val="22"/>
-        </w:rPr>
-        <w:instrText xml:space="preserve"> PAGEREF _Toc22779 </w:instrText>
-      </w:r>
-      <w:r>
-        <w:rPr>
-          <w:rStyle w:val="13"/>
-          <w:rFonts w:hint="eastAsia" w:eastAsia="宋体"/>
-          <w:sz w:val="21"/>
-          <w:szCs w:val="22"/>
-        </w:rPr>
+        <w:instrText xml:space="preserve"> PAGEREF _Toc25127 \h </w:instrText>
+      </w:r>
+      <w:r>
         <w:fldChar w:fldCharType="separate"/>
       </w:r>
       <w:r>
-        <w:rPr>
-          <w:rStyle w:val="13"/>
-          <w:rFonts w:hint="eastAsia" w:eastAsia="宋体"/>
-          <w:sz w:val="21"/>
-          <w:szCs w:val="22"/>
-        </w:rPr>
-        <w:t>3</w:t>
-      </w:r>
-      <w:r>
-        <w:rPr>
-          <w:rStyle w:val="13"/>
-          <w:rFonts w:hint="eastAsia" w:eastAsia="宋体"/>
-          <w:sz w:val="21"/>
-          <w:szCs w:val="22"/>
-        </w:rPr>
+        <w:t>4</w:t>
+      </w:r>
+      <w:r>
         <w:fldChar w:fldCharType="end"/>
       </w:r>
       <w:r>
         <w:rPr>
-          <w:rStyle w:val="13"/>
-          <w:rFonts w:hint="eastAsia" w:eastAsia="宋体"/>
-          <w:sz w:val="21"/>
-          <w:szCs w:val="22"/>
+          <w:rFonts w:hint="eastAsia" w:ascii="黑体" w:hAnsi="黑体" w:eastAsia="黑体" w:cs="黑体"/>
+          <w:bCs/>
+          <w:szCs w:val="21"/>
         </w:rPr>
         <w:fldChar w:fldCharType="end"/>
       </w:r>
     </w:p>
     <w:p>
       <w:pPr>
-        <w:pStyle w:val="9"/>
+        <w:pStyle w:val="6"/>
         <w:tabs>
-          <w:tab w:val="right" w:leader="dot" w:pos="8302"/>
+          <w:tab w:val="right" w:leader="dot" w:pos="8312"/>
         </w:tabs>
-        <w:rPr>
-          <w:rStyle w:val="13"/>
-          <w:rFonts w:hint="eastAsia" w:eastAsia="宋体"/>
-          <w:sz w:val="21"/>
-          <w:szCs w:val="22"/>
-        </w:rPr>
-      </w:pPr>
-      <w:r>
-        <w:rPr>
-          <w:rStyle w:val="13"/>
-          <w:rFonts w:hint="eastAsia" w:eastAsia="宋体"/>
-          <w:sz w:val="21"/>
-          <w:szCs w:val="22"/>
+        <w:ind w:left="0" w:leftChars="0" w:firstLine="360" w:firstLineChars="200"/>
+        <w:jc w:val="left"/>
+        <w:rPr>
+          <w:sz w:val="18"/>
+          <w:szCs w:val="18"/>
+        </w:rPr>
+      </w:pPr>
+      <w:r>
+        <w:rPr>
+          <w:rFonts w:hint="eastAsia" w:ascii="黑体" w:hAnsi="黑体" w:eastAsia="黑体" w:cs="黑体"/>
+          <w:bCs/>
+          <w:sz w:val="18"/>
+          <w:szCs w:val="18"/>
         </w:rPr>
         <w:fldChar w:fldCharType="begin"/>
       </w:r>
       <w:r>
         <w:rPr>
-          <w:rStyle w:val="13"/>
-          <w:rFonts w:hint="eastAsia" w:eastAsia="宋体"/>
-          <w:sz w:val="21"/>
-          <w:szCs w:val="22"/>
-        </w:rPr>
-        <w:instrText xml:space="preserve"> HYPERLINK \l _Toc15000 </w:instrText>
-      </w:r>
-      <w:r>
-        <w:rPr>
-          <w:rStyle w:val="13"/>
-          <w:rFonts w:hint="eastAsia" w:eastAsia="宋体"/>
-          <w:sz w:val="21"/>
-          <w:szCs w:val="22"/>
+          <w:rFonts w:hint="eastAsia" w:ascii="黑体" w:hAnsi="黑体" w:eastAsia="黑体" w:cs="黑体"/>
+          <w:bCs/>
+          <w:sz w:val="18"/>
+          <w:szCs w:val="18"/>
+        </w:rPr>
+        <w:instrText xml:space="preserve"> HYPERLINK \l _Toc7612 </w:instrText>
+      </w:r>
+      <w:r>
+        <w:rPr>
+          <w:rFonts w:hint="eastAsia" w:ascii="黑体" w:hAnsi="黑体" w:eastAsia="黑体" w:cs="黑体"/>
+          <w:bCs/>
+          <w:sz w:val="18"/>
+          <w:szCs w:val="18"/>
         </w:rPr>
         <w:fldChar w:fldCharType="separate"/>
       </w:r>
       <w:r>
         <w:rPr>
-          <w:rStyle w:val="13"/>
-          <w:rFonts w:hint="eastAsia" w:eastAsia="宋体"/>
-          <w:sz w:val="21"/>
-          <w:szCs w:val="22"/>
-          <w:lang w:val="en-US" w:eastAsia="zh-CN"/>
-        </w:rPr>
-        <w:t>2.1.2修改运行代码</w:t>
-      </w:r>
-      <w:r>
-        <w:rPr>
-          <w:rStyle w:val="13"/>
-          <w:rFonts w:hint="eastAsia" w:eastAsia="宋体"/>
-          <w:sz w:val="21"/>
-          <w:szCs w:val="22"/>
+          <w:rFonts w:hint="eastAsia" w:ascii="黑体" w:hAnsi="黑体" w:eastAsia="黑体" w:cs="黑体"/>
+          <w:bCs w:val="0"/>
+          <w:sz w:val="18"/>
+          <w:szCs w:val="18"/>
+          <w:lang w:val="en-US" w:eastAsia="zh-CN"/>
+        </w:rPr>
+        <w:t>2.2.1 贴源层文件</w:t>
+      </w:r>
+      <w:r>
+        <w:rPr>
+          <w:rFonts w:hint="eastAsia" w:ascii="黑体" w:hAnsi="黑体" w:eastAsia="黑体" w:cs="黑体"/>
+          <w:bCs w:val="0"/>
+          <w:snapToGrid w:val="0"/>
+          <w:sz w:val="18"/>
+          <w:szCs w:val="18"/>
+          <w:lang w:val="en-US" w:eastAsia="zh-CN" w:bidi="ar-SA"/>
+        </w:rPr>
+        <w:t>设计</w:t>
+      </w:r>
+      <w:r>
+        <w:rPr>
+          <w:sz w:val="18"/>
+          <w:szCs w:val="18"/>
         </w:rPr>
         <w:tab/>
       </w:r>
       <w:r>
         <w:rPr>
-          <w:rStyle w:val="13"/>
-          <w:rFonts w:hint="eastAsia" w:eastAsia="宋体"/>
-          <w:sz w:val="21"/>
-          <w:szCs w:val="22"/>
+          <w:sz w:val="18"/>
+          <w:szCs w:val="18"/>
         </w:rPr>
         <w:fldChar w:fldCharType="begin"/>
       </w:r>
       <w:r>
         <w:rPr>
-          <w:rStyle w:val="13"/>
-          <w:rFonts w:hint="eastAsia" w:eastAsia="宋体"/>
-          <w:sz w:val="21"/>
-          <w:szCs w:val="22"/>
-        </w:rPr>
-        <w:instrText xml:space="preserve"> PAGEREF _Toc15000 </w:instrText>
-      </w:r>
-      <w:r>
-        <w:rPr>
-          <w:rStyle w:val="13"/>
-          <w:rFonts w:hint="eastAsia" w:eastAsia="宋体"/>
-          <w:sz w:val="21"/>
-          <w:szCs w:val="22"/>
+          <w:sz w:val="18"/>
+          <w:szCs w:val="18"/>
+        </w:rPr>
+        <w:instrText xml:space="preserve"> PAGEREF _Toc7612 \h </w:instrText>
+      </w:r>
+      <w:r>
+        <w:rPr>
+          <w:sz w:val="18"/>
+          <w:szCs w:val="18"/>
         </w:rPr>
         <w:fldChar w:fldCharType="separate"/>
       </w:r>
       <w:r>
         <w:rPr>
-          <w:rStyle w:val="13"/>
-          <w:rFonts w:hint="eastAsia" w:eastAsia="宋体"/>
-          <w:sz w:val="21"/>
-          <w:szCs w:val="22"/>
-        </w:rPr>
-        <w:t>3</w:t>
-      </w:r>
-      <w:r>
-        <w:rPr>
-          <w:rStyle w:val="13"/>
-          <w:rFonts w:hint="eastAsia" w:eastAsia="宋体"/>
-          <w:sz w:val="21"/>
-          <w:szCs w:val="22"/>
+          <w:sz w:val="18"/>
+          <w:szCs w:val="18"/>
+        </w:rPr>
+        <w:t>4</w:t>
+      </w:r>
+      <w:r>
+        <w:rPr>
+          <w:sz w:val="18"/>
+          <w:szCs w:val="18"/>
         </w:rPr>
         <w:fldChar w:fldCharType="end"/>
       </w:r>
       <w:r>
         <w:rPr>
-          <w:rStyle w:val="13"/>
-          <w:rFonts w:hint="eastAsia" w:eastAsia="宋体"/>
-          <w:sz w:val="21"/>
-          <w:szCs w:val="22"/>
+          <w:rFonts w:hint="eastAsia" w:ascii="黑体" w:hAnsi="黑体" w:eastAsia="黑体" w:cs="黑体"/>
+          <w:bCs/>
+          <w:sz w:val="18"/>
+          <w:szCs w:val="18"/>
         </w:rPr>
         <w:fldChar w:fldCharType="end"/>
       </w:r>
     </w:p>
     <w:p>
       <w:pPr>
-        <w:pStyle w:val="9"/>
+        <w:pStyle w:val="6"/>
         <w:tabs>
-          <w:tab w:val="right" w:leader="dot" w:pos="8302"/>
+          <w:tab w:val="right" w:leader="dot" w:pos="8312"/>
         </w:tabs>
-        <w:rPr>
-          <w:rStyle w:val="13"/>
-          <w:rFonts w:hint="eastAsia" w:eastAsia="宋体"/>
-          <w:sz w:val="21"/>
-          <w:szCs w:val="22"/>
-        </w:rPr>
-      </w:pPr>
-      <w:r>
-        <w:rPr>
-          <w:rStyle w:val="13"/>
-          <w:rFonts w:hint="eastAsia" w:eastAsia="宋体"/>
-          <w:sz w:val="21"/>
-          <w:szCs w:val="22"/>
+        <w:ind w:left="0" w:leftChars="0" w:firstLine="360" w:firstLineChars="200"/>
+        <w:jc w:val="left"/>
+        <w:rPr>
+          <w:sz w:val="18"/>
+          <w:szCs w:val="18"/>
+        </w:rPr>
+      </w:pPr>
+      <w:r>
+        <w:rPr>
+          <w:rFonts w:hint="eastAsia" w:ascii="黑体" w:hAnsi="黑体" w:eastAsia="黑体" w:cs="黑体"/>
+          <w:bCs/>
+          <w:sz w:val="18"/>
+          <w:szCs w:val="18"/>
         </w:rPr>
         <w:fldChar w:fldCharType="begin"/>
       </w:r>
       <w:r>
         <w:rPr>
-          <w:rStyle w:val="13"/>
-          <w:rFonts w:hint="eastAsia" w:eastAsia="宋体"/>
-          <w:sz w:val="21"/>
-          <w:szCs w:val="22"/>
-        </w:rPr>
-        <w:instrText xml:space="preserve"> HYPERLINK \l _Toc11968 </w:instrText>
-      </w:r>
-      <w:r>
-        <w:rPr>
-          <w:rStyle w:val="13"/>
-          <w:rFonts w:hint="eastAsia" w:eastAsia="宋体"/>
-          <w:sz w:val="21"/>
-          <w:szCs w:val="22"/>
+          <w:rFonts w:hint="eastAsia" w:ascii="黑体" w:hAnsi="黑体" w:eastAsia="黑体" w:cs="黑体"/>
+          <w:bCs/>
+          <w:sz w:val="18"/>
+          <w:szCs w:val="18"/>
+        </w:rPr>
+        <w:instrText xml:space="preserve"> HYPERLINK \l _Toc1872 </w:instrText>
+      </w:r>
+      <w:r>
+        <w:rPr>
+          <w:rFonts w:hint="eastAsia" w:ascii="黑体" w:hAnsi="黑体" w:eastAsia="黑体" w:cs="黑体"/>
+          <w:bCs/>
+          <w:sz w:val="18"/>
+          <w:szCs w:val="18"/>
         </w:rPr>
         <w:fldChar w:fldCharType="separate"/>
       </w:r>
       <w:r>
         <w:rPr>
-          <w:rStyle w:val="13"/>
-          <w:rFonts w:hint="eastAsia" w:eastAsia="宋体"/>
-          <w:sz w:val="21"/>
-          <w:szCs w:val="22"/>
-          <w:lang w:val="en-US" w:eastAsia="zh-CN"/>
-        </w:rPr>
-        <w:t>2.1.3整理输出文件</w:t>
-      </w:r>
-      <w:r>
-        <w:rPr>
-          <w:rStyle w:val="13"/>
-          <w:rFonts w:hint="eastAsia" w:eastAsia="宋体"/>
-          <w:sz w:val="21"/>
-          <w:szCs w:val="22"/>
+          <w:rFonts w:hint="eastAsia" w:ascii="黑体" w:hAnsi="黑体" w:eastAsia="黑体" w:cs="黑体"/>
+          <w:bCs w:val="0"/>
+          <w:snapToGrid w:val="0"/>
+          <w:sz w:val="18"/>
+          <w:szCs w:val="18"/>
+          <w:lang w:val="en-US" w:eastAsia="zh-CN" w:bidi="ar-SA"/>
+        </w:rPr>
+        <w:t>2.2.2 主题层文件设计</w:t>
+      </w:r>
+      <w:r>
+        <w:rPr>
+          <w:sz w:val="18"/>
+          <w:szCs w:val="18"/>
         </w:rPr>
         <w:tab/>
       </w:r>
       <w:r>
         <w:rPr>
-          <w:rStyle w:val="13"/>
-          <w:rFonts w:hint="eastAsia" w:eastAsia="宋体"/>
-          <w:sz w:val="21"/>
-          <w:szCs w:val="22"/>
+          <w:sz w:val="18"/>
+          <w:szCs w:val="18"/>
         </w:rPr>
         <w:fldChar w:fldCharType="begin"/>
       </w:r>
       <w:r>
         <w:rPr>
-          <w:rStyle w:val="13"/>
-          <w:rFonts w:hint="eastAsia" w:eastAsia="宋体"/>
-          <w:sz w:val="21"/>
-          <w:szCs w:val="22"/>
-        </w:rPr>
-        <w:instrText xml:space="preserve"> PAGEREF _Toc11968 </w:instrText>
-      </w:r>
-      <w:r>
-        <w:rPr>
-          <w:rStyle w:val="13"/>
-          <w:rFonts w:hint="eastAsia" w:eastAsia="宋体"/>
-          <w:sz w:val="21"/>
-          <w:szCs w:val="22"/>
+          <w:sz w:val="18"/>
+          <w:szCs w:val="18"/>
+        </w:rPr>
+        <w:instrText xml:space="preserve"> PAGEREF _Toc1872 \h </w:instrText>
+      </w:r>
+      <w:r>
+        <w:rPr>
+          <w:sz w:val="18"/>
+          <w:szCs w:val="18"/>
         </w:rPr>
         <w:fldChar w:fldCharType="separate"/>
       </w:r>
       <w:r>
         <w:rPr>
-          <w:rStyle w:val="13"/>
-          <w:rFonts w:hint="eastAsia" w:eastAsia="宋体"/>
-          <w:sz w:val="21"/>
-          <w:szCs w:val="22"/>
-        </w:rPr>
-        <w:t>3</w:t>
-      </w:r>
-      <w:r>
-        <w:rPr>
-          <w:rStyle w:val="13"/>
-          <w:rFonts w:hint="eastAsia" w:eastAsia="宋体"/>
-          <w:sz w:val="21"/>
-          <w:szCs w:val="22"/>
+          <w:sz w:val="18"/>
+          <w:szCs w:val="18"/>
+        </w:rPr>
+        <w:t>6</w:t>
+      </w:r>
+      <w:r>
+        <w:rPr>
+          <w:sz w:val="18"/>
+          <w:szCs w:val="18"/>
         </w:rPr>
         <w:fldChar w:fldCharType="end"/>
       </w:r>
       <w:r>
         <w:rPr>
-          <w:rStyle w:val="13"/>
-          <w:rFonts w:hint="eastAsia" w:eastAsia="宋体"/>
-          <w:sz w:val="21"/>
-          <w:szCs w:val="22"/>
+          <w:rFonts w:hint="eastAsia" w:ascii="黑体" w:hAnsi="黑体" w:eastAsia="黑体" w:cs="黑体"/>
+          <w:bCs/>
+          <w:sz w:val="18"/>
+          <w:szCs w:val="18"/>
         </w:rPr>
         <w:fldChar w:fldCharType="end"/>
       </w:r>
     </w:p>
     <w:p>
       <w:pPr>
-        <w:pStyle w:val="9"/>
+        <w:pStyle w:val="6"/>
         <w:tabs>
-          <w:tab w:val="right" w:leader="dot" w:pos="8302"/>
+          <w:tab w:val="right" w:leader="dot" w:pos="8312"/>
         </w:tabs>
-        <w:rPr>
-          <w:rStyle w:val="13"/>
-          <w:rFonts w:hint="eastAsia" w:eastAsia="宋体"/>
-          <w:b/>
-          <w:bCs/>
-          <w:sz w:val="21"/>
-          <w:szCs w:val="22"/>
-        </w:rPr>
-      </w:pPr>
-      <w:r>
-        <w:rPr>
-          <w:rStyle w:val="13"/>
-          <w:rFonts w:hint="eastAsia" w:eastAsia="宋体"/>
-          <w:b/>
-          <w:bCs/>
-          <w:sz w:val="21"/>
-          <w:szCs w:val="22"/>
+        <w:ind w:left="0" w:leftChars="0" w:firstLine="360" w:firstLineChars="200"/>
+        <w:jc w:val="left"/>
+      </w:pPr>
+      <w:r>
+        <w:rPr>
+          <w:rFonts w:hint="eastAsia" w:ascii="黑体" w:hAnsi="黑体" w:eastAsia="黑体" w:cs="黑体"/>
+          <w:bCs/>
+          <w:sz w:val="18"/>
+          <w:szCs w:val="18"/>
         </w:rPr>
         <w:fldChar w:fldCharType="begin"/>
       </w:r>
       <w:r>
         <w:rPr>
-          <w:rStyle w:val="13"/>
-          <w:rFonts w:hint="eastAsia" w:eastAsia="宋体"/>
-          <w:b/>
-          <w:bCs/>
-          <w:sz w:val="21"/>
-          <w:szCs w:val="22"/>
-        </w:rPr>
-        <w:instrText xml:space="preserve"> HYPERLINK \l _Toc12541 </w:instrText>
-      </w:r>
-      <w:r>
-        <w:rPr>
-          <w:rStyle w:val="13"/>
-          <w:rFonts w:hint="eastAsia" w:eastAsia="宋体"/>
-          <w:b/>
-          <w:bCs/>
-          <w:sz w:val="21"/>
-          <w:szCs w:val="22"/>
+          <w:rFonts w:hint="eastAsia" w:ascii="黑体" w:hAnsi="黑体" w:eastAsia="黑体" w:cs="黑体"/>
+          <w:bCs/>
+          <w:sz w:val="18"/>
+          <w:szCs w:val="18"/>
+        </w:rPr>
+        <w:instrText xml:space="preserve"> HYPERLINK \l _Toc26504 </w:instrText>
+      </w:r>
+      <w:r>
+        <w:rPr>
+          <w:rFonts w:hint="eastAsia" w:ascii="黑体" w:hAnsi="黑体" w:eastAsia="黑体" w:cs="黑体"/>
+          <w:bCs/>
+          <w:sz w:val="18"/>
+          <w:szCs w:val="18"/>
         </w:rPr>
         <w:fldChar w:fldCharType="separate"/>
       </w:r>
       <w:r>
         <w:rPr>
-          <w:rStyle w:val="13"/>
-          <w:rFonts w:hint="eastAsia" w:eastAsia="宋体"/>
-          <w:b/>
-          <w:bCs/>
-          <w:sz w:val="21"/>
-          <w:szCs w:val="22"/>
-        </w:rPr>
-        <w:t xml:space="preserve">2.2. </w:t>
-      </w:r>
-      <w:r>
-        <w:rPr>
-          <w:rStyle w:val="13"/>
-          <w:rFonts w:hint="eastAsia" w:eastAsia="宋体"/>
-          <w:b/>
-          <w:bCs/>
-          <w:sz w:val="21"/>
-          <w:szCs w:val="22"/>
-          <w:lang w:val="en-US" w:eastAsia="zh-CN"/>
-        </w:rPr>
-        <w:t>生成主题贴源层文件</w:t>
-      </w:r>
-      <w:r>
-        <w:rPr>
-          <w:rStyle w:val="13"/>
-          <w:rFonts w:hint="eastAsia" w:eastAsia="宋体"/>
-          <w:b/>
-          <w:bCs/>
-          <w:sz w:val="21"/>
-          <w:szCs w:val="22"/>
+          <w:rFonts w:hint="eastAsia" w:ascii="黑体" w:hAnsi="黑体" w:eastAsia="黑体" w:cs="黑体"/>
+          <w:bCs w:val="0"/>
+          <w:snapToGrid w:val="0"/>
+          <w:sz w:val="18"/>
+          <w:szCs w:val="18"/>
+          <w:lang w:val="en-US" w:eastAsia="zh-CN" w:bidi="ar-SA"/>
+        </w:rPr>
+        <w:t>2.2.3 专题层文件设计</w:t>
+      </w:r>
+      <w:r>
+        <w:rPr>
+          <w:sz w:val="18"/>
+          <w:szCs w:val="18"/>
         </w:rPr>
         <w:tab/>
       </w:r>
       <w:r>
         <w:rPr>
-          <w:rStyle w:val="13"/>
-          <w:rFonts w:hint="eastAsia" w:eastAsia="宋体"/>
-          <w:b/>
-          <w:bCs/>
-          <w:sz w:val="21"/>
-          <w:szCs w:val="22"/>
+          <w:sz w:val="18"/>
+          <w:szCs w:val="18"/>
         </w:rPr>
         <w:fldChar w:fldCharType="begin"/>
       </w:r>
       <w:r>
         <w:rPr>
-          <w:rStyle w:val="13"/>
-          <w:rFonts w:hint="eastAsia" w:eastAsia="宋体"/>
-          <w:b/>
-          <w:bCs/>
-          <w:sz w:val="21"/>
-          <w:szCs w:val="22"/>
-        </w:rPr>
-        <w:instrText xml:space="preserve"> PAGEREF _Toc12541 </w:instrText>
-      </w:r>
-      <w:r>
-        <w:rPr>
-          <w:rStyle w:val="13"/>
-          <w:rFonts w:hint="eastAsia" w:eastAsia="宋体"/>
-          <w:b/>
-          <w:bCs/>
-          <w:sz w:val="21"/>
-          <w:szCs w:val="22"/>
+          <w:sz w:val="18"/>
+          <w:szCs w:val="18"/>
+        </w:rPr>
+        <w:instrText xml:space="preserve"> PAGEREF _Toc26504 \h </w:instrText>
+      </w:r>
+      <w:r>
+        <w:rPr>
+          <w:sz w:val="18"/>
+          <w:szCs w:val="18"/>
         </w:rPr>
         <w:fldChar w:fldCharType="separate"/>
       </w:r>
       <w:r>
         <w:rPr>
-          <w:rStyle w:val="13"/>
-          <w:rFonts w:hint="eastAsia" w:eastAsia="宋体"/>
-          <w:b/>
-          <w:bCs/>
-          <w:sz w:val="21"/>
-          <w:szCs w:val="22"/>
-        </w:rPr>
-        <w:t>3</w:t>
-      </w:r>
-      <w:r>
-        <w:rPr>
-          <w:rStyle w:val="13"/>
-          <w:rFonts w:hint="eastAsia" w:eastAsia="宋体"/>
-          <w:b/>
-          <w:bCs/>
-          <w:sz w:val="21"/>
-          <w:szCs w:val="22"/>
+          <w:sz w:val="18"/>
+          <w:szCs w:val="18"/>
+        </w:rPr>
+        <w:t>7</w:t>
+      </w:r>
+      <w:r>
+        <w:rPr>
+          <w:sz w:val="18"/>
+          <w:szCs w:val="18"/>
         </w:rPr>
         <w:fldChar w:fldCharType="end"/>
       </w:r>
       <w:r>
         <w:rPr>
-          <w:rStyle w:val="13"/>
-          <w:rFonts w:hint="eastAsia" w:eastAsia="宋体"/>
-          <w:b/>
-          <w:bCs/>
-          <w:sz w:val="21"/>
-          <w:szCs w:val="22"/>
+          <w:rFonts w:hint="eastAsia" w:ascii="黑体" w:hAnsi="黑体" w:eastAsia="黑体" w:cs="黑体"/>
+          <w:bCs/>
+          <w:sz w:val="18"/>
+          <w:szCs w:val="18"/>
         </w:rPr>
         <w:fldChar w:fldCharType="end"/>
       </w:r>
     </w:p>
     <w:p>
       <w:pPr>
-        <w:pStyle w:val="9"/>
+        <w:pStyle w:val="10"/>
         <w:tabs>
-          <w:tab w:val="right" w:leader="dot" w:pos="8302"/>
+          <w:tab w:val="right" w:leader="dot" w:pos="8312"/>
         </w:tabs>
-        <w:rPr>
-          <w:rStyle w:val="13"/>
-          <w:rFonts w:hint="eastAsia" w:eastAsia="宋体"/>
-          <w:sz w:val="21"/>
-          <w:szCs w:val="22"/>
-        </w:rPr>
-      </w:pPr>
-      <w:r>
-        <w:rPr>
-          <w:rStyle w:val="13"/>
-          <w:rFonts w:hint="eastAsia" w:eastAsia="宋体"/>
-          <w:sz w:val="21"/>
-          <w:szCs w:val="22"/>
+        <w:jc w:val="left"/>
+      </w:pPr>
+      <w:r>
+        <w:rPr>
+          <w:rFonts w:hint="eastAsia" w:ascii="黑体" w:hAnsi="黑体" w:eastAsia="黑体" w:cs="黑体"/>
+          <w:bCs/>
+          <w:szCs w:val="21"/>
         </w:rPr>
         <w:fldChar w:fldCharType="begin"/>
       </w:r>
       <w:r>
         <w:rPr>
-          <w:rStyle w:val="13"/>
-          <w:rFonts w:hint="eastAsia" w:eastAsia="宋体"/>
-          <w:sz w:val="21"/>
-          <w:szCs w:val="22"/>
-        </w:rPr>
-        <w:instrText xml:space="preserve"> HYPERLINK \l _Toc20763 </w:instrText>
-      </w:r>
-      <w:r>
-        <w:rPr>
-          <w:rStyle w:val="13"/>
-          <w:rFonts w:hint="eastAsia" w:eastAsia="宋体"/>
-          <w:sz w:val="21"/>
-          <w:szCs w:val="22"/>
+          <w:rFonts w:hint="eastAsia" w:ascii="黑体" w:hAnsi="黑体" w:eastAsia="黑体" w:cs="黑体"/>
+          <w:bCs/>
+          <w:szCs w:val="21"/>
+        </w:rPr>
+        <w:instrText xml:space="preserve"> HYPERLINK \l _Toc23090 </w:instrText>
+      </w:r>
+      <w:r>
+        <w:rPr>
+          <w:rFonts w:hint="eastAsia" w:ascii="黑体" w:hAnsi="黑体" w:eastAsia="黑体" w:cs="黑体"/>
+          <w:bCs/>
+          <w:szCs w:val="21"/>
         </w:rPr>
         <w:fldChar w:fldCharType="separate"/>
       </w:r>
       <w:r>
         <w:rPr>
-          <w:rStyle w:val="13"/>
-          <w:rFonts w:hint="eastAsia" w:eastAsia="宋体"/>
-          <w:sz w:val="21"/>
-          <w:szCs w:val="22"/>
-          <w:lang w:val="en-US" w:eastAsia="zh-CN"/>
-        </w:rPr>
-        <w:t>2.1.1</w:t>
-      </w:r>
-      <w:r>
-        <w:rPr>
-          <w:rStyle w:val="13"/>
-          <w:rFonts w:hint="eastAsia" w:eastAsia="宋体"/>
-          <w:sz w:val="21"/>
-          <w:szCs w:val="22"/>
-        </w:rPr>
-        <w:t>需要的源文件</w:t>
-      </w:r>
-      <w:r>
-        <w:rPr>
-          <w:rStyle w:val="13"/>
-          <w:rFonts w:hint="eastAsia" w:eastAsia="宋体"/>
-          <w:sz w:val="21"/>
-          <w:szCs w:val="22"/>
-        </w:rPr>
+          <w:rFonts w:hint="eastAsia"/>
+        </w:rPr>
+        <w:t xml:space="preserve">2.3. </w:t>
+      </w:r>
+      <w:r>
+        <w:rPr>
+          <w:rFonts w:hint="eastAsia"/>
+          <w:lang w:val="en-US" w:eastAsia="zh-CN"/>
+        </w:rPr>
+        <w:t>生成相关TABLE_SQL</w:t>
+      </w:r>
+      <w:r>
         <w:tab/>
       </w:r>
       <w:r>
-        <w:rPr>
-          <w:rStyle w:val="13"/>
-          <w:rFonts w:hint="eastAsia" w:eastAsia="宋体"/>
-          <w:sz w:val="21"/>
-          <w:szCs w:val="22"/>
-        </w:rPr>
         <w:fldChar w:fldCharType="begin"/>
       </w:r>
       <w:r>
-        <w:rPr>
-          <w:rStyle w:val="13"/>
-          <w:rFonts w:hint="eastAsia" w:eastAsia="宋体"/>
-          <w:sz w:val="21"/>
-          <w:szCs w:val="22"/>
-        </w:rPr>
-        <w:instrText xml:space="preserve"> PAGEREF _Toc20763 </w:instrText>
-      </w:r>
-      <w:r>
-        <w:rPr>
-          <w:rStyle w:val="13"/>
-          <w:rFonts w:hint="eastAsia" w:eastAsia="宋体"/>
-          <w:sz w:val="21"/>
-          <w:szCs w:val="22"/>
-        </w:rPr>
+        <w:instrText xml:space="preserve"> PAGEREF _Toc23090 \h </w:instrText>
+      </w:r>
+      <w:r>
         <w:fldChar w:fldCharType="separate"/>
       </w:r>
       <w:r>
-        <w:rPr>
-          <w:rStyle w:val="13"/>
-          <w:rFonts w:hint="eastAsia" w:eastAsia="宋体"/>
-          <w:sz w:val="21"/>
-          <w:szCs w:val="22"/>
-        </w:rPr>
-        <w:t>3</w:t>
-      </w:r>
-      <w:r>
-        <w:rPr>
-          <w:rStyle w:val="13"/>
-          <w:rFonts w:hint="eastAsia" w:eastAsia="宋体"/>
-          <w:sz w:val="21"/>
-          <w:szCs w:val="22"/>
-        </w:rPr>
+        <w:t>7</w:t>
+      </w:r>
+      <w:r>
         <w:fldChar w:fldCharType="end"/>
       </w:r>
       <w:r>
         <w:rPr>
-          <w:rStyle w:val="13"/>
-          <w:rFonts w:hint="eastAsia" w:eastAsia="宋体"/>
-          <w:sz w:val="21"/>
-          <w:szCs w:val="22"/>
+          <w:rFonts w:hint="eastAsia" w:ascii="黑体" w:hAnsi="黑体" w:eastAsia="黑体" w:cs="黑体"/>
+          <w:bCs/>
+          <w:szCs w:val="21"/>
         </w:rPr>
         <w:fldChar w:fldCharType="end"/>
       </w:r>
     </w:p>
     <w:p>
       <w:pPr>
-        <w:pStyle w:val="9"/>
+        <w:pStyle w:val="6"/>
         <w:tabs>
-          <w:tab w:val="right" w:leader="dot" w:pos="8302"/>
+          <w:tab w:val="right" w:leader="dot" w:pos="8312"/>
         </w:tabs>
-        <w:rPr>
-          <w:rStyle w:val="13"/>
-          <w:rFonts w:hint="eastAsia" w:eastAsia="宋体"/>
-          <w:sz w:val="21"/>
-          <w:szCs w:val="22"/>
-        </w:rPr>
-      </w:pPr>
-      <w:r>
-        <w:rPr>
-          <w:rStyle w:val="13"/>
-          <w:rFonts w:hint="eastAsia" w:eastAsia="宋体"/>
-          <w:sz w:val="21"/>
-          <w:szCs w:val="22"/>
+        <w:ind w:left="0" w:leftChars="0" w:firstLine="360" w:firstLineChars="200"/>
+        <w:jc w:val="left"/>
+        <w:rPr>
+          <w:sz w:val="18"/>
+          <w:szCs w:val="18"/>
+        </w:rPr>
+      </w:pPr>
+      <w:r>
+        <w:rPr>
+          <w:rFonts w:hint="eastAsia" w:ascii="黑体" w:hAnsi="黑体" w:eastAsia="黑体" w:cs="黑体"/>
+          <w:bCs/>
+          <w:sz w:val="18"/>
+          <w:szCs w:val="18"/>
         </w:rPr>
         <w:fldChar w:fldCharType="begin"/>
       </w:r>
       <w:r>
         <w:rPr>
-          <w:rStyle w:val="13"/>
-          <w:rFonts w:hint="eastAsia" w:eastAsia="宋体"/>
-          <w:sz w:val="21"/>
-          <w:szCs w:val="22"/>
-        </w:rPr>
-        <w:instrText xml:space="preserve"> HYPERLINK \l _Toc29557 </w:instrText>
-      </w:r>
-      <w:r>
-        <w:rPr>
-          <w:rStyle w:val="13"/>
-          <w:rFonts w:hint="eastAsia" w:eastAsia="宋体"/>
-          <w:sz w:val="21"/>
-          <w:szCs w:val="22"/>
+          <w:rFonts w:hint="eastAsia" w:ascii="黑体" w:hAnsi="黑体" w:eastAsia="黑体" w:cs="黑体"/>
+          <w:bCs/>
+          <w:sz w:val="18"/>
+          <w:szCs w:val="18"/>
+        </w:rPr>
+        <w:instrText xml:space="preserve"> HYPERLINK \l _Toc18865 </w:instrText>
+      </w:r>
+      <w:r>
+        <w:rPr>
+          <w:rFonts w:hint="eastAsia" w:ascii="黑体" w:hAnsi="黑体" w:eastAsia="黑体" w:cs="黑体"/>
+          <w:bCs/>
+          <w:sz w:val="18"/>
+          <w:szCs w:val="18"/>
         </w:rPr>
         <w:fldChar w:fldCharType="separate"/>
       </w:r>
       <w:r>
         <w:rPr>
-          <w:rStyle w:val="13"/>
-          <w:rFonts w:hint="eastAsia" w:eastAsia="宋体"/>
-          <w:sz w:val="21"/>
-          <w:szCs w:val="22"/>
-          <w:lang w:val="en-US" w:eastAsia="zh-CN"/>
-        </w:rPr>
-        <w:t>2.1.2修改运行代码</w:t>
-      </w:r>
-      <w:r>
-        <w:rPr>
-          <w:rStyle w:val="13"/>
-          <w:rFonts w:hint="eastAsia" w:eastAsia="宋体"/>
-          <w:sz w:val="21"/>
-          <w:szCs w:val="22"/>
+          <w:rFonts w:hint="eastAsia" w:ascii="黑体" w:hAnsi="黑体" w:eastAsia="黑体" w:cs="黑体"/>
+          <w:bCs w:val="0"/>
+          <w:sz w:val="18"/>
+          <w:szCs w:val="18"/>
+          <w:lang w:val="en-US" w:eastAsia="zh-CN"/>
+        </w:rPr>
+        <w:t>2.3.1源系统SQL</w:t>
+      </w:r>
+      <w:r>
+        <w:rPr>
+          <w:sz w:val="18"/>
+          <w:szCs w:val="18"/>
         </w:rPr>
         <w:tab/>
       </w:r>
       <w:r>
         <w:rPr>
-          <w:rStyle w:val="13"/>
-          <w:rFonts w:hint="eastAsia" w:eastAsia="宋体"/>
-          <w:sz w:val="21"/>
-          <w:szCs w:val="22"/>
+          <w:sz w:val="18"/>
+          <w:szCs w:val="18"/>
         </w:rPr>
         <w:fldChar w:fldCharType="begin"/>
       </w:r>
       <w:r>
         <w:rPr>
-          <w:rStyle w:val="13"/>
-          <w:rFonts w:hint="eastAsia" w:eastAsia="宋体"/>
-          <w:sz w:val="21"/>
-          <w:szCs w:val="22"/>
-        </w:rPr>
-        <w:instrText xml:space="preserve"> PAGEREF _Toc29557 </w:instrText>
-      </w:r>
-      <w:r>
-        <w:rPr>
-          <w:rStyle w:val="13"/>
-          <w:rFonts w:hint="eastAsia" w:eastAsia="宋体"/>
-          <w:sz w:val="21"/>
-          <w:szCs w:val="22"/>
+          <w:sz w:val="18"/>
+          <w:szCs w:val="18"/>
+        </w:rPr>
+        <w:instrText xml:space="preserve"> PAGEREF _Toc18865 \h </w:instrText>
+      </w:r>
+      <w:r>
+        <w:rPr>
+          <w:sz w:val="18"/>
+          <w:szCs w:val="18"/>
         </w:rPr>
         <w:fldChar w:fldCharType="separate"/>
       </w:r>
       <w:r>
         <w:rPr>
-          <w:rStyle w:val="13"/>
-          <w:rFonts w:hint="eastAsia" w:eastAsia="宋体"/>
-          <w:sz w:val="21"/>
-          <w:szCs w:val="22"/>
-        </w:rPr>
-        <w:t>3</w:t>
-      </w:r>
-      <w:r>
-        <w:rPr>
-          <w:rStyle w:val="13"/>
-          <w:rFonts w:hint="eastAsia" w:eastAsia="宋体"/>
-          <w:sz w:val="21"/>
-          <w:szCs w:val="22"/>
+          <w:sz w:val="18"/>
+          <w:szCs w:val="18"/>
+        </w:rPr>
+        <w:t>7</w:t>
+      </w:r>
+      <w:r>
+        <w:rPr>
+          <w:sz w:val="18"/>
+          <w:szCs w:val="18"/>
         </w:rPr>
         <w:fldChar w:fldCharType="end"/>
       </w:r>
       <w:r>
         <w:rPr>
-          <w:rStyle w:val="13"/>
-          <w:rFonts w:hint="eastAsia" w:eastAsia="宋体"/>
-          <w:sz w:val="21"/>
-          <w:szCs w:val="22"/>
+          <w:rFonts w:hint="eastAsia" w:ascii="黑体" w:hAnsi="黑体" w:eastAsia="黑体" w:cs="黑体"/>
+          <w:bCs/>
+          <w:sz w:val="18"/>
+          <w:szCs w:val="18"/>
         </w:rPr>
         <w:fldChar w:fldCharType="end"/>
       </w:r>
     </w:p>
     <w:p>
       <w:pPr>
-        <w:pStyle w:val="9"/>
+        <w:pStyle w:val="6"/>
         <w:tabs>
-          <w:tab w:val="right" w:leader="dot" w:pos="8302"/>
+          <w:tab w:val="right" w:leader="dot" w:pos="8312"/>
         </w:tabs>
-        <w:rPr>
-          <w:rFonts w:hint="eastAsia" w:ascii="黑体" w:hAnsi="黑体" w:eastAsia="黑体" w:cs="黑体"/>
-          <w:b w:val="0"/>
-          <w:bCs/>
-          <w:sz w:val="21"/>
+        <w:ind w:left="0" w:leftChars="0" w:firstLine="360" w:firstLineChars="200"/>
+        <w:jc w:val="left"/>
+        <w:rPr>
+          <w:sz w:val="18"/>
+          <w:szCs w:val="18"/>
+        </w:rPr>
+      </w:pPr>
+      <w:r>
+        <w:rPr>
+          <w:rFonts w:hint="eastAsia" w:ascii="黑体" w:hAnsi="黑体" w:eastAsia="黑体" w:cs="黑体"/>
+          <w:bCs/>
+          <w:sz w:val="18"/>
+          <w:szCs w:val="18"/>
+        </w:rPr>
+        <w:fldChar w:fldCharType="begin"/>
+      </w:r>
+      <w:r>
+        <w:rPr>
+          <w:rFonts w:hint="eastAsia" w:ascii="黑体" w:hAnsi="黑体" w:eastAsia="黑体" w:cs="黑体"/>
+          <w:bCs/>
+          <w:sz w:val="18"/>
+          <w:szCs w:val="18"/>
+        </w:rPr>
+        <w:instrText xml:space="preserve"> HYPERLINK \l _Toc24691 </w:instrText>
+      </w:r>
+      <w:r>
+        <w:rPr>
+          <w:rFonts w:hint="eastAsia" w:ascii="黑体" w:hAnsi="黑体" w:eastAsia="黑体" w:cs="黑体"/>
+          <w:bCs/>
+          <w:sz w:val="18"/>
+          <w:szCs w:val="18"/>
+        </w:rPr>
+        <w:fldChar w:fldCharType="separate"/>
+      </w:r>
+      <w:r>
+        <w:rPr>
+          <w:rFonts w:hint="eastAsia" w:ascii="黑体" w:hAnsi="黑体" w:eastAsia="黑体" w:cs="黑体"/>
+          <w:bCs w:val="0"/>
+          <w:sz w:val="18"/>
+          <w:szCs w:val="18"/>
+          <w:lang w:val="en-US" w:eastAsia="zh-CN"/>
+        </w:rPr>
+        <w:t>2.3.2主题层SQL</w:t>
+      </w:r>
+      <w:r>
+        <w:rPr>
+          <w:sz w:val="18"/>
+          <w:szCs w:val="18"/>
+        </w:rPr>
+        <w:tab/>
+      </w:r>
+      <w:r>
+        <w:rPr>
+          <w:sz w:val="18"/>
+          <w:szCs w:val="18"/>
+        </w:rPr>
+        <w:fldChar w:fldCharType="begin"/>
+      </w:r>
+      <w:r>
+        <w:rPr>
+          <w:sz w:val="18"/>
+          <w:szCs w:val="18"/>
+        </w:rPr>
+        <w:instrText xml:space="preserve"> PAGEREF _Toc24691 \h </w:instrText>
+      </w:r>
+      <w:r>
+        <w:rPr>
+          <w:sz w:val="18"/>
+          <w:szCs w:val="18"/>
+        </w:rPr>
+        <w:fldChar w:fldCharType="separate"/>
+      </w:r>
+      <w:r>
+        <w:rPr>
+          <w:sz w:val="18"/>
+          <w:szCs w:val="18"/>
+        </w:rPr>
+        <w:t>8</w:t>
+      </w:r>
+      <w:r>
+        <w:rPr>
+          <w:sz w:val="18"/>
+          <w:szCs w:val="18"/>
+        </w:rPr>
+        <w:fldChar w:fldCharType="end"/>
+      </w:r>
+      <w:r>
+        <w:rPr>
+          <w:rFonts w:hint="eastAsia" w:ascii="黑体" w:hAnsi="黑体" w:eastAsia="黑体" w:cs="黑体"/>
+          <w:bCs/>
+          <w:sz w:val="18"/>
+          <w:szCs w:val="18"/>
+        </w:rPr>
+        <w:fldChar w:fldCharType="end"/>
+      </w:r>
+    </w:p>
+    <w:p>
+      <w:pPr>
+        <w:pStyle w:val="6"/>
+        <w:tabs>
+          <w:tab w:val="right" w:leader="dot" w:pos="8312"/>
+        </w:tabs>
+        <w:ind w:left="0" w:leftChars="0" w:firstLine="360" w:firstLineChars="200"/>
+        <w:jc w:val="left"/>
+      </w:pPr>
+      <w:r>
+        <w:rPr>
+          <w:rFonts w:hint="eastAsia" w:ascii="黑体" w:hAnsi="黑体" w:eastAsia="黑体" w:cs="黑体"/>
+          <w:bCs/>
+          <w:sz w:val="18"/>
+          <w:szCs w:val="18"/>
+        </w:rPr>
+        <w:fldChar w:fldCharType="begin"/>
+      </w:r>
+      <w:r>
+        <w:rPr>
+          <w:rFonts w:hint="eastAsia" w:ascii="黑体" w:hAnsi="黑体" w:eastAsia="黑体" w:cs="黑体"/>
+          <w:bCs/>
+          <w:sz w:val="18"/>
+          <w:szCs w:val="18"/>
+        </w:rPr>
+        <w:instrText xml:space="preserve"> HYPERLINK \l _Toc31074 </w:instrText>
+      </w:r>
+      <w:r>
+        <w:rPr>
+          <w:rFonts w:hint="eastAsia" w:ascii="黑体" w:hAnsi="黑体" w:eastAsia="黑体" w:cs="黑体"/>
+          <w:bCs/>
+          <w:sz w:val="18"/>
+          <w:szCs w:val="18"/>
+        </w:rPr>
+        <w:fldChar w:fldCharType="separate"/>
+      </w:r>
+      <w:r>
+        <w:rPr>
+          <w:rFonts w:hint="eastAsia" w:ascii="黑体" w:hAnsi="黑体" w:eastAsia="黑体" w:cs="黑体"/>
+          <w:bCs w:val="0"/>
+          <w:sz w:val="18"/>
+          <w:szCs w:val="18"/>
+          <w:lang w:val="en-US" w:eastAsia="zh-CN"/>
+        </w:rPr>
+        <w:t>2.3.3专题层SQL</w:t>
+      </w:r>
+      <w:r>
+        <w:rPr>
+          <w:sz w:val="18"/>
+          <w:szCs w:val="18"/>
+        </w:rPr>
+        <w:tab/>
+      </w:r>
+      <w:r>
+        <w:rPr>
+          <w:sz w:val="18"/>
+          <w:szCs w:val="18"/>
+        </w:rPr>
+        <w:fldChar w:fldCharType="begin"/>
+      </w:r>
+      <w:r>
+        <w:rPr>
+          <w:sz w:val="18"/>
+          <w:szCs w:val="18"/>
+        </w:rPr>
+        <w:instrText xml:space="preserve"> PAGEREF _Toc31074 \h </w:instrText>
+      </w:r>
+      <w:r>
+        <w:rPr>
+          <w:sz w:val="18"/>
+          <w:szCs w:val="18"/>
+        </w:rPr>
+        <w:fldChar w:fldCharType="separate"/>
+      </w:r>
+      <w:r>
+        <w:rPr>
+          <w:sz w:val="18"/>
+          <w:szCs w:val="18"/>
+        </w:rPr>
+        <w:t>9</w:t>
+      </w:r>
+      <w:r>
+        <w:rPr>
+          <w:sz w:val="18"/>
+          <w:szCs w:val="18"/>
+        </w:rPr>
+        <w:fldChar w:fldCharType="end"/>
+      </w:r>
+      <w:r>
+        <w:rPr>
+          <w:rFonts w:hint="eastAsia" w:ascii="黑体" w:hAnsi="黑体" w:eastAsia="黑体" w:cs="黑体"/>
+          <w:bCs/>
+          <w:sz w:val="18"/>
+          <w:szCs w:val="18"/>
+        </w:rPr>
+        <w:fldChar w:fldCharType="end"/>
+      </w:r>
+    </w:p>
+    <w:p>
+      <w:pPr>
+        <w:pStyle w:val="10"/>
+        <w:tabs>
+          <w:tab w:val="right" w:leader="dot" w:pos="8312"/>
+        </w:tabs>
+        <w:jc w:val="left"/>
+      </w:pPr>
+      <w:r>
+        <w:rPr>
+          <w:rFonts w:hint="eastAsia" w:ascii="黑体" w:hAnsi="黑体" w:eastAsia="黑体" w:cs="黑体"/>
+          <w:bCs/>
           <w:szCs w:val="21"/>
         </w:rPr>
-      </w:pPr>
-      <w:r>
-        <w:rPr>
-          <w:rStyle w:val="13"/>
-          <w:rFonts w:hint="eastAsia" w:eastAsia="宋体"/>
-          <w:sz w:val="21"/>
-          <w:szCs w:val="22"/>
-        </w:rPr>
         <w:fldChar w:fldCharType="begin"/>
       </w:r>
       <w:r>
         <w:rPr>
-          <w:rStyle w:val="13"/>
-          <w:rFonts w:hint="eastAsia" w:eastAsia="宋体"/>
-          <w:sz w:val="21"/>
-          <w:szCs w:val="22"/>
-        </w:rPr>
-        <w:instrText xml:space="preserve"> HYPERLINK \l _Toc24252 </w:instrText>
-      </w:r>
-      <w:r>
-        <w:rPr>
-          <w:rStyle w:val="13"/>
-          <w:rFonts w:hint="eastAsia" w:eastAsia="宋体"/>
-          <w:sz w:val="21"/>
-          <w:szCs w:val="22"/>
+          <w:rFonts w:hint="eastAsia" w:ascii="黑体" w:hAnsi="黑体" w:eastAsia="黑体" w:cs="黑体"/>
+          <w:bCs/>
+          <w:szCs w:val="21"/>
+        </w:rPr>
+        <w:instrText xml:space="preserve"> HYPERLINK \l _Toc12327 </w:instrText>
+      </w:r>
+      <w:r>
+        <w:rPr>
+          <w:rFonts w:hint="eastAsia" w:ascii="黑体" w:hAnsi="黑体" w:eastAsia="黑体" w:cs="黑体"/>
+          <w:bCs/>
+          <w:szCs w:val="21"/>
         </w:rPr>
         <w:fldChar w:fldCharType="separate"/>
       </w:r>
       <w:r>
         <w:rPr>
-          <w:rStyle w:val="13"/>
-          <w:rFonts w:hint="eastAsia" w:eastAsia="宋体"/>
-          <w:sz w:val="21"/>
-          <w:szCs w:val="22"/>
-          <w:lang w:val="en-US" w:eastAsia="zh-CN"/>
-        </w:rPr>
-        <w:t>2.1.3整理输出文件</w:t>
-      </w:r>
-      <w:r>
-        <w:rPr>
-          <w:rStyle w:val="13"/>
-          <w:rFonts w:hint="eastAsia" w:eastAsia="宋体"/>
-          <w:sz w:val="21"/>
-          <w:szCs w:val="22"/>
-        </w:rPr>
+          <w:rFonts w:hint="eastAsia"/>
+          <w:lang w:val="en-US" w:eastAsia="zh-CN"/>
+        </w:rPr>
+        <w:t>2.4. 生成相关DLF</w:t>
+      </w:r>
+      <w:r>
         <w:tab/>
       </w:r>
       <w:r>
-        <w:rPr>
-          <w:rStyle w:val="13"/>
-          <w:rFonts w:hint="eastAsia" w:eastAsia="宋体"/>
-          <w:sz w:val="21"/>
-          <w:szCs w:val="22"/>
-        </w:rPr>
         <w:fldChar w:fldCharType="begin"/>
       </w:r>
       <w:r>
-        <w:rPr>
-          <w:rStyle w:val="13"/>
-          <w:rFonts w:hint="eastAsia" w:eastAsia="宋体"/>
-          <w:sz w:val="21"/>
-          <w:szCs w:val="22"/>
-        </w:rPr>
-        <w:instrText xml:space="preserve"> PAGEREF _Toc24252 </w:instrText>
-      </w:r>
-      <w:r>
-        <w:rPr>
-          <w:rStyle w:val="13"/>
-          <w:rFonts w:hint="eastAsia" w:eastAsia="宋体"/>
-          <w:sz w:val="21"/>
-          <w:szCs w:val="22"/>
-        </w:rPr>
+        <w:instrText xml:space="preserve"> PAGEREF _Toc12327 \h </w:instrText>
+      </w:r>
+      <w:r>
         <w:fldChar w:fldCharType="separate"/>
       </w:r>
       <w:r>
-        <w:rPr>
-          <w:rStyle w:val="13"/>
-          <w:rFonts w:hint="eastAsia" w:eastAsia="宋体"/>
-          <w:sz w:val="21"/>
-          <w:szCs w:val="22"/>
-        </w:rPr>
-        <w:t>3</w:t>
-      </w:r>
-      <w:r>
-        <w:rPr>
-          <w:rStyle w:val="13"/>
-          <w:rFonts w:hint="eastAsia" w:eastAsia="宋体"/>
-          <w:sz w:val="21"/>
-          <w:szCs w:val="22"/>
-        </w:rPr>
+        <w:t>9</w:t>
+      </w:r>
+      <w:r>
         <w:fldChar w:fldCharType="end"/>
       </w:r>
       <w:r>
         <w:rPr>
-          <w:rStyle w:val="13"/>
-          <w:rFonts w:hint="eastAsia" w:eastAsia="宋体"/>
-          <w:sz w:val="21"/>
-          <w:szCs w:val="22"/>
+          <w:rFonts w:hint="eastAsia" w:ascii="黑体" w:hAnsi="黑体" w:eastAsia="黑体" w:cs="黑体"/>
+          <w:bCs/>
+          <w:szCs w:val="21"/>
+        </w:rPr>
+        <w:fldChar w:fldCharType="end"/>
+      </w:r>
+    </w:p>
+    <w:p>
+      <w:pPr>
+        <w:pStyle w:val="6"/>
+        <w:tabs>
+          <w:tab w:val="right" w:leader="dot" w:pos="8312"/>
+        </w:tabs>
+        <w:ind w:left="0" w:leftChars="0" w:firstLine="360" w:firstLineChars="200"/>
+        <w:jc w:val="left"/>
+        <w:rPr>
+          <w:sz w:val="18"/>
+          <w:szCs w:val="18"/>
+        </w:rPr>
+      </w:pPr>
+      <w:r>
+        <w:rPr>
+          <w:rFonts w:hint="eastAsia" w:ascii="黑体" w:hAnsi="黑体" w:eastAsia="黑体" w:cs="黑体"/>
+          <w:bCs/>
+          <w:sz w:val="18"/>
+          <w:szCs w:val="18"/>
+        </w:rPr>
+        <w:fldChar w:fldCharType="begin"/>
+      </w:r>
+      <w:r>
+        <w:rPr>
+          <w:rFonts w:hint="eastAsia" w:ascii="黑体" w:hAnsi="黑体" w:eastAsia="黑体" w:cs="黑体"/>
+          <w:bCs/>
+          <w:sz w:val="18"/>
+          <w:szCs w:val="18"/>
+        </w:rPr>
+        <w:instrText xml:space="preserve"> HYPERLINK \l _Toc31633 </w:instrText>
+      </w:r>
+      <w:r>
+        <w:rPr>
+          <w:rFonts w:hint="eastAsia" w:ascii="黑体" w:hAnsi="黑体" w:eastAsia="黑体" w:cs="黑体"/>
+          <w:bCs/>
+          <w:sz w:val="18"/>
+          <w:szCs w:val="18"/>
+        </w:rPr>
+        <w:fldChar w:fldCharType="separate"/>
+      </w:r>
+      <w:r>
+        <w:rPr>
+          <w:rFonts w:hint="eastAsia" w:ascii="黑体" w:hAnsi="黑体" w:eastAsia="黑体" w:cs="黑体"/>
+          <w:bCs w:val="0"/>
+          <w:sz w:val="18"/>
+          <w:szCs w:val="18"/>
+          <w:lang w:val="en-US" w:eastAsia="zh-CN"/>
+        </w:rPr>
+        <w:t>2.4.1源系统到主题层的DLF</w:t>
+      </w:r>
+      <w:r>
+        <w:rPr>
+          <w:sz w:val="18"/>
+          <w:szCs w:val="18"/>
+        </w:rPr>
+        <w:tab/>
+      </w:r>
+      <w:r>
+        <w:rPr>
+          <w:sz w:val="18"/>
+          <w:szCs w:val="18"/>
+        </w:rPr>
+        <w:fldChar w:fldCharType="begin"/>
+      </w:r>
+      <w:r>
+        <w:rPr>
+          <w:sz w:val="18"/>
+          <w:szCs w:val="18"/>
+        </w:rPr>
+        <w:instrText xml:space="preserve"> PAGEREF _Toc31633 \h </w:instrText>
+      </w:r>
+      <w:r>
+        <w:rPr>
+          <w:sz w:val="18"/>
+          <w:szCs w:val="18"/>
+        </w:rPr>
+        <w:fldChar w:fldCharType="separate"/>
+      </w:r>
+      <w:r>
+        <w:rPr>
+          <w:sz w:val="18"/>
+          <w:szCs w:val="18"/>
+        </w:rPr>
+        <w:t>9</w:t>
+      </w:r>
+      <w:r>
+        <w:rPr>
+          <w:sz w:val="18"/>
+          <w:szCs w:val="18"/>
+        </w:rPr>
+        <w:fldChar w:fldCharType="end"/>
+      </w:r>
+      <w:r>
+        <w:rPr>
+          <w:rFonts w:hint="eastAsia" w:ascii="黑体" w:hAnsi="黑体" w:eastAsia="黑体" w:cs="黑体"/>
+          <w:bCs/>
+          <w:sz w:val="18"/>
+          <w:szCs w:val="18"/>
+        </w:rPr>
+        <w:fldChar w:fldCharType="end"/>
+      </w:r>
+    </w:p>
+    <w:p>
+      <w:pPr>
+        <w:pStyle w:val="6"/>
+        <w:tabs>
+          <w:tab w:val="right" w:leader="dot" w:pos="8312"/>
+        </w:tabs>
+        <w:ind w:left="0" w:leftChars="0" w:firstLine="360" w:firstLineChars="200"/>
+        <w:jc w:val="left"/>
+      </w:pPr>
+      <w:r>
+        <w:rPr>
+          <w:rFonts w:hint="eastAsia" w:ascii="黑体" w:hAnsi="黑体" w:eastAsia="黑体" w:cs="黑体"/>
+          <w:bCs/>
+          <w:sz w:val="18"/>
+          <w:szCs w:val="18"/>
+        </w:rPr>
+        <w:fldChar w:fldCharType="begin"/>
+      </w:r>
+      <w:r>
+        <w:rPr>
+          <w:rFonts w:hint="eastAsia" w:ascii="黑体" w:hAnsi="黑体" w:eastAsia="黑体" w:cs="黑体"/>
+          <w:bCs/>
+          <w:sz w:val="18"/>
+          <w:szCs w:val="18"/>
+        </w:rPr>
+        <w:instrText xml:space="preserve"> HYPERLINK \l _Toc11479 </w:instrText>
+      </w:r>
+      <w:r>
+        <w:rPr>
+          <w:rFonts w:hint="eastAsia" w:ascii="黑体" w:hAnsi="黑体" w:eastAsia="黑体" w:cs="黑体"/>
+          <w:bCs/>
+          <w:sz w:val="18"/>
+          <w:szCs w:val="18"/>
+        </w:rPr>
+        <w:fldChar w:fldCharType="separate"/>
+      </w:r>
+      <w:r>
+        <w:rPr>
+          <w:rFonts w:hint="eastAsia" w:ascii="黑体" w:hAnsi="黑体" w:eastAsia="黑体" w:cs="黑体"/>
+          <w:bCs w:val="0"/>
+          <w:sz w:val="18"/>
+          <w:szCs w:val="18"/>
+          <w:lang w:val="en-US" w:eastAsia="zh-CN"/>
+        </w:rPr>
+        <w:t>2.4.2主题层到专题层的DLF</w:t>
+      </w:r>
+      <w:r>
+        <w:rPr>
+          <w:sz w:val="18"/>
+          <w:szCs w:val="18"/>
+        </w:rPr>
+        <w:tab/>
+      </w:r>
+      <w:r>
+        <w:rPr>
+          <w:sz w:val="18"/>
+          <w:szCs w:val="18"/>
+        </w:rPr>
+        <w:fldChar w:fldCharType="begin"/>
+      </w:r>
+      <w:r>
+        <w:rPr>
+          <w:sz w:val="18"/>
+          <w:szCs w:val="18"/>
+        </w:rPr>
+        <w:instrText xml:space="preserve"> PAGEREF _Toc11479 \h </w:instrText>
+      </w:r>
+      <w:r>
+        <w:rPr>
+          <w:sz w:val="18"/>
+          <w:szCs w:val="18"/>
+        </w:rPr>
+        <w:fldChar w:fldCharType="separate"/>
+      </w:r>
+      <w:r>
+        <w:rPr>
+          <w:sz w:val="18"/>
+          <w:szCs w:val="18"/>
+        </w:rPr>
+        <w:t>10</w:t>
+      </w:r>
+      <w:r>
+        <w:rPr>
+          <w:sz w:val="18"/>
+          <w:szCs w:val="18"/>
+        </w:rPr>
+        <w:fldChar w:fldCharType="end"/>
+      </w:r>
+      <w:r>
+        <w:rPr>
+          <w:rFonts w:hint="eastAsia" w:ascii="黑体" w:hAnsi="黑体" w:eastAsia="黑体" w:cs="黑体"/>
+          <w:bCs/>
+          <w:sz w:val="18"/>
+          <w:szCs w:val="18"/>
         </w:rPr>
         <w:fldChar w:fldCharType="end"/>
       </w:r>
@@ -2733,9 +2718,7 @@
       <w:r>
         <w:rPr>
           <w:rFonts w:hint="eastAsia" w:ascii="黑体" w:hAnsi="黑体" w:eastAsia="黑体" w:cs="黑体"/>
-          <w:b w:val="0"/>
-          <w:bCs/>
-          <w:sz w:val="21"/>
+          <w:bCs/>
           <w:szCs w:val="21"/>
         </w:rPr>
         <w:fldChar w:fldCharType="end"/>
@@ -2750,7 +2733,7 @@
           <w:rFonts w:hint="eastAsia"/>
         </w:rPr>
       </w:pPr>
-      <w:bookmarkStart w:id="2" w:name="_Toc23891"/>
+      <w:bookmarkStart w:id="2" w:name="_Toc29080"/>
       <w:bookmarkStart w:id="3" w:name="_Toc24006687"/>
       <w:r>
         <w:rPr>
@@ -2775,7 +2758,7 @@
           <w:rFonts w:hint="eastAsia"/>
         </w:rPr>
       </w:pPr>
-      <w:bookmarkStart w:id="4" w:name="_Toc32262"/>
+      <w:bookmarkStart w:id="4" w:name="_Toc30713"/>
       <w:r>
         <w:rPr>
           <w:rFonts w:hint="eastAsia"/>
@@ -2801,7 +2784,7 @@
           <w:rFonts w:hint="eastAsia"/>
         </w:rPr>
       </w:pPr>
-      <w:bookmarkStart w:id="5" w:name="_Toc15164"/>
+      <w:bookmarkStart w:id="5" w:name="_Toc22633"/>
       <w:r>
         <w:rPr>
           <w:rFonts w:hint="eastAsia"/>
@@ -2828,7 +2811,7 @@
           <w:rFonts w:hint="eastAsia"/>
           <w:lang w:val="en-US" w:eastAsia="zh-CN"/>
         </w:rPr>
-        <w:t>表格和createTable.sql和dlf</w:t>
+        <w:t>文档表格、创建表SQL和数据清洗过程DLF</w:t>
       </w:r>
       <w:r>
         <w:rPr>
@@ -2857,7 +2840,7 @@
           <w:rFonts w:hint="eastAsia"/>
         </w:rPr>
       </w:pPr>
-      <w:bookmarkStart w:id="6" w:name="_Toc11993"/>
+      <w:bookmarkStart w:id="6" w:name="_Toc26707"/>
       <w:r>
         <w:rPr>
           <w:rFonts w:hint="eastAsia"/>
@@ -3063,7 +3046,7 @@
           <w:rFonts w:hint="eastAsia"/>
         </w:rPr>
       </w:pPr>
-      <w:bookmarkStart w:id="7" w:name="_Toc30390"/>
+      <w:bookmarkStart w:id="7" w:name="_Toc16663"/>
       <w:r>
         <w:rPr>
           <w:rFonts w:hint="eastAsia"/>
@@ -3080,35 +3063,29 @@
           <w:rFonts w:hint="eastAsia"/>
         </w:rPr>
       </w:pPr>
-      <w:bookmarkStart w:id="8" w:name="_Toc2481"/>
-      <w:r>
-        <w:rPr>
-          <w:rFonts w:hint="eastAsia"/>
-          <w:lang w:val="en-US" w:eastAsia="zh-CN"/>
-        </w:rPr>
-        <w:t>源系统表</w:t>
+      <w:bookmarkStart w:id="8" w:name="_Toc2223"/>
+      <w:r>
+        <w:rPr>
+          <w:rFonts w:hint="eastAsia"/>
+          <w:lang w:val="en-US" w:eastAsia="zh-CN"/>
+        </w:rPr>
+        <w:t>源系统数据结构分析</w:t>
       </w:r>
       <w:bookmarkEnd w:id="8"/>
-      <w:r>
-        <w:rPr>
-          <w:rFonts w:hint="eastAsia"/>
-          <w:lang w:val="en-US" w:eastAsia="zh-CN"/>
-        </w:rPr>
-        <w:t>来源分析</w:t>
-      </w:r>
-    </w:p>
-    <w:p>
-      <w:pPr>
-        <w:rPr>
-          <w:rFonts w:hint="eastAsia"/>
-        </w:rPr>
-      </w:pPr>
-      <w:r>
-        <w:rPr>
-          <w:rFonts w:hint="eastAsia"/>
-          <w:lang w:val="en-US" w:eastAsia="zh-CN"/>
-        </w:rPr>
-        <w:t>本教程只介绍第一种</w:t>
+    </w:p>
+    <w:p>
+      <w:pPr>
+        <w:rPr>
+          <w:rFonts w:hint="default"/>
+          <w:lang w:val="en-US"/>
+        </w:rPr>
+      </w:pPr>
+      <w:r>
+        <w:rPr>
+          <w:rFonts w:hint="eastAsia"/>
+          <w:lang w:val="en-US" w:eastAsia="zh-CN"/>
+        </w:rPr>
+        <w:t>本教程只介绍第一种：分析源系统数据库表结构</w:t>
       </w:r>
     </w:p>
     <w:p>
@@ -3128,6 +3105,7 @@
           <w:lang w:val="en-US" w:eastAsia="zh-CN"/>
         </w:rPr>
       </w:pPr>
+      <w:bookmarkStart w:id="9" w:name="_Toc14828"/>
       <w:r>
         <w:rPr>
           <w:rFonts w:hint="eastAsia" w:ascii="黑体" w:hAnsi="黑体" w:eastAsia="黑体" w:cs="黑体"/>
@@ -3137,7 +3115,19 @@
           <w:szCs w:val="30"/>
           <w:lang w:val="en-US" w:eastAsia="zh-CN"/>
         </w:rPr>
-        <w:t>2.1.1第一种：连接数据库导出表结构</w:t>
+        <w:t>2.1.1第一种：</w:t>
+      </w:r>
+      <w:bookmarkEnd w:id="9"/>
+      <w:r>
+        <w:rPr>
+          <w:rFonts w:hint="eastAsia" w:ascii="黑体" w:hAnsi="黑体" w:eastAsia="黑体" w:cs="黑体"/>
+          <w:b/>
+          <w:bCs w:val="0"/>
+          <w:sz w:val="30"/>
+          <w:szCs w:val="30"/>
+          <w:lang w:val="en-US" w:eastAsia="zh-CN"/>
+        </w:rPr>
+        <w:t>源系统数据库表结构</w:t>
       </w:r>
     </w:p>
     <w:p>
@@ -3345,6 +3335,7 @@
           <w:lang w:val="en-US" w:eastAsia="zh-CN"/>
         </w:rPr>
       </w:pPr>
+      <w:bookmarkStart w:id="10" w:name="_Toc21782"/>
       <w:r>
         <w:rPr>
           <w:rFonts w:hint="eastAsia" w:ascii="黑体" w:hAnsi="黑体" w:eastAsia="黑体" w:cs="黑体"/>
@@ -3354,25 +3345,38 @@
           <w:szCs w:val="30"/>
           <w:lang w:val="en-US" w:eastAsia="zh-CN"/>
         </w:rPr>
-        <w:t>2.1.2第二种：通过api返回的数据结构</w:t>
-      </w:r>
-    </w:p>
-    <w:p>
-      <w:pPr>
-        <w:rPr>
-          <w:rFonts w:hint="eastAsia"/>
-          <w:lang w:val="en-US" w:eastAsia="zh-CN"/>
-        </w:rPr>
-      </w:pPr>
-      <w:bookmarkStart w:id="14" w:name="_GoBack"/>
-      <w:bookmarkEnd w:id="14"/>
-    </w:p>
-    <w:p>
-      <w:pPr>
-        <w:numPr>
-          <w:ilvl w:val="0"/>
-          <w:numId w:val="0"/>
-        </w:numPr>
+        <w:t>2.1.2第二种：</w:t>
+      </w:r>
+      <w:bookmarkEnd w:id="10"/>
+      <w:r>
+        <w:rPr>
+          <w:rFonts w:hint="eastAsia" w:ascii="黑体" w:hAnsi="黑体" w:eastAsia="黑体" w:cs="黑体"/>
+          <w:b/>
+          <w:bCs w:val="0"/>
+          <w:sz w:val="30"/>
+          <w:szCs w:val="30"/>
+          <w:lang w:val="en-US" w:eastAsia="zh-CN"/>
+        </w:rPr>
+        <w:t>源系统接口数据结构</w:t>
+      </w:r>
+    </w:p>
+    <w:p>
+      <w:pPr>
+        <w:rPr>
+          <w:rFonts w:hint="eastAsia"/>
+          <w:lang w:val="en-US" w:eastAsia="zh-CN"/>
+        </w:rPr>
+      </w:pPr>
+      <w:r>
+        <w:rPr>
+          <w:rFonts w:hint="eastAsia"/>
+          <w:lang w:val="en-US" w:eastAsia="zh-CN"/>
+        </w:rPr>
+        <w:t>根据对接系统的API接口返回的数据分析并整理数据结构表。</w:t>
+      </w:r>
+    </w:p>
+    <w:p>
+      <w:pPr>
         <w:rPr>
           <w:rFonts w:hint="default"/>
           <w:lang w:val="en-US" w:eastAsia="zh-CN"/>
@@ -3387,6 +3391,7 @@
           <w:rFonts w:hint="eastAsia"/>
         </w:rPr>
       </w:pPr>
+      <w:bookmarkStart w:id="11" w:name="_Toc25127"/>
       <w:r>
         <w:rPr>
           <w:rFonts w:hint="eastAsia"/>
@@ -3394,6 +3399,7 @@
         </w:rPr>
         <w:t>相关文档设计</w:t>
       </w:r>
+      <w:bookmarkEnd w:id="11"/>
     </w:p>
     <w:p>
       <w:pPr>
@@ -3408,7 +3414,7 @@
           <w:lang w:val="en-US"/>
         </w:rPr>
       </w:pPr>
-      <w:bookmarkStart w:id="9" w:name="_Toc22779"/>
+      <w:bookmarkStart w:id="12" w:name="_Toc7612"/>
       <w:r>
         <w:rPr>
           <w:rFonts w:hint="eastAsia" w:ascii="黑体" w:hAnsi="黑体" w:eastAsia="黑体" w:cs="黑体"/>
@@ -3418,19 +3424,7 @@
           <w:szCs w:val="30"/>
           <w:lang w:val="en-US" w:eastAsia="zh-CN"/>
         </w:rPr>
-        <w:t>2.2.1</w:t>
-      </w:r>
-      <w:bookmarkEnd w:id="9"/>
-      <w:r>
-        <w:rPr>
-          <w:rFonts w:hint="eastAsia" w:ascii="黑体" w:hAnsi="黑体" w:eastAsia="黑体" w:cs="黑体"/>
-          <w:b/>
-          <w:bCs w:val="0"/>
-          <w:sz w:val="30"/>
-          <w:szCs w:val="30"/>
-          <w:lang w:val="en-US" w:eastAsia="zh-CN"/>
-        </w:rPr>
-        <w:t xml:space="preserve"> 贴源层文件</w:t>
+        <w:t>2.2.1 贴源层文件</w:t>
       </w:r>
       <w:r>
         <w:rPr>
@@ -3444,6 +3438,7 @@
         </w:rPr>
         <w:t>设计</w:t>
       </w:r>
+      <w:bookmarkEnd w:id="12"/>
     </w:p>
     <w:p>
       <w:pPr>
@@ -3530,7 +3525,21 @@
           <w:rFonts w:hint="eastAsia"/>
           <w:lang w:val="en-US" w:eastAsia="zh-CN"/>
         </w:rPr>
-        <w:t>修改fileName变量为源文件Excel路径（D:\programing\learn-velocity\do-tool\文件摸板\数据采集（源系统）\融通物管—一碑.xlsx）。</w:t>
+        <w:t>修改fileName变量为源文件Excel路径</w:t>
+      </w:r>
+      <w:r>
+        <w:rPr>
+          <w:rFonts w:hint="default"/>
+          <w:lang w:val="en-US" w:eastAsia="zh-CN"/>
+        </w:rPr>
+        <w:t>“</w:t>
+      </w:r>
+      <w:r>
+        <w:rPr>
+          <w:rFonts w:hint="eastAsia"/>
+          <w:lang w:val="en-US" w:eastAsia="zh-CN"/>
+        </w:rPr>
+        <w:t>D:\programing\learn-velocity\do-tool\文件摸板\02、项目需求\数据采集（源系统）\商管\北京华贸-商管.xlsx。</w:t>
       </w:r>
     </w:p>
     <w:p>
@@ -3547,7 +3556,7 @@
           <w:rFonts w:hint="eastAsia"/>
           <w:lang w:val="en-US" w:eastAsia="zh-CN"/>
         </w:rPr>
-        <w:t>生成5个文件，路径“D:\”，3个是贴源层的，2个是主题层的。</w:t>
+        <w:t>生成5个文件，路径在“D:\”，3个是贴源层的，2个是主题层的。</w:t>
       </w:r>
     </w:p>
     <w:p>
@@ -3652,8 +3661,614 @@
           <w:rFonts w:hint="eastAsia"/>
           <w:lang w:val="en-US" w:eastAsia="zh-CN"/>
         </w:rPr>
-        <w:t>源系统到湖表的mapping，会增加4个字段</w:t>
-      </w:r>
+        <w:t>源系统到贴源层湖的mapping，该文件中的表结构会增加4个字段，为入湖记录标识字段：</w:t>
+      </w:r>
+    </w:p>
+    <w:tbl>
+      <w:tblPr>
+        <w:tblW w:w="4584" w:type="dxa"/>
+        <w:jc w:val="center"/>
+        <w:shd w:val="clear"/>
+        <w:tblLayout w:type="autofit"/>
+        <w:tblCellMar>
+          <w:top w:w="0" w:type="dxa"/>
+          <w:left w:w="108" w:type="dxa"/>
+          <w:bottom w:w="0" w:type="dxa"/>
+          <w:right w:w="108" w:type="dxa"/>
+        </w:tblCellMar>
+      </w:tblPr>
+      <w:tblGrid>
+        <w:gridCol w:w="2788"/>
+        <w:gridCol w:w="2458"/>
+      </w:tblGrid>
+      <w:tr>
+        <w:tblPrEx>
+          <w:shd w:val="clear"/>
+          <w:tblCellMar>
+            <w:top w:w="0" w:type="dxa"/>
+            <w:left w:w="108" w:type="dxa"/>
+            <w:bottom w:w="0" w:type="dxa"/>
+            <w:right w:w="108" w:type="dxa"/>
+          </w:tblCellMar>
+        </w:tblPrEx>
+        <w:trPr>
+          <w:trHeight w:val="288" w:hRule="atLeast"/>
+          <w:jc w:val="center"/>
+        </w:trPr>
+        <w:tc>
+          <w:tcPr>
+            <w:tcW w:w="2297" w:type="dxa"/>
+            <w:tcBorders>
+              <w:top w:val="single" w:color="000000" w:sz="4" w:space="0"/>
+              <w:left w:val="single" w:color="000000" w:sz="4" w:space="0"/>
+              <w:bottom w:val="single" w:color="000000" w:sz="4" w:space="0"/>
+              <w:right w:val="single" w:color="000000" w:sz="4" w:space="0"/>
+            </w:tcBorders>
+            <w:shd w:val="clear"/>
+            <w:noWrap/>
+            <w:vAlign w:val="bottom"/>
+          </w:tcPr>
+          <w:p>
+            <w:pPr>
+              <w:keepNext w:val="0"/>
+              <w:keepLines w:val="0"/>
+              <w:widowControl/>
+              <w:suppressLineNumbers w:val="0"/>
+              <w:spacing w:line="240" w:lineRule="auto"/>
+              <w:jc w:val="both"/>
+              <w:textAlignment w:val="bottom"/>
+              <w:rPr>
+                <w:rFonts w:hint="eastAsia" w:ascii="宋体" w:hAnsi="宋体" w:eastAsia="宋体" w:cs="宋体"/>
+                <w:i w:val="0"/>
+                <w:iCs w:val="0"/>
+                <w:color w:val="000000"/>
+                <w:sz w:val="22"/>
+                <w:szCs w:val="22"/>
+                <w:u w:val="none"/>
+              </w:rPr>
+            </w:pPr>
+            <w:r>
+              <w:rPr>
+                <w:rFonts w:hint="eastAsia" w:ascii="宋体" w:hAnsi="宋体" w:eastAsia="宋体" w:cs="宋体"/>
+                <w:i w:val="0"/>
+                <w:iCs w:val="0"/>
+                <w:snapToGrid w:val="0"/>
+                <w:color w:val="000000"/>
+                <w:kern w:val="0"/>
+                <w:sz w:val="22"/>
+                <w:szCs w:val="22"/>
+                <w:u w:val="none"/>
+                <w:bdr w:val="none" w:color="auto" w:sz="0" w:space="0"/>
+                <w:lang w:val="en-US" w:eastAsia="zh-CN" w:bidi="ar"/>
+              </w:rPr>
+              <w:t>dw_creation_by</w:t>
+            </w:r>
+          </w:p>
+        </w:tc>
+        <w:tc>
+          <w:tcPr>
+            <w:tcW w:w="2297" w:type="dxa"/>
+            <w:tcBorders>
+              <w:top w:val="single" w:color="000000" w:sz="4" w:space="0"/>
+              <w:left w:val="single" w:color="000000" w:sz="4" w:space="0"/>
+              <w:bottom w:val="single" w:color="000000" w:sz="4" w:space="0"/>
+              <w:right w:val="single" w:color="000000" w:sz="4" w:space="0"/>
+            </w:tcBorders>
+            <w:shd w:val="clear"/>
+            <w:noWrap/>
+            <w:vAlign w:val="bottom"/>
+          </w:tcPr>
+          <w:p>
+            <w:pPr>
+              <w:keepNext w:val="0"/>
+              <w:keepLines w:val="0"/>
+              <w:widowControl/>
+              <w:suppressLineNumbers w:val="0"/>
+              <w:spacing w:line="240" w:lineRule="auto"/>
+              <w:jc w:val="both"/>
+              <w:textAlignment w:val="bottom"/>
+              <w:rPr>
+                <w:rFonts w:hint="eastAsia" w:ascii="宋体" w:hAnsi="宋体" w:eastAsia="宋体" w:cs="宋体"/>
+                <w:i w:val="0"/>
+                <w:iCs w:val="0"/>
+                <w:color w:val="000000"/>
+                <w:sz w:val="22"/>
+                <w:szCs w:val="22"/>
+                <w:u w:val="none"/>
+              </w:rPr>
+            </w:pPr>
+            <w:r>
+              <w:rPr>
+                <w:rFonts w:hint="eastAsia" w:ascii="宋体" w:hAnsi="宋体" w:eastAsia="宋体" w:cs="宋体"/>
+                <w:i w:val="0"/>
+                <w:iCs w:val="0"/>
+                <w:snapToGrid w:val="0"/>
+                <w:color w:val="000000"/>
+                <w:kern w:val="0"/>
+                <w:sz w:val="22"/>
+                <w:szCs w:val="22"/>
+                <w:u w:val="none"/>
+                <w:bdr w:val="none" w:color="auto" w:sz="0" w:space="0"/>
+                <w:lang w:val="en-US" w:eastAsia="zh-CN" w:bidi="ar"/>
+              </w:rPr>
+              <w:t>数据创建者</w:t>
+            </w:r>
+          </w:p>
+        </w:tc>
+      </w:tr>
+      <w:tr>
+        <w:tblPrEx>
+          <w:shd w:val="clear"/>
+          <w:tblCellMar>
+            <w:top w:w="0" w:type="dxa"/>
+            <w:left w:w="108" w:type="dxa"/>
+            <w:bottom w:w="0" w:type="dxa"/>
+            <w:right w:w="108" w:type="dxa"/>
+          </w:tblCellMar>
+        </w:tblPrEx>
+        <w:trPr>
+          <w:trHeight w:val="288" w:hRule="atLeast"/>
+          <w:jc w:val="center"/>
+        </w:trPr>
+        <w:tc>
+          <w:tcPr>
+            <w:tcW w:w="0" w:type="auto"/>
+            <w:tcBorders>
+              <w:top w:val="single" w:color="000000" w:sz="4" w:space="0"/>
+              <w:left w:val="single" w:color="000000" w:sz="4" w:space="0"/>
+              <w:bottom w:val="single" w:color="000000" w:sz="4" w:space="0"/>
+              <w:right w:val="single" w:color="000000" w:sz="4" w:space="0"/>
+            </w:tcBorders>
+            <w:shd w:val="clear"/>
+            <w:noWrap/>
+            <w:vAlign w:val="bottom"/>
+          </w:tcPr>
+          <w:p>
+            <w:pPr>
+              <w:keepNext w:val="0"/>
+              <w:keepLines w:val="0"/>
+              <w:widowControl/>
+              <w:suppressLineNumbers w:val="0"/>
+              <w:spacing w:line="240" w:lineRule="auto"/>
+              <w:jc w:val="both"/>
+              <w:textAlignment w:val="bottom"/>
+              <w:rPr>
+                <w:rFonts w:hint="eastAsia" w:ascii="宋体" w:hAnsi="宋体" w:eastAsia="宋体" w:cs="宋体"/>
+                <w:i w:val="0"/>
+                <w:iCs w:val="0"/>
+                <w:color w:val="000000"/>
+                <w:sz w:val="22"/>
+                <w:szCs w:val="22"/>
+                <w:u w:val="none"/>
+              </w:rPr>
+            </w:pPr>
+            <w:r>
+              <w:rPr>
+                <w:rFonts w:hint="eastAsia" w:ascii="宋体" w:hAnsi="宋体" w:eastAsia="宋体" w:cs="宋体"/>
+                <w:i w:val="0"/>
+                <w:iCs w:val="0"/>
+                <w:snapToGrid w:val="0"/>
+                <w:color w:val="000000"/>
+                <w:kern w:val="0"/>
+                <w:sz w:val="22"/>
+                <w:szCs w:val="22"/>
+                <w:u w:val="none"/>
+                <w:bdr w:val="none" w:color="auto" w:sz="0" w:space="0"/>
+                <w:lang w:val="en-US" w:eastAsia="zh-CN" w:bidi="ar"/>
+              </w:rPr>
+              <w:t>dw_creation_date</w:t>
+            </w:r>
+          </w:p>
+        </w:tc>
+        <w:tc>
+          <w:tcPr>
+            <w:tcW w:w="0" w:type="auto"/>
+            <w:tcBorders>
+              <w:top w:val="single" w:color="000000" w:sz="4" w:space="0"/>
+              <w:left w:val="single" w:color="000000" w:sz="4" w:space="0"/>
+              <w:bottom w:val="single" w:color="000000" w:sz="4" w:space="0"/>
+              <w:right w:val="single" w:color="000000" w:sz="4" w:space="0"/>
+            </w:tcBorders>
+            <w:shd w:val="clear"/>
+            <w:noWrap/>
+            <w:vAlign w:val="bottom"/>
+          </w:tcPr>
+          <w:p>
+            <w:pPr>
+              <w:keepNext w:val="0"/>
+              <w:keepLines w:val="0"/>
+              <w:widowControl/>
+              <w:suppressLineNumbers w:val="0"/>
+              <w:spacing w:line="240" w:lineRule="auto"/>
+              <w:jc w:val="both"/>
+              <w:textAlignment w:val="bottom"/>
+              <w:rPr>
+                <w:rFonts w:hint="eastAsia" w:ascii="宋体" w:hAnsi="宋体" w:eastAsia="宋体" w:cs="宋体"/>
+                <w:i w:val="0"/>
+                <w:iCs w:val="0"/>
+                <w:color w:val="000000"/>
+                <w:sz w:val="22"/>
+                <w:szCs w:val="22"/>
+                <w:u w:val="none"/>
+              </w:rPr>
+            </w:pPr>
+            <w:r>
+              <w:rPr>
+                <w:rFonts w:hint="eastAsia" w:ascii="宋体" w:hAnsi="宋体" w:eastAsia="宋体" w:cs="宋体"/>
+                <w:i w:val="0"/>
+                <w:iCs w:val="0"/>
+                <w:snapToGrid w:val="0"/>
+                <w:color w:val="000000"/>
+                <w:kern w:val="0"/>
+                <w:sz w:val="22"/>
+                <w:szCs w:val="22"/>
+                <w:u w:val="none"/>
+                <w:bdr w:val="none" w:color="auto" w:sz="0" w:space="0"/>
+                <w:lang w:val="en-US" w:eastAsia="zh-CN" w:bidi="ar"/>
+              </w:rPr>
+              <w:t>数据创建时间</w:t>
+            </w:r>
+          </w:p>
+        </w:tc>
+      </w:tr>
+      <w:tr>
+        <w:tblPrEx>
+          <w:shd w:val="clear"/>
+          <w:tblCellMar>
+            <w:top w:w="0" w:type="dxa"/>
+            <w:left w:w="108" w:type="dxa"/>
+            <w:bottom w:w="0" w:type="dxa"/>
+            <w:right w:w="108" w:type="dxa"/>
+          </w:tblCellMar>
+        </w:tblPrEx>
+        <w:trPr>
+          <w:trHeight w:val="288" w:hRule="atLeast"/>
+          <w:jc w:val="center"/>
+        </w:trPr>
+        <w:tc>
+          <w:tcPr>
+            <w:tcW w:w="0" w:type="auto"/>
+            <w:tcBorders>
+              <w:top w:val="single" w:color="000000" w:sz="4" w:space="0"/>
+              <w:left w:val="single" w:color="000000" w:sz="4" w:space="0"/>
+              <w:bottom w:val="single" w:color="000000" w:sz="4" w:space="0"/>
+              <w:right w:val="single" w:color="000000" w:sz="4" w:space="0"/>
+            </w:tcBorders>
+            <w:shd w:val="clear"/>
+            <w:noWrap/>
+            <w:vAlign w:val="bottom"/>
+          </w:tcPr>
+          <w:p>
+            <w:pPr>
+              <w:keepNext w:val="0"/>
+              <w:keepLines w:val="0"/>
+              <w:widowControl/>
+              <w:suppressLineNumbers w:val="0"/>
+              <w:spacing w:line="240" w:lineRule="auto"/>
+              <w:jc w:val="both"/>
+              <w:textAlignment w:val="bottom"/>
+              <w:rPr>
+                <w:rFonts w:hint="eastAsia" w:ascii="宋体" w:hAnsi="宋体" w:eastAsia="宋体" w:cs="宋体"/>
+                <w:i w:val="0"/>
+                <w:iCs w:val="0"/>
+                <w:color w:val="000000"/>
+                <w:sz w:val="22"/>
+                <w:szCs w:val="22"/>
+                <w:u w:val="none"/>
+              </w:rPr>
+            </w:pPr>
+            <w:r>
+              <w:rPr>
+                <w:rFonts w:hint="eastAsia" w:ascii="宋体" w:hAnsi="宋体" w:eastAsia="宋体" w:cs="宋体"/>
+                <w:i w:val="0"/>
+                <w:iCs w:val="0"/>
+                <w:snapToGrid w:val="0"/>
+                <w:color w:val="000000"/>
+                <w:kern w:val="0"/>
+                <w:sz w:val="22"/>
+                <w:szCs w:val="22"/>
+                <w:u w:val="none"/>
+                <w:bdr w:val="none" w:color="auto" w:sz="0" w:space="0"/>
+                <w:lang w:val="en-US" w:eastAsia="zh-CN" w:bidi="ar"/>
+              </w:rPr>
+              <w:t>dw_last_update_by</w:t>
+            </w:r>
+          </w:p>
+        </w:tc>
+        <w:tc>
+          <w:tcPr>
+            <w:tcW w:w="0" w:type="auto"/>
+            <w:tcBorders>
+              <w:top w:val="single" w:color="000000" w:sz="4" w:space="0"/>
+              <w:left w:val="single" w:color="000000" w:sz="4" w:space="0"/>
+              <w:bottom w:val="single" w:color="000000" w:sz="4" w:space="0"/>
+              <w:right w:val="single" w:color="000000" w:sz="4" w:space="0"/>
+            </w:tcBorders>
+            <w:shd w:val="clear"/>
+            <w:noWrap/>
+            <w:vAlign w:val="bottom"/>
+          </w:tcPr>
+          <w:p>
+            <w:pPr>
+              <w:keepNext w:val="0"/>
+              <w:keepLines w:val="0"/>
+              <w:widowControl/>
+              <w:suppressLineNumbers w:val="0"/>
+              <w:spacing w:line="240" w:lineRule="auto"/>
+              <w:jc w:val="both"/>
+              <w:textAlignment w:val="bottom"/>
+              <w:rPr>
+                <w:rFonts w:hint="eastAsia" w:ascii="宋体" w:hAnsi="宋体" w:eastAsia="宋体" w:cs="宋体"/>
+                <w:i w:val="0"/>
+                <w:iCs w:val="0"/>
+                <w:color w:val="000000"/>
+                <w:sz w:val="22"/>
+                <w:szCs w:val="22"/>
+                <w:u w:val="none"/>
+              </w:rPr>
+            </w:pPr>
+            <w:r>
+              <w:rPr>
+                <w:rFonts w:hint="eastAsia" w:ascii="宋体" w:hAnsi="宋体" w:eastAsia="宋体" w:cs="宋体"/>
+                <w:i w:val="0"/>
+                <w:iCs w:val="0"/>
+                <w:snapToGrid w:val="0"/>
+                <w:color w:val="000000"/>
+                <w:kern w:val="0"/>
+                <w:sz w:val="22"/>
+                <w:szCs w:val="22"/>
+                <w:u w:val="none"/>
+                <w:bdr w:val="none" w:color="auto" w:sz="0" w:space="0"/>
+                <w:lang w:val="en-US" w:eastAsia="zh-CN" w:bidi="ar"/>
+              </w:rPr>
+              <w:t>数据最后更新者</w:t>
+            </w:r>
+          </w:p>
+        </w:tc>
+      </w:tr>
+      <w:tr>
+        <w:tblPrEx>
+          <w:shd w:val="clear"/>
+          <w:tblCellMar>
+            <w:top w:w="0" w:type="dxa"/>
+            <w:left w:w="108" w:type="dxa"/>
+            <w:bottom w:w="0" w:type="dxa"/>
+            <w:right w:w="108" w:type="dxa"/>
+          </w:tblCellMar>
+        </w:tblPrEx>
+        <w:trPr>
+          <w:trHeight w:val="288" w:hRule="atLeast"/>
+          <w:jc w:val="center"/>
+        </w:trPr>
+        <w:tc>
+          <w:tcPr>
+            <w:tcW w:w="0" w:type="auto"/>
+            <w:tcBorders>
+              <w:top w:val="single" w:color="000000" w:sz="4" w:space="0"/>
+              <w:left w:val="single" w:color="000000" w:sz="4" w:space="0"/>
+              <w:bottom w:val="single" w:color="000000" w:sz="4" w:space="0"/>
+              <w:right w:val="single" w:color="000000" w:sz="4" w:space="0"/>
+            </w:tcBorders>
+            <w:shd w:val="clear"/>
+            <w:noWrap/>
+            <w:vAlign w:val="bottom"/>
+          </w:tcPr>
+          <w:p>
+            <w:pPr>
+              <w:keepNext w:val="0"/>
+              <w:keepLines w:val="0"/>
+              <w:widowControl/>
+              <w:suppressLineNumbers w:val="0"/>
+              <w:spacing w:line="240" w:lineRule="auto"/>
+              <w:jc w:val="both"/>
+              <w:textAlignment w:val="bottom"/>
+              <w:rPr>
+                <w:rFonts w:hint="eastAsia" w:ascii="宋体" w:hAnsi="宋体" w:eastAsia="宋体" w:cs="宋体"/>
+                <w:i w:val="0"/>
+                <w:iCs w:val="0"/>
+                <w:color w:val="000000"/>
+                <w:sz w:val="22"/>
+                <w:szCs w:val="22"/>
+                <w:u w:val="none"/>
+              </w:rPr>
+            </w:pPr>
+            <w:r>
+              <w:rPr>
+                <w:rFonts w:hint="eastAsia" w:ascii="宋体" w:hAnsi="宋体" w:eastAsia="宋体" w:cs="宋体"/>
+                <w:i w:val="0"/>
+                <w:iCs w:val="0"/>
+                <w:snapToGrid w:val="0"/>
+                <w:color w:val="000000"/>
+                <w:kern w:val="0"/>
+                <w:sz w:val="22"/>
+                <w:szCs w:val="22"/>
+                <w:u w:val="none"/>
+                <w:bdr w:val="none" w:color="auto" w:sz="0" w:space="0"/>
+                <w:lang w:val="en-US" w:eastAsia="zh-CN" w:bidi="ar"/>
+              </w:rPr>
+              <w:t>dw_last_update_date</w:t>
+            </w:r>
+          </w:p>
+        </w:tc>
+        <w:tc>
+          <w:tcPr>
+            <w:tcW w:w="0" w:type="auto"/>
+            <w:tcBorders>
+              <w:top w:val="single" w:color="000000" w:sz="4" w:space="0"/>
+              <w:left w:val="single" w:color="000000" w:sz="4" w:space="0"/>
+              <w:bottom w:val="single" w:color="000000" w:sz="4" w:space="0"/>
+              <w:right w:val="single" w:color="000000" w:sz="4" w:space="0"/>
+            </w:tcBorders>
+            <w:shd w:val="clear"/>
+            <w:noWrap/>
+            <w:vAlign w:val="bottom"/>
+          </w:tcPr>
+          <w:p>
+            <w:pPr>
+              <w:keepNext w:val="0"/>
+              <w:keepLines w:val="0"/>
+              <w:widowControl/>
+              <w:suppressLineNumbers w:val="0"/>
+              <w:spacing w:line="240" w:lineRule="auto"/>
+              <w:jc w:val="both"/>
+              <w:textAlignment w:val="bottom"/>
+              <w:rPr>
+                <w:rFonts w:hint="eastAsia" w:ascii="宋体" w:hAnsi="宋体" w:eastAsia="宋体" w:cs="宋体"/>
+                <w:i w:val="0"/>
+                <w:iCs w:val="0"/>
+                <w:color w:val="000000"/>
+                <w:sz w:val="22"/>
+                <w:szCs w:val="22"/>
+                <w:u w:val="none"/>
+              </w:rPr>
+            </w:pPr>
+            <w:r>
+              <w:rPr>
+                <w:rFonts w:hint="eastAsia" w:ascii="宋体" w:hAnsi="宋体" w:eastAsia="宋体" w:cs="宋体"/>
+                <w:i w:val="0"/>
+                <w:iCs w:val="0"/>
+                <w:snapToGrid w:val="0"/>
+                <w:color w:val="000000"/>
+                <w:kern w:val="0"/>
+                <w:sz w:val="22"/>
+                <w:szCs w:val="22"/>
+                <w:u w:val="none"/>
+                <w:bdr w:val="none" w:color="auto" w:sz="0" w:space="0"/>
+                <w:lang w:val="en-US" w:eastAsia="zh-CN" w:bidi="ar"/>
+              </w:rPr>
+              <w:t>数据最后更新时间</w:t>
+            </w:r>
+          </w:p>
+        </w:tc>
+      </w:tr>
+      <w:tr>
+        <w:tblPrEx>
+          <w:shd w:val="clear"/>
+          <w:tblCellMar>
+            <w:top w:w="0" w:type="dxa"/>
+            <w:left w:w="108" w:type="dxa"/>
+            <w:bottom w:w="0" w:type="dxa"/>
+            <w:right w:w="108" w:type="dxa"/>
+          </w:tblCellMar>
+        </w:tblPrEx>
+        <w:trPr>
+          <w:trHeight w:val="288" w:hRule="atLeast"/>
+          <w:jc w:val="center"/>
+        </w:trPr>
+        <w:tc>
+          <w:tcPr>
+            <w:tcW w:w="0" w:type="auto"/>
+            <w:tcBorders>
+              <w:top w:val="single" w:color="000000" w:sz="4" w:space="0"/>
+              <w:left w:val="single" w:color="000000" w:sz="4" w:space="0"/>
+              <w:bottom w:val="single" w:color="000000" w:sz="4" w:space="0"/>
+              <w:right w:val="single" w:color="000000" w:sz="4" w:space="0"/>
+            </w:tcBorders>
+            <w:shd w:val="clear"/>
+            <w:noWrap/>
+            <w:vAlign w:val="bottom"/>
+          </w:tcPr>
+          <w:p>
+            <w:pPr>
+              <w:keepNext w:val="0"/>
+              <w:keepLines w:val="0"/>
+              <w:widowControl/>
+              <w:suppressLineNumbers w:val="0"/>
+              <w:spacing w:line="240" w:lineRule="auto"/>
+              <w:jc w:val="both"/>
+              <w:textAlignment w:val="bottom"/>
+              <w:rPr>
+                <w:rFonts w:hint="eastAsia" w:ascii="宋体" w:hAnsi="宋体" w:eastAsia="宋体" w:cs="宋体"/>
+                <w:i w:val="0"/>
+                <w:iCs w:val="0"/>
+                <w:color w:val="000000"/>
+                <w:sz w:val="22"/>
+                <w:szCs w:val="22"/>
+                <w:u w:val="none"/>
+              </w:rPr>
+            </w:pPr>
+            <w:r>
+              <w:rPr>
+                <w:rFonts w:hint="eastAsia" w:ascii="宋体" w:hAnsi="宋体" w:eastAsia="宋体" w:cs="宋体"/>
+                <w:i w:val="0"/>
+                <w:iCs w:val="0"/>
+                <w:snapToGrid w:val="0"/>
+                <w:color w:val="000000"/>
+                <w:kern w:val="0"/>
+                <w:sz w:val="22"/>
+                <w:szCs w:val="22"/>
+                <w:u w:val="none"/>
+                <w:bdr w:val="none" w:color="auto" w:sz="0" w:space="0"/>
+                <w:lang w:val="en-US" w:eastAsia="zh-CN" w:bidi="ar"/>
+              </w:rPr>
+              <w:t>dw_batch_number</w:t>
+            </w:r>
+          </w:p>
+        </w:tc>
+        <w:tc>
+          <w:tcPr>
+            <w:tcW w:w="0" w:type="auto"/>
+            <w:tcBorders>
+              <w:top w:val="single" w:color="000000" w:sz="4" w:space="0"/>
+              <w:left w:val="single" w:color="000000" w:sz="4" w:space="0"/>
+              <w:bottom w:val="single" w:color="000000" w:sz="4" w:space="0"/>
+              <w:right w:val="single" w:color="000000" w:sz="4" w:space="0"/>
+            </w:tcBorders>
+            <w:shd w:val="clear"/>
+            <w:noWrap/>
+            <w:vAlign w:val="bottom"/>
+          </w:tcPr>
+          <w:p>
+            <w:pPr>
+              <w:keepNext w:val="0"/>
+              <w:keepLines w:val="0"/>
+              <w:widowControl/>
+              <w:suppressLineNumbers w:val="0"/>
+              <w:spacing w:line="240" w:lineRule="auto"/>
+              <w:jc w:val="both"/>
+              <w:textAlignment w:val="bottom"/>
+              <w:rPr>
+                <w:rFonts w:hint="eastAsia" w:ascii="宋体" w:hAnsi="宋体" w:eastAsia="宋体" w:cs="宋体"/>
+                <w:i w:val="0"/>
+                <w:iCs w:val="0"/>
+                <w:color w:val="000000"/>
+                <w:sz w:val="22"/>
+                <w:szCs w:val="22"/>
+                <w:u w:val="none"/>
+              </w:rPr>
+            </w:pPr>
+            <w:r>
+              <w:rPr>
+                <w:rFonts w:hint="eastAsia" w:ascii="宋体" w:hAnsi="宋体" w:eastAsia="宋体" w:cs="宋体"/>
+                <w:i w:val="0"/>
+                <w:iCs w:val="0"/>
+                <w:snapToGrid w:val="0"/>
+                <w:color w:val="000000"/>
+                <w:kern w:val="0"/>
+                <w:sz w:val="22"/>
+                <w:szCs w:val="22"/>
+                <w:u w:val="none"/>
+                <w:bdr w:val="none" w:color="auto" w:sz="0" w:space="0"/>
+                <w:lang w:val="en-US" w:eastAsia="zh-CN" w:bidi="ar"/>
+              </w:rPr>
+              <w:t>数据批次号</w:t>
+            </w:r>
+          </w:p>
+        </w:tc>
+      </w:tr>
+    </w:tbl>
+    <w:p>
+      <w:pPr>
+        <w:numPr>
+          <w:ilvl w:val="0"/>
+          <w:numId w:val="0"/>
+        </w:numPr>
+        <w:jc w:val="left"/>
+        <w:rPr>
+          <w:rFonts w:hint="eastAsia"/>
+          <w:lang w:val="en-US" w:eastAsia="zh-CN"/>
+        </w:rPr>
+      </w:pPr>
     </w:p>
     <w:p>
       <w:pPr>
@@ -3673,7 +4288,7 @@
           <w:rFonts w:hint="eastAsia"/>
           <w:lang w:val="en-US" w:eastAsia="zh-CN"/>
         </w:rPr>
-        <w:t>1）拷贝到“D:\programing\learn-velocity\do-tool\文件摸板\系统设计\详细设计\贴源层\一碑\02-Mapping”下的DWI-一碑-Mapping分析表-V1.0-摸板.xlsx里。</w:t>
+        <w:t>1）拷贝到“03、系统设计\详细设计\贴源层\商管\02-Mapping”下的“DWI-商管-Mapping分析表-V1.0.xlsx”中，并整理数据资源sheet。</w:t>
       </w:r>
     </w:p>
     <w:p>
@@ -3685,6 +4300,27 @@
         <w:ind w:leftChars="0" w:firstLine="420" w:firstLineChars="0"/>
         <w:jc w:val="left"/>
         <w:rPr>
+          <w:rFonts w:hint="eastAsia"/>
+          <w:lang w:val="en-US" w:eastAsia="zh-CN"/>
+        </w:rPr>
+      </w:pPr>
+      <w:r>
+        <w:rPr>
+          <w:rFonts w:hint="eastAsia"/>
+          <w:lang w:val="en-US" w:eastAsia="zh-CN"/>
+        </w:rPr>
+        <w:t>2）拷贝到“D:\programing\learn-velocity\do-tool\文件摸板\03、系统设计\详细设计\贴源层\商管”下的“北京华贸-数据及集成服务-DWI设计汇总表-V1.0.xlsx”中。并设计“数据资源”的相关信息：业务分类(数据来源)、是否入湖、不入湖原因、采集频率、数据库表名、贴源层-sechma(根据源系统设计)、贴源层-表名(自己设计，没info加info后缀)、贴源层-表中文名、贴源层-FDI任务名称、贴源层-任务描述。</w:t>
+      </w:r>
+    </w:p>
+    <w:p>
+      <w:pPr>
+        <w:numPr>
+          <w:ilvl w:val="0"/>
+          <w:numId w:val="0"/>
+        </w:numPr>
+        <w:ind w:leftChars="0" w:firstLine="420" w:firstLineChars="0"/>
+        <w:jc w:val="left"/>
+        <w:rPr>
           <w:rFonts w:hint="default"/>
           <w:lang w:val="en-US" w:eastAsia="zh-CN"/>
         </w:rPr>
@@ -3694,7 +4330,7 @@
           <w:rFonts w:hint="eastAsia"/>
           <w:lang w:val="en-US" w:eastAsia="zh-CN"/>
         </w:rPr>
-        <w:t>2）拷贝到“D:\programing\learn-velocity\do-tool\文件摸板\系统设计\详细设计\贴源层\一碑”下的融通地产-数据及集成服务-DWI设计汇总表-V1.0-摸板.xlsx里，并设计“数据资源”的相关列字段信息“业务分类(数据来源)”、“是否入湖”、“不入湖原因”、“采集频率”、“数据库表名”、“贴源层-sechma(根据源系统设计)”、“贴源层-表名(自己设计，没info加info)”、“贴源层-表中文名”、“贴源层-FDI任务名称”、“贴源层-任务描述”。后续生成湖表sql。</w:t>
+        <w:t>后续生成湖表结构SQL时使用该表。</w:t>
       </w:r>
     </w:p>
     <w:p>
@@ -3720,7 +4356,7 @@
           <w:rFonts w:hint="eastAsia"/>
           <w:lang w:val="en-US" w:eastAsia="zh-CN"/>
         </w:rPr>
-        <w:t>： mapping里的对应源系统表字段的character varying类型不对，应该整理的那个表类型一致。</w:t>
+        <w:t>： mapping里的对应源系统表字段的character varying类型不对，应该整理的那个表类型一致，修改。</w:t>
       </w:r>
     </w:p>
     <w:p>
@@ -3779,7 +4415,7 @@
           <w:rFonts w:hint="eastAsia"/>
           <w:lang w:val="en-US" w:eastAsia="zh-CN"/>
         </w:rPr>
-        <w:t>湖表的物理表,会增加4个字段：</w:t>
+        <w:t>贴源层的物理表,会增加4个字段：</w:t>
       </w:r>
     </w:p>
     <w:p>
@@ -3800,7 +4436,21 @@
           <w:rFonts w:hint="eastAsia"/>
           <w:lang w:val="en-US" w:eastAsia="zh-CN"/>
         </w:rPr>
-        <w:t>放到“D:\programing\learn-velocity\do-tool\文件摸板\系统设计\详细设计\贴源层\一碑\01-模型设计”下的DWI-一碑-物理模型设计V1.0.xlsx表格中。</w:t>
+        <w:t>拷贝到“D:\programing\learn-velocity\do-tool\文件摸板\03、系统设计\详细设计\贴源层\商管\01-模型设计”下的“</w:t>
+      </w:r>
+      <w:r>
+        <w:rPr>
+          <w:rFonts w:hint="default"/>
+          <w:lang w:val="en-US" w:eastAsia="zh-CN"/>
+        </w:rPr>
+        <w:t>DWI-商管-物理模型设计V1.0.xlsx”</w:t>
+      </w:r>
+      <w:r>
+        <w:rPr>
+          <w:rFonts w:hint="eastAsia"/>
+          <w:lang w:val="en-US" w:eastAsia="zh-CN"/>
+        </w:rPr>
+        <w:t>中。</w:t>
       </w:r>
     </w:p>
     <w:p>
@@ -3880,7 +4530,21 @@
           <w:rFonts w:hint="eastAsia"/>
           <w:lang w:val="en-US" w:eastAsia="zh-CN"/>
         </w:rPr>
-        <w:t>放到“D:\programing\learn-velocity\do-tool\文件摸板\系统设计\详细设计\贴源层\一碑\01-模型设计”下的DWI-商管-数据入湖分析V1.0.xlsx表格中,并填写数据资源中的“是否入湖”、“采集策略”等。</w:t>
+        <w:t>拷贝到“D:\programing\learn-velocity\do-tool\文件摸板\02、项目需求\数据采集（源系统）\商管</w:t>
+      </w:r>
+      <w:r>
+        <w:rPr>
+          <w:rFonts w:hint="default"/>
+          <w:lang w:val="en-US" w:eastAsia="zh-CN"/>
+        </w:rPr>
+        <w:t>”</w:t>
+      </w:r>
+      <w:r>
+        <w:rPr>
+          <w:rFonts w:hint="eastAsia"/>
+          <w:lang w:val="en-US" w:eastAsia="zh-CN"/>
+        </w:rPr>
+        <w:t>下的“数据及集成服务-数据源数据分析(商管)-V1.0.0.xlsx”表格中，并填写数据资源中的：是否入湖、采集策略、采集频率、采集策略、数据库表名等。</w:t>
       </w:r>
     </w:p>
     <w:p>
@@ -3897,7 +4561,7 @@
           <w:rFonts w:hint="eastAsia"/>
           <w:lang w:val="en-US" w:eastAsia="zh-CN"/>
         </w:rPr>
-        <w:t>也可在没有提供数据库的时候用来做假源系统数据库，手写创建sql。</w:t>
+        <w:t>也可在没有提供数据库的时候用来做假源系统数据库，需要手写创建表sql。</w:t>
       </w:r>
     </w:p>
     <w:p>
@@ -3918,7 +4582,7 @@
           <w:lang w:val="en-US" w:eastAsia="zh-CN" w:bidi="ar-SA"/>
         </w:rPr>
       </w:pPr>
-      <w:bookmarkStart w:id="10" w:name="_Toc12541"/>
+      <w:bookmarkStart w:id="13" w:name="_Toc1872"/>
       <w:r>
         <w:rPr>
           <w:rFonts w:hint="eastAsia" w:ascii="黑体" w:hAnsi="黑体" w:eastAsia="黑体" w:cs="黑体"/>
@@ -3931,10 +4595,37 @@
         </w:rPr>
         <w:t>2.2.2 主题层文件设计</w:t>
       </w:r>
+      <w:bookmarkEnd w:id="13"/>
     </w:p>
     <w:p>
       <w:pPr>
         <w:ind w:left="0" w:leftChars="0" w:firstLine="420" w:firstLineChars="0"/>
+        <w:jc w:val="left"/>
+        <w:rPr>
+          <w:rFonts w:hint="eastAsia"/>
+          <w:lang w:val="en-US" w:eastAsia="zh-CN"/>
+        </w:rPr>
+      </w:pPr>
+      <w:r>
+        <w:rPr>
+          <w:rFonts w:hint="eastAsia"/>
+          <w:lang w:val="en-US" w:eastAsia="zh-CN"/>
+        </w:rPr>
+        <w:t>使用刚才在2.2.1.1中生成的5个文件的2个文件：</w:t>
+      </w:r>
+      <w:r>
+        <w:rPr>
+          <w:rFonts w:hint="eastAsia"/>
+          <w:lang w:val="en-US" w:eastAsia="zh-CN"/>
+        </w:rPr>
+        <w:tab/>
+        <w:t>test_fq_physics_mapping.xlsx、test_fq_physics_db.xlsx，根据贴源层的表分析主题要那几块内容，然后编写物理表和mapping表(先哪个都可以)。</w:t>
+      </w:r>
+    </w:p>
+    <w:p>
+      <w:pPr>
+        <w:ind w:left="0" w:leftChars="0" w:firstLine="420" w:firstLineChars="0"/>
+        <w:jc w:val="left"/>
         <w:rPr>
           <w:rFonts w:hint="default"/>
           <w:lang w:val="en-US" w:eastAsia="zh-CN"/>
@@ -3945,7 +4636,7 @@
           <w:rFonts w:hint="eastAsia"/>
           <w:lang w:val="en-US" w:eastAsia="zh-CN"/>
         </w:rPr>
-        <w:t>使用刚才在2.2.1.1中生成的5个文件的2个文件，根据贴源层的表设计出表字段内容。</w:t>
+        <w:t>华贸的分为：工单、空间、能耗、企业、人员、通行、组织。</w:t>
       </w:r>
     </w:p>
     <w:p>
@@ -4266,6 +4957,7 @@
           <w:lang w:val="en-US" w:eastAsia="zh-CN" w:bidi="ar-SA"/>
         </w:rPr>
       </w:pPr>
+      <w:bookmarkStart w:id="14" w:name="_Toc26504"/>
       <w:r>
         <w:rPr>
           <w:rFonts w:hint="eastAsia" w:ascii="黑体" w:hAnsi="黑体" w:eastAsia="黑体" w:cs="黑体"/>
@@ -4278,6 +4970,7 @@
         </w:rPr>
         <w:t>2.2.3 专题层文件设计</w:t>
       </w:r>
+      <w:bookmarkEnd w:id="14"/>
     </w:p>
     <w:p>
       <w:pPr>
@@ -4293,7 +4986,7 @@
           <w:rFonts w:hint="eastAsia"/>
           <w:lang w:val="en-US" w:eastAsia="zh-CN"/>
         </w:rPr>
-        <w:t>根据主题表设计出表字段，并再表摸板文件中设计出专题表。</w:t>
+        <w:t>根据主题表设计出表字段，并在表摸板文件中设计出专题表。</w:t>
       </w:r>
     </w:p>
     <w:p>
@@ -4304,21 +4997,15 @@
           <w:rFonts w:hint="eastAsia"/>
         </w:rPr>
       </w:pPr>
-      <w:r>
-        <w:rPr>
-          <w:rFonts w:hint="eastAsia"/>
-          <w:lang w:val="en-US" w:eastAsia="zh-CN"/>
-        </w:rPr>
-        <w:t>生成</w:t>
-      </w:r>
-      <w:bookmarkEnd w:id="10"/>
-      <w:r>
-        <w:rPr>
-          <w:rFonts w:hint="eastAsia"/>
-          <w:lang w:val="en-US" w:eastAsia="zh-CN"/>
-        </w:rPr>
-        <w:t>相关TABLE_SQL</w:t>
-      </w:r>
+      <w:bookmarkStart w:id="15" w:name="_Toc23090"/>
+      <w:r>
+        <w:rPr>
+          <w:rFonts w:hint="eastAsia"/>
+          <w:lang w:val="en-US" w:eastAsia="zh-CN"/>
+        </w:rPr>
+        <w:t>生成相关TABLE_SQL</w:t>
+      </w:r>
+      <w:bookmarkEnd w:id="15"/>
     </w:p>
     <w:p>
       <w:pPr>
@@ -4337,7 +5024,7 @@
           <w:lang w:val="en-US" w:eastAsia="zh-CN"/>
         </w:rPr>
       </w:pPr>
-      <w:bookmarkStart w:id="11" w:name="_Toc20763"/>
+      <w:bookmarkStart w:id="16" w:name="_Toc18865"/>
       <w:r>
         <w:rPr>
           <w:rFonts w:hint="eastAsia" w:ascii="黑体" w:hAnsi="黑体" w:eastAsia="黑体" w:cs="黑体"/>
@@ -4347,20 +5034,9 @@
           <w:szCs w:val="30"/>
           <w:lang w:val="en-US" w:eastAsia="zh-CN"/>
         </w:rPr>
-        <w:t>2.3.1</w:t>
-      </w:r>
-      <w:bookmarkEnd w:id="11"/>
-      <w:r>
-        <w:rPr>
-          <w:rFonts w:hint="eastAsia" w:ascii="黑体" w:hAnsi="黑体" w:eastAsia="黑体" w:cs="黑体"/>
-          <w:b/>
-          <w:bCs w:val="0"/>
-          <w:sz w:val="30"/>
-          <w:szCs w:val="30"/>
-          <w:lang w:val="en-US" w:eastAsia="zh-CN"/>
-        </w:rPr>
-        <w:t>源系统SQL</w:t>
-      </w:r>
+        <w:t>2.3.1源系统SQL</w:t>
+      </w:r>
+      <w:bookmarkEnd w:id="16"/>
     </w:p>
     <w:p>
       <w:pPr>
@@ -4426,7 +5102,7 @@
     <w:p>
       <w:pPr>
         <w:rPr>
-          <w:rFonts w:hint="default" w:eastAsia="宋体"/>
+          <w:rFonts w:hint="eastAsia"/>
           <w:lang w:val="en-US" w:eastAsia="zh-CN"/>
         </w:rPr>
       </w:pPr>
@@ -4436,6 +5112,21 @@
           <w:lang w:val="en-US" w:eastAsia="zh-CN"/>
         </w:rPr>
         <w:t>路径“D:\programing\learn-velocity\do-tool\文件摸板\系统设计\详细设计\贴源层\一碑\融通地产-数据及集成服务-DWI设计汇总表-V1.0-摸板.xlsx”。</w:t>
+      </w:r>
+    </w:p>
+    <w:p>
+      <w:pPr>
+        <w:rPr>
+          <w:rFonts w:hint="default"/>
+          <w:lang w:val="en-US" w:eastAsia="zh-CN"/>
+        </w:rPr>
+      </w:pPr>
+      <w:r>
+        <w:rPr>
+          <w:rFonts w:hint="eastAsia"/>
+          <w:lang w:val="en-US" w:eastAsia="zh-CN"/>
+        </w:rPr>
+        <w:t>“dwi_sql.txt”文件为dayu中创建表的sql。</w:t>
       </w:r>
     </w:p>
     <w:p>
@@ -4455,7 +5146,7 @@
           <w:lang w:val="en-US" w:eastAsia="zh-CN"/>
         </w:rPr>
       </w:pPr>
-      <w:bookmarkStart w:id="12" w:name="_Toc29557"/>
+      <w:bookmarkStart w:id="17" w:name="_Toc24691"/>
       <w:r>
         <w:rPr>
           <w:rFonts w:hint="eastAsia" w:ascii="黑体" w:hAnsi="黑体" w:eastAsia="黑体" w:cs="黑体"/>
@@ -4465,20 +5156,9 @@
           <w:szCs w:val="30"/>
           <w:lang w:val="en-US" w:eastAsia="zh-CN"/>
         </w:rPr>
-        <w:t>2.3.2</w:t>
-      </w:r>
-      <w:bookmarkEnd w:id="12"/>
-      <w:r>
-        <w:rPr>
-          <w:rFonts w:hint="eastAsia" w:ascii="黑体" w:hAnsi="黑体" w:eastAsia="黑体" w:cs="黑体"/>
-          <w:b/>
-          <w:bCs w:val="0"/>
-          <w:sz w:val="30"/>
-          <w:szCs w:val="30"/>
-          <w:lang w:val="en-US" w:eastAsia="zh-CN"/>
-        </w:rPr>
-        <w:t>主题层SQL</w:t>
-      </w:r>
+        <w:t>2.3.2主题层SQL</w:t>
+      </w:r>
+      <w:bookmarkEnd w:id="17"/>
     </w:p>
     <w:p>
       <w:pPr>
@@ -4550,7 +5230,7 @@
           <w:rFonts w:hint="eastAsia"/>
           <w:lang w:val="en-US" w:eastAsia="zh-CN"/>
         </w:rPr>
-        <w:t>路径：“D:\programing\learn-velocity\do-tool\文件摸板\系统设计\详细设计\主题层”</w:t>
+        <w:t>路径：“D:\programing\learn-velocity\do-tool\文件摸板\系统设计\详细设计\主题层”。</w:t>
       </w:r>
     </w:p>
     <w:p>
@@ -4570,7 +5250,7 @@
           <w:lang w:val="en-US" w:eastAsia="zh-CN"/>
         </w:rPr>
       </w:pPr>
-      <w:bookmarkStart w:id="13" w:name="_Toc24252"/>
+      <w:bookmarkStart w:id="18" w:name="_Toc31074"/>
       <w:r>
         <w:rPr>
           <w:rFonts w:hint="eastAsia" w:ascii="黑体" w:hAnsi="黑体" w:eastAsia="黑体" w:cs="黑体"/>
@@ -4580,20 +5260,9 @@
           <w:szCs w:val="30"/>
           <w:lang w:val="en-US" w:eastAsia="zh-CN"/>
         </w:rPr>
-        <w:t>2.3.3</w:t>
-      </w:r>
-      <w:bookmarkEnd w:id="13"/>
-      <w:r>
-        <w:rPr>
-          <w:rFonts w:hint="eastAsia" w:ascii="黑体" w:hAnsi="黑体" w:eastAsia="黑体" w:cs="黑体"/>
-          <w:b/>
-          <w:bCs w:val="0"/>
-          <w:sz w:val="30"/>
-          <w:szCs w:val="30"/>
-          <w:lang w:val="en-US" w:eastAsia="zh-CN"/>
-        </w:rPr>
-        <w:t>专题层SQL</w:t>
-      </w:r>
+        <w:t>2.3.3专题层SQL</w:t>
+      </w:r>
+      <w:bookmarkEnd w:id="18"/>
     </w:p>
     <w:p>
       <w:pPr>
@@ -4676,7 +5345,7 @@
           <w:rFonts w:hint="eastAsia"/>
           <w:lang w:val="en-US" w:eastAsia="zh-CN"/>
         </w:rPr>
-        <w:t>路径：“E:\SVN仓库\301医院\03、系统设计\详细设计\专题\综合态势\02物理模型设计\DM-综合态势-物理表设计-V1.0.xlsx”</w:t>
+        <w:t>路径：“E:\SVN仓库\301医院\03、系统设计\详细设计\专题\综合态势\02物理模型设计\DM-综合态势-物理表设计-V1.0.xlsx”。</w:t>
       </w:r>
     </w:p>
     <w:p>
@@ -4698,6 +5367,7 @@
           <w:lang w:val="en-US" w:eastAsia="zh-CN"/>
         </w:rPr>
       </w:pPr>
+      <w:bookmarkStart w:id="19" w:name="_Toc12327"/>
       <w:r>
         <w:rPr>
           <w:rFonts w:hint="eastAsia"/>
@@ -4705,6 +5375,7 @@
         </w:rPr>
         <w:t>生成相关DLF</w:t>
       </w:r>
+      <w:bookmarkEnd w:id="19"/>
     </w:p>
     <w:p>
       <w:pPr>
@@ -4723,6 +5394,7 @@
           <w:lang w:val="en-US" w:eastAsia="zh-CN"/>
         </w:rPr>
       </w:pPr>
+      <w:bookmarkStart w:id="20" w:name="_Toc31633"/>
       <w:r>
         <w:rPr>
           <w:rFonts w:hint="eastAsia" w:ascii="黑体" w:hAnsi="黑体" w:eastAsia="黑体" w:cs="黑体"/>
@@ -4734,32 +5406,38 @@
         </w:rPr>
         <w:t>2.4.1源系统到主题层的DLF</w:t>
       </w:r>
-    </w:p>
-    <w:p>
-      <w:pPr>
-        <w:rPr>
-          <w:rFonts w:hint="eastAsia"/>
-          <w:lang w:val="en-US" w:eastAsia="zh-CN"/>
-        </w:rPr>
-      </w:pPr>
-      <w:r>
-        <w:rPr>
-          <w:rFonts w:hint="eastAsia"/>
-          <w:lang w:val="en-US" w:eastAsia="zh-CN"/>
-        </w:rPr>
-        <w:t>运行程序：</w:t>
+      <w:bookmarkEnd w:id="20"/>
+    </w:p>
+    <w:p>
+      <w:pPr>
+        <w:ind w:left="0" w:leftChars="0" w:firstLine="420" w:firstLineChars="0"/>
+        <w:rPr>
+          <w:rFonts w:hint="default" w:eastAsia="宋体"/>
+          <w:lang w:val="en-US" w:eastAsia="zh-CN"/>
+        </w:rPr>
+      </w:pPr>
+      <w:r>
+        <w:rPr>
+          <w:rFonts w:hint="eastAsia"/>
+          <w:lang w:val="en-US" w:eastAsia="zh-CN"/>
+        </w:rPr>
+        <w:t>修改路径</w:t>
       </w:r>
     </w:p>
     <w:p>
       <w:pPr>
         <w:ind w:left="0" w:leftChars="0" w:firstLine="0" w:firstLineChars="0"/>
+        <w:rPr>
+          <w:rFonts w:hint="eastAsia"/>
+          <w:lang w:val="en-US" w:eastAsia="zh-CN"/>
+        </w:rPr>
       </w:pPr>
       <w:r>
         <w:drawing>
           <wp:inline distT="0" distB="0" distL="114300" distR="114300">
             <wp:extent cx="5266690" cy="2861310"/>
             <wp:effectExtent l="0" t="0" r="6350" b="3810"/>
-            <wp:docPr id="12" name="图片 8"/>
+            <wp:docPr id="3" name="图片 1"/>
             <wp:cNvGraphicFramePr>
               <a:graphicFrameLocks xmlns:a="http://schemas.openxmlformats.org/drawingml/2006/main" noChangeAspect="1"/>
             </wp:cNvGraphicFramePr>
@@ -4767,7 +5445,7 @@
               <a:graphicData uri="http://schemas.openxmlformats.org/drawingml/2006/picture">
                 <pic:pic xmlns:pic="http://schemas.openxmlformats.org/drawingml/2006/picture">
                   <pic:nvPicPr>
-                    <pic:cNvPr id="12" name="图片 8"/>
+                    <pic:cNvPr id="3" name="图片 1"/>
                     <pic:cNvPicPr>
                       <a:picLocks noChangeAspect="1"/>
                     </pic:cNvPicPr>
@@ -4800,61 +5478,6 @@
     </w:p>
     <w:p>
       <w:pPr>
-        <w:ind w:left="0" w:leftChars="0" w:firstLine="0" w:firstLineChars="0"/>
-        <w:jc w:val="left"/>
-        <w:rPr>
-          <w:rFonts w:hint="default"/>
-          <w:lang w:val="en-US" w:eastAsia="zh-CN"/>
-        </w:rPr>
-      </w:pPr>
-      <w:r>
-        <w:rPr>
-          <w:rFonts w:hint="default"/>
-          <w:lang w:val="en-US" w:eastAsia="zh-CN"/>
-        </w:rPr>
-        <w:t>fileName = "E:\\cc_project\\nwim\\SmartPark\\重庆璧山\\03、系统设计\\详细设计\\主题层\\项目\\03Mapping\\DWR-项目-MAPPING映射-V1.1.xlsx"</w:t>
-      </w:r>
-      <w:r>
-        <w:rPr>
-          <w:rFonts w:hint="eastAsia"/>
-          <w:lang w:val="en-US" w:eastAsia="zh-CN"/>
-        </w:rPr>
-        <w:t>。</w:t>
-      </w:r>
-    </w:p>
-    <w:p>
-      <w:pPr>
-        <w:pStyle w:val="4"/>
-        <w:tabs>
-          <w:tab w:val="center" w:pos="4153"/>
-        </w:tabs>
-        <w:bidi w:val="0"/>
-        <w:ind w:left="0" w:leftChars="0" w:firstLine="0" w:firstLineChars="0"/>
-        <w:rPr>
-          <w:rFonts w:hint="eastAsia" w:ascii="黑体" w:hAnsi="黑体" w:eastAsia="黑体" w:cs="黑体"/>
-          <w:b/>
-          <w:bCs w:val="0"/>
-          <w:sz w:val="30"/>
-          <w:szCs w:val="30"/>
-          <w:lang w:val="en-US" w:eastAsia="zh-CN"/>
-        </w:rPr>
-      </w:pPr>
-      <w:r>
-        <w:rPr>
-          <w:rFonts w:hint="eastAsia" w:ascii="黑体" w:hAnsi="黑体" w:eastAsia="黑体" w:cs="黑体"/>
-          <w:b/>
-          <w:bCs w:val="0"/>
-          <w:sz w:val="30"/>
-          <w:szCs w:val="30"/>
-          <w:lang w:val="en-US" w:eastAsia="zh-CN"/>
-        </w:rPr>
-        <w:t>2.4.2主题层到专题层的DLF</w:t>
-      </w:r>
-    </w:p>
-    <w:p>
-      <w:pPr>
-        <w:bidi w:val="0"/>
-        <w:ind w:left="0" w:leftChars="0" w:firstLine="420" w:firstLineChars="0"/>
         <w:rPr>
           <w:rFonts w:hint="eastAsia"/>
           <w:lang w:val="en-US" w:eastAsia="zh-CN"/>
@@ -4870,7 +5493,6 @@
     </w:p>
     <w:p>
       <w:pPr>
-        <w:bidi w:val="0"/>
         <w:ind w:left="0" w:leftChars="0" w:firstLine="0" w:firstLineChars="0"/>
       </w:pPr>
       <w:r>
@@ -4878,7 +5500,7 @@
           <wp:inline distT="0" distB="0" distL="114300" distR="114300">
             <wp:extent cx="5266690" cy="2861310"/>
             <wp:effectExtent l="0" t="0" r="6350" b="3810"/>
-            <wp:docPr id="13" name="图片 9"/>
+            <wp:docPr id="12" name="图片 8"/>
             <wp:cNvGraphicFramePr>
               <a:graphicFrameLocks xmlns:a="http://schemas.openxmlformats.org/drawingml/2006/main" noChangeAspect="1"/>
             </wp:cNvGraphicFramePr>
@@ -4886,7 +5508,7 @@
               <a:graphicData uri="http://schemas.openxmlformats.org/drawingml/2006/picture">
                 <pic:pic xmlns:pic="http://schemas.openxmlformats.org/drawingml/2006/picture">
                   <pic:nvPicPr>
-                    <pic:cNvPr id="13" name="图片 9"/>
+                    <pic:cNvPr id="12" name="图片 8"/>
                     <pic:cNvPicPr>
                       <a:picLocks noChangeAspect="1"/>
                     </pic:cNvPicPr>
@@ -4919,6 +5541,197 @@
     </w:p>
     <w:p>
       <w:pPr>
+        <w:ind w:left="0" w:leftChars="0" w:firstLine="0" w:firstLineChars="0"/>
+        <w:jc w:val="left"/>
+        <w:rPr>
+          <w:rFonts w:hint="eastAsia"/>
+          <w:lang w:val="en-US" w:eastAsia="zh-CN"/>
+        </w:rPr>
+      </w:pPr>
+      <w:r>
+        <w:rPr>
+          <w:rFonts w:hint="default"/>
+          <w:lang w:val="en-US" w:eastAsia="zh-CN"/>
+        </w:rPr>
+        <w:t>fileName = "E:\\cc_project\\nwim\\SmartPark\\重庆璧山\\03、系统设计\\详细设计\\主题层\\项目\\03Mapping\\DWR-项目-MAPPING映射-V1.1.xlsx"</w:t>
+      </w:r>
+      <w:r>
+        <w:rPr>
+          <w:rFonts w:hint="eastAsia"/>
+          <w:lang w:val="en-US" w:eastAsia="zh-CN"/>
+        </w:rPr>
+        <w:t>。</w:t>
+      </w:r>
+    </w:p>
+    <w:p>
+      <w:pPr>
+        <w:ind w:left="0" w:leftChars="0" w:firstLine="0" w:firstLineChars="0"/>
+        <w:jc w:val="left"/>
+        <w:rPr>
+          <w:rFonts w:hint="default"/>
+          <w:lang w:val="en-US" w:eastAsia="zh-CN"/>
+        </w:rPr>
+      </w:pPr>
+      <w:r>
+        <w:rPr>
+          <w:rFonts w:hint="eastAsia"/>
+          <w:lang w:val="en-US" w:eastAsia="zh-CN"/>
+        </w:rPr>
+        <w:t>文件输出路径：dlf1、dlf_init1</w:t>
+      </w:r>
+    </w:p>
+    <w:p>
+      <w:pPr>
+        <w:ind w:left="0" w:leftChars="0" w:firstLine="0" w:firstLineChars="0"/>
+        <w:jc w:val="left"/>
+        <w:rPr>
+          <w:rFonts w:hint="default"/>
+          <w:lang w:val="en-US" w:eastAsia="zh-CN"/>
+        </w:rPr>
+      </w:pPr>
+      <w:r>
+        <w:drawing>
+          <wp:inline distT="0" distB="0" distL="114300" distR="114300">
+            <wp:extent cx="5271770" cy="5256530"/>
+            <wp:effectExtent l="0" t="0" r="1270" b="1270"/>
+            <wp:docPr id="5" name="图片 2"/>
+            <wp:cNvGraphicFramePr>
+              <a:graphicFrameLocks xmlns:a="http://schemas.openxmlformats.org/drawingml/2006/main" noChangeAspect="1"/>
+            </wp:cNvGraphicFramePr>
+            <a:graphic xmlns:a="http://schemas.openxmlformats.org/drawingml/2006/main">
+              <a:graphicData uri="http://schemas.openxmlformats.org/drawingml/2006/picture">
+                <pic:pic xmlns:pic="http://schemas.openxmlformats.org/drawingml/2006/picture">
+                  <pic:nvPicPr>
+                    <pic:cNvPr id="5" name="图片 2"/>
+                    <pic:cNvPicPr>
+                      <a:picLocks noChangeAspect="1"/>
+                    </pic:cNvPicPr>
+                  </pic:nvPicPr>
+                  <pic:blipFill>
+                    <a:blip r:embed="rId24"/>
+                    <a:stretch>
+                      <a:fillRect/>
+                    </a:stretch>
+                  </pic:blipFill>
+                  <pic:spPr>
+                    <a:xfrm>
+                      <a:off x="0" y="0"/>
+                      <a:ext cx="5271770" cy="5256530"/>
+                    </a:xfrm>
+                    <a:prstGeom prst="rect">
+                      <a:avLst/>
+                    </a:prstGeom>
+                    <a:noFill/>
+                    <a:ln>
+                      <a:noFill/>
+                    </a:ln>
+                  </pic:spPr>
+                </pic:pic>
+              </a:graphicData>
+            </a:graphic>
+          </wp:inline>
+        </w:drawing>
+      </w:r>
+    </w:p>
+    <w:p>
+      <w:pPr>
+        <w:pStyle w:val="4"/>
+        <w:tabs>
+          <w:tab w:val="center" w:pos="4153"/>
+        </w:tabs>
+        <w:bidi w:val="0"/>
+        <w:ind w:left="0" w:leftChars="0" w:firstLine="0" w:firstLineChars="0"/>
+        <w:rPr>
+          <w:rFonts w:hint="eastAsia" w:ascii="黑体" w:hAnsi="黑体" w:eastAsia="黑体" w:cs="黑体"/>
+          <w:b/>
+          <w:bCs w:val="0"/>
+          <w:sz w:val="30"/>
+          <w:szCs w:val="30"/>
+          <w:lang w:val="en-US" w:eastAsia="zh-CN"/>
+        </w:rPr>
+      </w:pPr>
+      <w:bookmarkStart w:id="21" w:name="_Toc11479"/>
+      <w:r>
+        <w:rPr>
+          <w:rFonts w:hint="eastAsia" w:ascii="黑体" w:hAnsi="黑体" w:eastAsia="黑体" w:cs="黑体"/>
+          <w:b/>
+          <w:bCs w:val="0"/>
+          <w:sz w:val="30"/>
+          <w:szCs w:val="30"/>
+          <w:lang w:val="en-US" w:eastAsia="zh-CN"/>
+        </w:rPr>
+        <w:t>2.4.2主题层到专题层的DLF</w:t>
+      </w:r>
+      <w:bookmarkEnd w:id="21"/>
+    </w:p>
+    <w:p>
+      <w:pPr>
+        <w:bidi w:val="0"/>
+        <w:ind w:left="0" w:leftChars="0" w:firstLine="420" w:firstLineChars="0"/>
+        <w:rPr>
+          <w:rFonts w:hint="eastAsia"/>
+          <w:lang w:val="en-US" w:eastAsia="zh-CN"/>
+        </w:rPr>
+      </w:pPr>
+      <w:r>
+        <w:rPr>
+          <w:rFonts w:hint="eastAsia"/>
+          <w:lang w:val="en-US" w:eastAsia="zh-CN"/>
+        </w:rPr>
+        <w:t>运行程序：</w:t>
+      </w:r>
+    </w:p>
+    <w:p>
+      <w:pPr>
+        <w:bidi w:val="0"/>
+        <w:ind w:left="0" w:leftChars="0" w:firstLine="0" w:firstLineChars="0"/>
+      </w:pPr>
+      <w:r>
+        <w:drawing>
+          <wp:inline distT="0" distB="0" distL="114300" distR="114300">
+            <wp:extent cx="5266690" cy="2861310"/>
+            <wp:effectExtent l="0" t="0" r="6350" b="3810"/>
+            <wp:docPr id="13" name="图片 9"/>
+            <wp:cNvGraphicFramePr>
+              <a:graphicFrameLocks xmlns:a="http://schemas.openxmlformats.org/drawingml/2006/main" noChangeAspect="1"/>
+            </wp:cNvGraphicFramePr>
+            <a:graphic xmlns:a="http://schemas.openxmlformats.org/drawingml/2006/main">
+              <a:graphicData uri="http://schemas.openxmlformats.org/drawingml/2006/picture">
+                <pic:pic xmlns:pic="http://schemas.openxmlformats.org/drawingml/2006/picture">
+                  <pic:nvPicPr>
+                    <pic:cNvPr id="13" name="图片 9"/>
+                    <pic:cNvPicPr>
+                      <a:picLocks noChangeAspect="1"/>
+                    </pic:cNvPicPr>
+                  </pic:nvPicPr>
+                  <pic:blipFill>
+                    <a:blip r:embed="rId25"/>
+                    <a:stretch>
+                      <a:fillRect/>
+                    </a:stretch>
+                  </pic:blipFill>
+                  <pic:spPr>
+                    <a:xfrm>
+                      <a:off x="0" y="0"/>
+                      <a:ext cx="5266690" cy="2861310"/>
+                    </a:xfrm>
+                    <a:prstGeom prst="rect">
+                      <a:avLst/>
+                    </a:prstGeom>
+                    <a:noFill/>
+                    <a:ln>
+                      <a:noFill/>
+                    </a:ln>
+                  </pic:spPr>
+                </pic:pic>
+              </a:graphicData>
+            </a:graphic>
+          </wp:inline>
+        </w:drawing>
+      </w:r>
+    </w:p>
+    <w:p>
+      <w:pPr>
         <w:bidi w:val="0"/>
         <w:ind w:left="0" w:leftChars="0" w:firstLine="0" w:firstLineChars="0"/>
         <w:jc w:val="left"/>
@@ -4934,6 +5747,35 @@
         </w:rPr>
         <w:t>fileName = "E:\\cc_project\\nwim\\SmartPark\\广东省二医\\03、系统设计\\详细设计\\专题\\医疗\\03Mapping\\DM-医疗-MAPPING映射-V1.0.xlsx";</w:t>
       </w:r>
+    </w:p>
+    <w:p>
+      <w:pPr>
+        <w:ind w:left="0" w:leftChars="0" w:firstLine="0" w:firstLineChars="0"/>
+        <w:jc w:val="left"/>
+        <w:rPr>
+          <w:rFonts w:hint="eastAsia"/>
+          <w:lang w:val="en-US" w:eastAsia="zh-CN"/>
+        </w:rPr>
+      </w:pPr>
+      <w:r>
+        <w:rPr>
+          <w:rFonts w:hint="eastAsia"/>
+          <w:lang w:val="en-US" w:eastAsia="zh-CN"/>
+        </w:rPr>
+        <w:t>文件输出路径：dlf1、dlf_init1</w:t>
+      </w:r>
+    </w:p>
+    <w:p>
+      <w:pPr>
+        <w:ind w:left="0" w:leftChars="0" w:firstLine="0" w:firstLineChars="0"/>
+        <w:jc w:val="left"/>
+        <w:rPr>
+          <w:rFonts w:hint="default"/>
+          <w:lang w:val="en-US" w:eastAsia="zh-CN"/>
+        </w:rPr>
+      </w:pPr>
+      <w:bookmarkStart w:id="22" w:name="_GoBack"/>
+      <w:bookmarkEnd w:id="22"/>
     </w:p>
     <w:sectPr>
       <w:pgSz w:w="11906" w:h="16838"/>
@@ -4974,7 +5816,7 @@
 <w:ftr xmlns:wpc="http://schemas.microsoft.com/office/word/2010/wordprocessingCanvas" xmlns:mc="http://schemas.openxmlformats.org/markup-compatibility/2006" xmlns:o="urn:schemas-microsoft-com:office:office" xmlns:r="http://schemas.openxmlformats.org/officeDocument/2006/relationships" xmlns:m="http://schemas.openxmlformats.org/officeDocument/2006/math" xmlns:v="urn:schemas-microsoft-com:vml" xmlns:wp14="http://schemas.microsoft.com/office/word/2010/wordprocessingDrawing" xmlns:wp="http://schemas.openxmlformats.org/drawingml/2006/wordprocessingDrawing" xmlns:w10="urn:schemas-microsoft-com:office:word" xmlns:w="http://schemas.openxmlformats.org/wordprocessingml/2006/main" xmlns:w14="http://schemas.microsoft.com/office/word/2010/wordml" xmlns:w15="http://schemas.microsoft.com/office/word/2012/wordml" xmlns:wpg="http://schemas.microsoft.com/office/word/2010/wordprocessingGroup" xmlns:wpi="http://schemas.microsoft.com/office/word/2010/wordprocessingInk" xmlns:wne="http://schemas.microsoft.com/office/word/2006/wordml" xmlns:wps="http://schemas.microsoft.com/office/word/2010/wordprocessingShape" xmlns:wpsCustomData="http://www.wps.cn/officeDocument/2013/wpsCustomData" mc:Ignorable="w14 w15 wp14">
   <w:p>
     <w:pPr>
-      <w:pStyle w:val="6"/>
+      <w:pStyle w:val="7"/>
       <w:pBdr>
         <w:top w:val="none" w:color="auto" w:sz="0" w:space="0"/>
       </w:pBdr>
@@ -4987,7 +5829,7 @@
 <w:ftr xmlns:wpc="http://schemas.microsoft.com/office/word/2010/wordprocessingCanvas" xmlns:mc="http://schemas.openxmlformats.org/markup-compatibility/2006" xmlns:o="urn:schemas-microsoft-com:office:office" xmlns:r="http://schemas.openxmlformats.org/officeDocument/2006/relationships" xmlns:m="http://schemas.openxmlformats.org/officeDocument/2006/math" xmlns:v="urn:schemas-microsoft-com:vml" xmlns:wp14="http://schemas.microsoft.com/office/word/2010/wordprocessingDrawing" xmlns:wp="http://schemas.openxmlformats.org/drawingml/2006/wordprocessingDrawing" xmlns:w10="urn:schemas-microsoft-com:office:word" xmlns:w="http://schemas.openxmlformats.org/wordprocessingml/2006/main" xmlns:w14="http://schemas.microsoft.com/office/word/2010/wordml" xmlns:w15="http://schemas.microsoft.com/office/word/2012/wordml" xmlns:wpg="http://schemas.microsoft.com/office/word/2010/wordprocessingGroup" xmlns:wpi="http://schemas.microsoft.com/office/word/2010/wordprocessingInk" xmlns:wne="http://schemas.microsoft.com/office/word/2006/wordml" xmlns:wps="http://schemas.microsoft.com/office/word/2010/wordprocessingShape" xmlns:wpsCustomData="http://www.wps.cn/officeDocument/2013/wpsCustomData" mc:Ignorable="w14 w15 wp14">
   <w:p>
     <w:pPr>
-      <w:pStyle w:val="6"/>
+      <w:pStyle w:val="7"/>
     </w:pPr>
   </w:p>
 </w:ftr>
@@ -4997,7 +5839,7 @@
 <w:ftr xmlns:wpc="http://schemas.microsoft.com/office/word/2010/wordprocessingCanvas" xmlns:mc="http://schemas.openxmlformats.org/markup-compatibility/2006" xmlns:o="urn:schemas-microsoft-com:office:office" xmlns:r="http://schemas.openxmlformats.org/officeDocument/2006/relationships" xmlns:m="http://schemas.openxmlformats.org/officeDocument/2006/math" xmlns:v="urn:schemas-microsoft-com:vml" xmlns:wp14="http://schemas.microsoft.com/office/word/2010/wordprocessingDrawing" xmlns:wp="http://schemas.openxmlformats.org/drawingml/2006/wordprocessingDrawing" xmlns:w10="urn:schemas-microsoft-com:office:word" xmlns:w="http://schemas.openxmlformats.org/wordprocessingml/2006/main" xmlns:w14="http://schemas.microsoft.com/office/word/2010/wordml" xmlns:w15="http://schemas.microsoft.com/office/word/2012/wordml" xmlns:wpg="http://schemas.microsoft.com/office/word/2010/wordprocessingGroup" xmlns:wpi="http://schemas.microsoft.com/office/word/2010/wordprocessingInk" xmlns:wne="http://schemas.microsoft.com/office/word/2006/wordml" xmlns:wps="http://schemas.microsoft.com/office/word/2010/wordprocessingShape" xmlns:wpsCustomData="http://www.wps.cn/officeDocument/2013/wpsCustomData" mc:Ignorable="w14 w15 wp14">
   <w:p>
     <w:pPr>
-      <w:pStyle w:val="6"/>
+      <w:pStyle w:val="7"/>
       <w:pBdr>
         <w:top w:val="none" w:color="auto" w:sz="0" w:space="0"/>
       </w:pBdr>
@@ -5010,7 +5852,7 @@
 <w:ftr xmlns:wpc="http://schemas.microsoft.com/office/word/2010/wordprocessingCanvas" xmlns:mc="http://schemas.openxmlformats.org/markup-compatibility/2006" xmlns:o="urn:schemas-microsoft-com:office:office" xmlns:r="http://schemas.openxmlformats.org/officeDocument/2006/relationships" xmlns:m="http://schemas.openxmlformats.org/officeDocument/2006/math" xmlns:v="urn:schemas-microsoft-com:vml" xmlns:wp14="http://schemas.microsoft.com/office/word/2010/wordprocessingDrawing" xmlns:wp="http://schemas.openxmlformats.org/drawingml/2006/wordprocessingDrawing" xmlns:w10="urn:schemas-microsoft-com:office:word" xmlns:w="http://schemas.openxmlformats.org/wordprocessingml/2006/main" xmlns:w14="http://schemas.microsoft.com/office/word/2010/wordml" xmlns:w15="http://schemas.microsoft.com/office/word/2012/wordml" xmlns:wpg="http://schemas.microsoft.com/office/word/2010/wordprocessingGroup" xmlns:wpi="http://schemas.microsoft.com/office/word/2010/wordprocessingInk" xmlns:wne="http://schemas.microsoft.com/office/word/2006/wordml" xmlns:wps="http://schemas.microsoft.com/office/word/2010/wordprocessingShape" xmlns:wpsCustomData="http://www.wps.cn/officeDocument/2013/wpsCustomData" mc:Ignorable="w14 w15 wp14">
   <w:p>
     <w:pPr>
-      <w:pStyle w:val="6"/>
+      <w:pStyle w:val="7"/>
       <w:jc w:val="both"/>
       <w:rPr>
         <w:rFonts w:hint="eastAsia"/>
@@ -5148,7 +5990,7 @@
 <w:hdr xmlns:wpc="http://schemas.microsoft.com/office/word/2010/wordprocessingCanvas" xmlns:mc="http://schemas.openxmlformats.org/markup-compatibility/2006" xmlns:o="urn:schemas-microsoft-com:office:office" xmlns:r="http://schemas.openxmlformats.org/officeDocument/2006/relationships" xmlns:m="http://schemas.openxmlformats.org/officeDocument/2006/math" xmlns:v="urn:schemas-microsoft-com:vml" xmlns:wp14="http://schemas.microsoft.com/office/word/2010/wordprocessingDrawing" xmlns:wp="http://schemas.openxmlformats.org/drawingml/2006/wordprocessingDrawing" xmlns:w10="urn:schemas-microsoft-com:office:word" xmlns:w="http://schemas.openxmlformats.org/wordprocessingml/2006/main" xmlns:w14="http://schemas.microsoft.com/office/word/2010/wordml" xmlns:w15="http://schemas.microsoft.com/office/word/2012/wordml" xmlns:wpg="http://schemas.microsoft.com/office/word/2010/wordprocessingGroup" xmlns:wpi="http://schemas.microsoft.com/office/word/2010/wordprocessingInk" xmlns:wne="http://schemas.microsoft.com/office/word/2006/wordml" xmlns:wps="http://schemas.microsoft.com/office/word/2010/wordprocessingShape" xmlns:wpsCustomData="http://www.wps.cn/officeDocument/2013/wpsCustomData" mc:Ignorable="w14 w15 wp14">
   <w:p>
     <w:pPr>
-      <w:pStyle w:val="7"/>
+      <w:pStyle w:val="8"/>
     </w:pPr>
   </w:p>
 </w:hdr>
@@ -5158,7 +6000,7 @@
 <w:hdr xmlns:wpc="http://schemas.microsoft.com/office/word/2010/wordprocessingCanvas" xmlns:mc="http://schemas.openxmlformats.org/markup-compatibility/2006" xmlns:o="urn:schemas-microsoft-com:office:office" xmlns:r="http://schemas.openxmlformats.org/officeDocument/2006/relationships" xmlns:m="http://schemas.openxmlformats.org/officeDocument/2006/math" xmlns:v="urn:schemas-microsoft-com:vml" xmlns:wp14="http://schemas.microsoft.com/office/word/2010/wordprocessingDrawing" xmlns:wp="http://schemas.openxmlformats.org/drawingml/2006/wordprocessingDrawing" xmlns:w10="urn:schemas-microsoft-com:office:word" xmlns:w="http://schemas.openxmlformats.org/wordprocessingml/2006/main" xmlns:w14="http://schemas.microsoft.com/office/word/2010/wordml" xmlns:w15="http://schemas.microsoft.com/office/word/2012/wordml" xmlns:wpg="http://schemas.microsoft.com/office/word/2010/wordprocessingGroup" xmlns:wpi="http://schemas.microsoft.com/office/word/2010/wordprocessingInk" xmlns:wne="http://schemas.microsoft.com/office/word/2006/wordml" xmlns:wps="http://schemas.microsoft.com/office/word/2010/wordprocessingShape" xmlns:wpsCustomData="http://www.wps.cn/officeDocument/2013/wpsCustomData" mc:Ignorable="w14 w15 wp14">
   <w:p>
     <w:pPr>
-      <w:pStyle w:val="7"/>
+      <w:pStyle w:val="8"/>
       <w:pBdr>
         <w:bottom w:val="none" w:color="auto" w:sz="0" w:space="0"/>
       </w:pBdr>
@@ -5171,7 +6013,7 @@
 <w:hdr xmlns:wpc="http://schemas.microsoft.com/office/word/2010/wordprocessingCanvas" xmlns:mc="http://schemas.openxmlformats.org/markup-compatibility/2006" xmlns:o="urn:schemas-microsoft-com:office:office" xmlns:r="http://schemas.openxmlformats.org/officeDocument/2006/relationships" xmlns:m="http://schemas.openxmlformats.org/officeDocument/2006/math" xmlns:v="urn:schemas-microsoft-com:vml" xmlns:wp14="http://schemas.microsoft.com/office/word/2010/wordprocessingDrawing" xmlns:wp="http://schemas.openxmlformats.org/drawingml/2006/wordprocessingDrawing" xmlns:w10="urn:schemas-microsoft-com:office:word" xmlns:w="http://schemas.openxmlformats.org/wordprocessingml/2006/main" xmlns:w14="http://schemas.microsoft.com/office/word/2010/wordml" xmlns:w15="http://schemas.microsoft.com/office/word/2012/wordml" xmlns:wpg="http://schemas.microsoft.com/office/word/2010/wordprocessingGroup" xmlns:wpi="http://schemas.microsoft.com/office/word/2010/wordprocessingInk" xmlns:wne="http://schemas.microsoft.com/office/word/2006/wordml" xmlns:wps="http://schemas.microsoft.com/office/word/2010/wordprocessingShape" xmlns:wpsCustomData="http://www.wps.cn/officeDocument/2013/wpsCustomData" mc:Ignorable="w14 w15 wp14">
   <w:p>
     <w:pPr>
-      <w:pStyle w:val="7"/>
+      <w:pStyle w:val="8"/>
       <w:pBdr>
         <w:bottom w:val="none" w:color="auto" w:sz="0" w:space="0"/>
       </w:pBdr>
@@ -5184,7 +6026,7 @@
 <w:hdr xmlns:wpc="http://schemas.microsoft.com/office/word/2010/wordprocessingCanvas" xmlns:mc="http://schemas.openxmlformats.org/markup-compatibility/2006" xmlns:o="urn:schemas-microsoft-com:office:office" xmlns:r="http://schemas.openxmlformats.org/officeDocument/2006/relationships" xmlns:m="http://schemas.openxmlformats.org/officeDocument/2006/math" xmlns:v="urn:schemas-microsoft-com:vml" xmlns:wp14="http://schemas.microsoft.com/office/word/2010/wordprocessingDrawing" xmlns:wp="http://schemas.openxmlformats.org/drawingml/2006/wordprocessingDrawing" xmlns:w10="urn:schemas-microsoft-com:office:word" xmlns:w="http://schemas.openxmlformats.org/wordprocessingml/2006/main" xmlns:w14="http://schemas.microsoft.com/office/word/2010/wordml" xmlns:w15="http://schemas.microsoft.com/office/word/2012/wordml" xmlns:wpg="http://schemas.microsoft.com/office/word/2010/wordprocessingGroup" xmlns:wpi="http://schemas.microsoft.com/office/word/2010/wordprocessingInk" xmlns:wne="http://schemas.microsoft.com/office/word/2006/wordml" xmlns:wps="http://schemas.microsoft.com/office/word/2010/wordprocessingShape" xmlns:wpsCustomData="http://www.wps.cn/officeDocument/2013/wpsCustomData" mc:Ignorable="w14 w15 wp14">
   <w:p>
     <w:pPr>
-      <w:pStyle w:val="7"/>
+      <w:pStyle w:val="8"/>
       <w:pBdr>
         <w:bottom w:val="single" w:color="auto" w:sz="6" w:space="0"/>
       </w:pBdr>
@@ -5793,13 +6635,13 @@
       <w:sz w:val="28"/>
     </w:rPr>
   </w:style>
-  <w:style w:type="character" w:default="1" w:styleId="12">
+  <w:style w:type="character" w:default="1" w:styleId="13">
     <w:name w:val="Default Paragraph Font"/>
     <w:semiHidden/>
     <w:qFormat/>
     <w:uiPriority w:val="0"/>
   </w:style>
-  <w:style w:type="table" w:default="1" w:styleId="11">
+  <w:style w:type="table" w:default="1" w:styleId="12">
     <w:name w:val="Normal Table"/>
     <w:semiHidden/>
     <w:qFormat/>
@@ -5814,6 +6656,15 @@
     </w:tblPr>
   </w:style>
   <w:style w:type="paragraph" w:styleId="6">
+    <w:name w:val="toc 3"/>
+    <w:basedOn w:val="1"/>
+    <w:next w:val="1"/>
+    <w:uiPriority w:val="0"/>
+    <w:pPr>
+      <w:ind w:left="840" w:leftChars="400"/>
+    </w:pPr>
+  </w:style>
+  <w:style w:type="paragraph" w:styleId="7">
     <w:name w:val="footer"/>
     <w:qFormat/>
     <w:uiPriority w:val="0"/>
@@ -5833,7 +6684,7 @@
       <w:lang w:val="en-US" w:eastAsia="zh-CN" w:bidi="ar-SA"/>
     </w:rPr>
   </w:style>
-  <w:style w:type="paragraph" w:styleId="7">
+  <w:style w:type="paragraph" w:styleId="8">
     <w:name w:val="header"/>
     <w:qFormat/>
     <w:uiPriority w:val="0"/>
@@ -5853,7 +6704,7 @@
       <w:lang w:val="en-US" w:eastAsia="zh-CN" w:bidi="ar-SA"/>
     </w:rPr>
   </w:style>
-  <w:style w:type="paragraph" w:styleId="8">
+  <w:style w:type="paragraph" w:styleId="9">
     <w:name w:val="toc 1"/>
     <w:next w:val="1"/>
     <w:qFormat/>
@@ -5871,7 +6722,7 @@
       <w:lang w:val="en-US" w:eastAsia="zh-CN" w:bidi="ar-SA"/>
     </w:rPr>
   </w:style>
-  <w:style w:type="paragraph" w:styleId="9">
+  <w:style w:type="paragraph" w:styleId="10">
     <w:name w:val="toc 2"/>
     <w:basedOn w:val="1"/>
     <w:next w:val="1"/>
@@ -5888,7 +6739,7 @@
       <w:sz w:val="20"/>
     </w:rPr>
   </w:style>
-  <w:style w:type="paragraph" w:styleId="10">
+  <w:style w:type="paragraph" w:styleId="11">
     <w:name w:val="Title"/>
     <w:next w:val="1"/>
     <w:qFormat/>
@@ -5911,9 +6762,9 @@
       <w:lang w:val="en-US" w:eastAsia="zh-CN" w:bidi="ar-SA"/>
     </w:rPr>
   </w:style>
-  <w:style w:type="character" w:styleId="13">
+  <w:style w:type="character" w:styleId="14">
     <w:name w:val="Hyperlink"/>
-    <w:basedOn w:val="12"/>
+    <w:basedOn w:val="13"/>
     <w:qFormat/>
     <w:uiPriority w:val="99"/>
     <w:rPr>
@@ -5921,9 +6772,9 @@
       <w:u w:val="single"/>
     </w:rPr>
   </w:style>
-  <w:style w:type="paragraph" w:customStyle="1" w:styleId="14">
+  <w:style w:type="paragraph" w:customStyle="1" w:styleId="15">
     <w:name w:val="封面主标题"/>
-    <w:next w:val="15"/>
+    <w:next w:val="16"/>
     <w:qFormat/>
     <w:uiPriority w:val="0"/>
     <w:pPr>
@@ -5942,7 +6793,7 @@
       <w:lang w:val="en-US" w:eastAsia="zh-CN" w:bidi="ar-SA"/>
     </w:rPr>
   </w:style>
-  <w:style w:type="paragraph" w:customStyle="1" w:styleId="15">
+  <w:style w:type="paragraph" w:customStyle="1" w:styleId="16">
     <w:name w:val="封面副标题"/>
     <w:qFormat/>
     <w:uiPriority w:val="0"/>
@@ -5962,7 +6813,7 @@
       <w:lang w:val="en-US" w:eastAsia="zh-CN" w:bidi="ar-SA"/>
     </w:rPr>
   </w:style>
-  <w:style w:type="paragraph" w:customStyle="1" w:styleId="16">
+  <w:style w:type="paragraph" w:customStyle="1" w:styleId="17">
     <w:name w:val="封面项目名称"/>
     <w:next w:val="1"/>
     <w:qFormat/>
@@ -5983,7 +6834,7 @@
       <w:lang w:val="en-US" w:eastAsia="zh-CN" w:bidi="ar-SA"/>
     </w:rPr>
   </w:style>
-  <w:style w:type="paragraph" w:customStyle="1" w:styleId="17">
+  <w:style w:type="paragraph" w:customStyle="1" w:styleId="18">
     <w:name w:val="封面落款"/>
     <w:qFormat/>
     <w:uiPriority w:val="0"/>
@@ -6004,7 +6855,7 @@
       <w:lang w:val="en-US" w:eastAsia="zh-CN" w:bidi="ar-SA"/>
     </w:rPr>
   </w:style>
-  <w:style w:type="paragraph" w:customStyle="1" w:styleId="18">
+  <w:style w:type="paragraph" w:customStyle="1" w:styleId="19">
     <w:name w:val="说明"/>
     <w:qFormat/>
     <w:uiPriority w:val="0"/>
@@ -6023,7 +6874,7 @@
       <w:lang w:val="en-US" w:eastAsia="zh-CN" w:bidi="ar-SA"/>
     </w:rPr>
   </w:style>
-  <w:style w:type="paragraph" w:customStyle="1" w:styleId="19">
+  <w:style w:type="paragraph" w:customStyle="1" w:styleId="20">
     <w:name w:val="表格"/>
     <w:qFormat/>
     <w:uiPriority w:val="0"/>
